--- a/TallerArquitectura4/Formatosrequerimientos-casosdeuso.docx
+++ b/TallerArquitectura4/Formatosrequerimientos-casosdeuso.docx
@@ -21,7 +21,7 @@
           <w:bottom w:w="0" w:type="dxa"/>
           <w:right w:w="108" w:type="dxa"/>
         </w:tblCellMar>
-        <w:tblLook w:noVBand="1" w:val="04a0" w:noHBand="0" w:lastColumn="0" w:firstColumn="1" w:lastRow="0" w:firstRow="1"/>
+        <w:tblLook w:val="04a0" w:noVBand="1" w:noHBand="0" w:lastColumn="0" w:firstColumn="1" w:lastRow="0" w:firstRow="1"/>
       </w:tblPr>
       <w:tblGrid>
         <w:gridCol w:w="2416"/>
@@ -45,6 +45,9 @@
               <w:insideV w:val="single" w:sz="4" w:space="0" w:color="000001"/>
             </w:tcBorders>
             <w:shd w:fill="auto" w:val="clear"/>
+            <w:tcMar>
+              <w:left w:w="103" w:type="dxa"/>
+            </w:tcMar>
           </w:tcPr>
           <w:p>
             <w:pPr>
@@ -55,6 +58,9 @@
               <w:jc w:val="left"/>
               <w:rPr/>
             </w:pPr>
+            <w:bookmarkStart w:id="0" w:name="_GoBack"/>
+            <w:bookmarkStart w:id="1" w:name="_GoBack"/>
+            <w:bookmarkEnd w:id="1"/>
             <w:r>
               <w:rPr/>
               <w:drawing>
@@ -103,9 +109,6 @@
                 </wp:anchor>
               </w:drawing>
             </w:r>
-            <w:bookmarkStart w:id="0" w:name="_GoBack"/>
-            <w:bookmarkStart w:id="1" w:name="_GoBack"/>
-            <w:bookmarkEnd w:id="1"/>
           </w:p>
         </w:tc>
         <w:tc>
@@ -121,6 +124,9 @@
               <w:insideV w:val="single" w:sz="4" w:space="0" w:color="000001"/>
             </w:tcBorders>
             <w:shd w:fill="auto" w:val="clear"/>
+            <w:tcMar>
+              <w:left w:w="103" w:type="dxa"/>
+            </w:tcMar>
             <w:vAlign w:val="center"/>
           </w:tcPr>
           <w:p>
@@ -175,6 +181,9 @@
               <w:insideV w:val="single" w:sz="4" w:space="0" w:color="000001"/>
             </w:tcBorders>
             <w:shd w:fill="auto" w:val="clear"/>
+            <w:tcMar>
+              <w:left w:w="103" w:type="dxa"/>
+            </w:tcMar>
           </w:tcPr>
           <w:p>
             <w:pPr>
@@ -203,6 +212,9 @@
               <w:insideV w:val="single" w:sz="4" w:space="0" w:color="00000A"/>
             </w:tcBorders>
             <w:shd w:fill="auto" w:val="clear"/>
+            <w:tcMar>
+              <w:left w:w="103" w:type="dxa"/>
+            </w:tcMar>
             <w:vAlign w:val="center"/>
           </w:tcPr>
           <w:p>
@@ -235,6 +247,9 @@
               <w:insideV w:val="single" w:sz="4" w:space="0" w:color="000001"/>
             </w:tcBorders>
             <w:shd w:fill="auto" w:val="clear"/>
+            <w:tcMar>
+              <w:left w:w="103" w:type="dxa"/>
+            </w:tcMar>
             <w:vAlign w:val="center"/>
           </w:tcPr>
           <w:p>
@@ -323,7 +338,7 @@
           <w:bottom w:w="0" w:type="dxa"/>
           <w:right w:w="70" w:type="dxa"/>
         </w:tblCellMar>
-        <w:tblLook w:noVBand="1" w:val="04a0" w:noHBand="0" w:lastColumn="0" w:firstColumn="1" w:lastRow="0" w:firstRow="1"/>
+        <w:tblLook w:val="04a0" w:noVBand="1" w:noHBand="0" w:lastColumn="0" w:firstColumn="1" w:lastRow="0" w:firstRow="1"/>
       </w:tblPr>
       <w:tblGrid>
         <w:gridCol w:w="2374"/>
@@ -348,6 +363,9 @@
               <w:insideV w:val="single" w:sz="4" w:space="0" w:color="00000A"/>
             </w:tcBorders>
             <w:shd w:fill="auto" w:val="clear"/>
+            <w:tcMar>
+              <w:left w:w="60" w:type="dxa"/>
+            </w:tcMar>
             <w:vAlign w:val="bottom"/>
           </w:tcPr>
           <w:p>
@@ -397,6 +415,9 @@
               <w:insideV w:val="single" w:sz="4" w:space="0" w:color="00000A"/>
             </w:tcBorders>
             <w:shd w:fill="auto" w:val="clear"/>
+            <w:tcMar>
+              <w:left w:w="60" w:type="dxa"/>
+            </w:tcMar>
             <w:vAlign w:val="center"/>
           </w:tcPr>
           <w:p>
@@ -441,6 +462,9 @@
               <w:insideV w:val="single" w:sz="4" w:space="0" w:color="000001"/>
             </w:tcBorders>
             <w:shd w:fill="auto" w:val="clear"/>
+            <w:tcMar>
+              <w:left w:w="60" w:type="dxa"/>
+            </w:tcMar>
             <w:vAlign w:val="center"/>
           </w:tcPr>
           <w:p>
@@ -473,6 +497,9 @@
               <w:insideV w:val="single" w:sz="4" w:space="0" w:color="00000A"/>
             </w:tcBorders>
             <w:shd w:fill="auto" w:val="clear"/>
+            <w:tcMar>
+              <w:left w:w="60" w:type="dxa"/>
+            </w:tcMar>
             <w:vAlign w:val="center"/>
           </w:tcPr>
           <w:p>
@@ -518,6 +545,9 @@
               <w:insideV w:val="single" w:sz="4" w:space="0" w:color="000001"/>
             </w:tcBorders>
             <w:shd w:fill="auto" w:val="clear"/>
+            <w:tcMar>
+              <w:left w:w="60" w:type="dxa"/>
+            </w:tcMar>
             <w:vAlign w:val="center"/>
           </w:tcPr>
           <w:p>
@@ -557,37 +587,7 @@
                 <w:szCs w:val="24"/>
                 <w:lang w:eastAsia="es-CO"/>
               </w:rPr>
-              <w:t xml:space="preserve"> p</w:t>
-            </w:r>
-            <w:r>
-              <w:rPr>
-                <w:rFonts w:eastAsia="Times New Roman" w:cs="Arial" w:ascii="Arial" w:hAnsi="Arial"/>
-                <w:color w:val="000000"/>
-                <w:sz w:val="24"/>
-                <w:szCs w:val="24"/>
-                <w:lang w:eastAsia="es-CO"/>
-              </w:rPr>
-              <w:t>ermit</w:t>
-            </w:r>
-            <w:r>
-              <w:rPr>
-                <w:rFonts w:eastAsia="Times New Roman" w:cs="Arial" w:ascii="Arial" w:hAnsi="Arial"/>
-                <w:color w:val="000000"/>
-                <w:sz w:val="24"/>
-                <w:szCs w:val="24"/>
-                <w:lang w:eastAsia="es-CO"/>
-              </w:rPr>
-              <w:t>ir</w:t>
-            </w:r>
-            <w:r>
-              <w:rPr>
-                <w:rFonts w:eastAsia="Times New Roman" w:cs="Arial" w:ascii="Arial" w:hAnsi="Arial"/>
-                <w:color w:val="000000"/>
-                <w:sz w:val="24"/>
-                <w:szCs w:val="24"/>
-                <w:lang w:eastAsia="es-CO"/>
-              </w:rPr>
-              <w:t xml:space="preserve"> registrar los datos de información personal básicos del cliente para su posterior utilización.</w:t>
+              <w:t xml:space="preserve"> permitir registrar los datos de información personal básicos del cliente para su posterior utilización.</w:t>
             </w:r>
           </w:p>
         </w:tc>
@@ -609,6 +609,9 @@
               <w:insideV w:val="single" w:sz="4" w:space="0" w:color="000001"/>
             </w:tcBorders>
             <w:shd w:fill="auto" w:val="clear"/>
+            <w:tcMar>
+              <w:left w:w="60" w:type="dxa"/>
+            </w:tcMar>
             <w:vAlign w:val="center"/>
           </w:tcPr>
           <w:p>
@@ -680,6 +683,9 @@
               <w:insideV w:val="single" w:sz="4" w:space="0" w:color="000001"/>
             </w:tcBorders>
             <w:shd w:fill="auto" w:val="clear"/>
+            <w:tcMar>
+              <w:left w:w="60" w:type="dxa"/>
+            </w:tcMar>
             <w:vAlign w:val="center"/>
           </w:tcPr>
           <w:p>
@@ -719,6 +725,9 @@
               <w:insideV w:val="single" w:sz="4" w:space="0" w:color="000001"/>
             </w:tcBorders>
             <w:shd w:fill="auto" w:val="clear"/>
+            <w:tcMar>
+              <w:left w:w="60" w:type="dxa"/>
+            </w:tcMar>
             <w:vAlign w:val="center"/>
           </w:tcPr>
           <w:p>
@@ -766,6 +775,9 @@
               <w:insideV w:val="single" w:sz="4" w:space="0" w:color="000001"/>
             </w:tcBorders>
             <w:shd w:fill="auto" w:val="clear"/>
+            <w:tcMar>
+              <w:left w:w="60" w:type="dxa"/>
+            </w:tcMar>
             <w:vAlign w:val="center"/>
           </w:tcPr>
           <w:p>
@@ -808,6 +820,9 @@
               <w:insideV w:val="single" w:sz="4" w:space="0" w:color="000001"/>
             </w:tcBorders>
             <w:shd w:fill="auto" w:val="clear"/>
+            <w:tcMar>
+              <w:left w:w="60" w:type="dxa"/>
+            </w:tcMar>
             <w:vAlign w:val="center"/>
           </w:tcPr>
           <w:p>
@@ -855,6 +870,9 @@
               <w:insideV w:val="single" w:sz="4" w:space="0" w:color="000001"/>
             </w:tcBorders>
             <w:shd w:fill="auto" w:val="clear"/>
+            <w:tcMar>
+              <w:left w:w="60" w:type="dxa"/>
+            </w:tcMar>
             <w:vAlign w:val="center"/>
           </w:tcPr>
           <w:p>
@@ -893,6 +911,9 @@
               <w:insideV w:val="single" w:sz="4" w:space="0" w:color="000001"/>
             </w:tcBorders>
             <w:shd w:fill="auto" w:val="clear"/>
+            <w:tcMar>
+              <w:left w:w="60" w:type="dxa"/>
+            </w:tcMar>
             <w:vAlign w:val="center"/>
           </w:tcPr>
           <w:p>
@@ -1004,6 +1025,9 @@
               <w:insideV w:val="single" w:sz="4" w:space="0" w:color="000001"/>
             </w:tcBorders>
             <w:shd w:fill="auto" w:val="clear"/>
+            <w:tcMar>
+              <w:left w:w="60" w:type="dxa"/>
+            </w:tcMar>
             <w:vAlign w:val="center"/>
           </w:tcPr>
           <w:p>
@@ -1051,6 +1075,9 @@
               <w:insideV w:val="single" w:sz="4" w:space="0" w:color="000001"/>
             </w:tcBorders>
             <w:shd w:fill="auto" w:val="clear"/>
+            <w:tcMar>
+              <w:left w:w="60" w:type="dxa"/>
+            </w:tcMar>
             <w:vAlign w:val="center"/>
           </w:tcPr>
           <w:p>
@@ -1101,6 +1128,9 @@
               <w:insideV w:val="single" w:sz="4" w:space="0" w:color="000001"/>
             </w:tcBorders>
             <w:shd w:fill="auto" w:val="clear"/>
+            <w:tcMar>
+              <w:left w:w="60" w:type="dxa"/>
+            </w:tcMar>
             <w:vAlign w:val="center"/>
           </w:tcPr>
           <w:p>
@@ -1144,6 +1174,9 @@
               <w:insideV w:val="single" w:sz="4" w:space="0" w:color="000001"/>
             </w:tcBorders>
             <w:shd w:fill="auto" w:val="clear"/>
+            <w:tcMar>
+              <w:left w:w="60" w:type="dxa"/>
+            </w:tcMar>
             <w:vAlign w:val="center"/>
           </w:tcPr>
           <w:p>
@@ -1209,6 +1242,9 @@
           <w:szCs w:val="24"/>
         </w:rPr>
       </w:pPr>
+      <w:bookmarkStart w:id="3" w:name="_Toc3914169081"/>
+      <w:bookmarkStart w:id="4" w:name="_Toc3914169081"/>
+      <w:bookmarkEnd w:id="4"/>
       <w:r>
         <w:rPr>
           <w:rFonts w:cs="Arial" w:ascii="Arial" w:hAnsi="Arial"/>
@@ -1216,9 +1252,6 @@
           <w:szCs w:val="24"/>
         </w:rPr>
       </w:r>
-      <w:bookmarkStart w:id="3" w:name="_Toc3914169081"/>
-      <w:bookmarkStart w:id="4" w:name="_Toc3914169081"/>
-      <w:bookmarkEnd w:id="4"/>
     </w:p>
     <w:tbl>
       <w:tblPr>
@@ -1239,7 +1272,7 @@
           <w:bottom w:w="0" w:type="dxa"/>
           <w:right w:w="70" w:type="dxa"/>
         </w:tblCellMar>
-        <w:tblLook w:noVBand="1" w:val="04a0" w:noHBand="0" w:lastColumn="0" w:firstColumn="1" w:lastRow="0" w:firstRow="1"/>
+        <w:tblLook w:val="04a0" w:noVBand="1" w:noHBand="0" w:lastColumn="0" w:firstColumn="1" w:lastRow="0" w:firstRow="1"/>
       </w:tblPr>
       <w:tblGrid>
         <w:gridCol w:w="2374"/>
@@ -1264,6 +1297,9 @@
               <w:insideV w:val="single" w:sz="4" w:space="0" w:color="00000A"/>
             </w:tcBorders>
             <w:shd w:fill="auto" w:val="clear"/>
+            <w:tcMar>
+              <w:left w:w="60" w:type="dxa"/>
+            </w:tcMar>
             <w:vAlign w:val="bottom"/>
           </w:tcPr>
           <w:p>
@@ -1304,6 +1340,9 @@
               <w:insideV w:val="single" w:sz="4" w:space="0" w:color="00000A"/>
             </w:tcBorders>
             <w:shd w:fill="auto" w:val="clear"/>
+            <w:tcMar>
+              <w:left w:w="60" w:type="dxa"/>
+            </w:tcMar>
             <w:vAlign w:val="center"/>
           </w:tcPr>
           <w:p>
@@ -1339,6 +1378,9 @@
               <w:insideV w:val="single" w:sz="4" w:space="0" w:color="000001"/>
             </w:tcBorders>
             <w:shd w:fill="auto" w:val="clear"/>
+            <w:tcMar>
+              <w:left w:w="60" w:type="dxa"/>
+            </w:tcMar>
             <w:vAlign w:val="center"/>
           </w:tcPr>
           <w:p>
@@ -1371,6 +1413,9 @@
               <w:insideV w:val="single" w:sz="4" w:space="0" w:color="00000A"/>
             </w:tcBorders>
             <w:shd w:fill="auto" w:val="clear"/>
+            <w:tcMar>
+              <w:left w:w="60" w:type="dxa"/>
+            </w:tcMar>
             <w:vAlign w:val="center"/>
           </w:tcPr>
           <w:p>
@@ -1410,6 +1455,9 @@
               <w:insideV w:val="single" w:sz="4" w:space="0" w:color="000001"/>
             </w:tcBorders>
             <w:shd w:fill="auto" w:val="clear"/>
+            <w:tcMar>
+              <w:left w:w="60" w:type="dxa"/>
+            </w:tcMar>
             <w:vAlign w:val="center"/>
           </w:tcPr>
           <w:p>
@@ -1439,7 +1487,111 @@
                 <w:szCs w:val="24"/>
                 <w:lang w:eastAsia="es-CO"/>
               </w:rPr>
-              <w:t xml:space="preserve"> </w:t>
+              <w:t xml:space="preserve"> Debe p</w:t>
+            </w:r>
+            <w:r>
+              <w:rPr>
+                <w:rFonts w:eastAsia="Times New Roman" w:cs="Arial" w:ascii="Arial" w:hAnsi="Arial"/>
+                <w:color w:val="000000"/>
+                <w:sz w:val="24"/>
+                <w:szCs w:val="24"/>
+                <w:lang w:eastAsia="es-CO"/>
+              </w:rPr>
+              <w:t>ermitir registrar la información financiera del cliente.</w:t>
+            </w:r>
+          </w:p>
+        </w:tc>
+      </w:tr>
+      <w:tr>
+        <w:trPr>
+          <w:trHeight w:val="581" w:hRule="atLeast"/>
+        </w:trPr>
+        <w:tc>
+          <w:tcPr>
+            <w:tcW w:w="7812" w:type="dxa"/>
+            <w:gridSpan w:val="4"/>
+            <w:tcBorders>
+              <w:top w:val="single" w:sz="4" w:space="0" w:color="00000A"/>
+              <w:left w:val="single" w:sz="4" w:space="0" w:color="00000A"/>
+              <w:bottom w:val="single" w:sz="4" w:space="0" w:color="00000A"/>
+              <w:right w:val="single" w:sz="4" w:space="0" w:color="000001"/>
+              <w:insideH w:val="single" w:sz="4" w:space="0" w:color="00000A"/>
+              <w:insideV w:val="single" w:sz="4" w:space="0" w:color="000001"/>
+            </w:tcBorders>
+            <w:shd w:fill="auto" w:val="clear"/>
+            <w:tcMar>
+              <w:left w:w="60" w:type="dxa"/>
+            </w:tcMar>
+            <w:vAlign w:val="center"/>
+          </w:tcPr>
+          <w:p>
+            <w:pPr>
+              <w:pStyle w:val="Normal"/>
+              <w:spacing w:lineRule="auto" w:line="360" w:before="0" w:after="0"/>
+              <w:rPr/>
+            </w:pPr>
+            <w:r>
+              <w:rPr>
+                <w:rFonts w:eastAsia="Times New Roman" w:cs="Arial" w:ascii="Arial" w:hAnsi="Arial"/>
+                <w:b/>
+                <w:color w:val="000000"/>
+                <w:sz w:val="24"/>
+                <w:szCs w:val="24"/>
+                <w:lang w:eastAsia="es-CO"/>
+              </w:rPr>
+              <w:t xml:space="preserve">Actores: </w:t>
+            </w:r>
+            <w:r>
+              <w:rPr>
+                <w:rFonts w:eastAsia="Times New Roman" w:cs="Arial" w:ascii="Arial" w:hAnsi="Arial"/>
+                <w:color w:val="000000"/>
+                <w:sz w:val="24"/>
+                <w:szCs w:val="24"/>
+                <w:lang w:eastAsia="es-CO"/>
+              </w:rPr>
+              <w:t>Cliente / Banco</w:t>
+            </w:r>
+          </w:p>
+        </w:tc>
+      </w:tr>
+      <w:tr>
+        <w:trPr>
+          <w:trHeight w:val="561" w:hRule="atLeast"/>
+        </w:trPr>
+        <w:tc>
+          <w:tcPr>
+            <w:tcW w:w="7812" w:type="dxa"/>
+            <w:gridSpan w:val="4"/>
+            <w:tcBorders>
+              <w:top w:val="single" w:sz="4" w:space="0" w:color="00000A"/>
+              <w:left w:val="single" w:sz="4" w:space="0" w:color="00000A"/>
+              <w:bottom w:val="single" w:sz="4" w:space="0" w:color="00000A"/>
+              <w:right w:val="single" w:sz="4" w:space="0" w:color="000001"/>
+              <w:insideH w:val="single" w:sz="4" w:space="0" w:color="00000A"/>
+              <w:insideV w:val="single" w:sz="4" w:space="0" w:color="000001"/>
+            </w:tcBorders>
+            <w:shd w:fill="auto" w:val="clear"/>
+            <w:tcMar>
+              <w:left w:w="60" w:type="dxa"/>
+            </w:tcMar>
+            <w:vAlign w:val="center"/>
+          </w:tcPr>
+          <w:p>
+            <w:pPr>
+              <w:pStyle w:val="Normal"/>
+              <w:spacing w:lineRule="auto" w:line="360" w:before="0" w:after="0"/>
+              <w:rPr/>
+            </w:pPr>
+            <w:r>
+              <w:rPr>
+                <w:rFonts w:eastAsia="Times New Roman" w:cs="Arial" w:ascii="Arial" w:hAnsi="Arial"/>
+                <w:b/>
+                <w:color w:val="000000"/>
+                <w:sz w:val="24"/>
+                <w:szCs w:val="24"/>
+                <w:lang w:eastAsia="es-CO"/>
+              </w:rPr>
+              <w:t xml:space="preserve">Precondiciones: </w:t>
             </w:r>
             <w:r>
               <w:rPr>
@@ -1451,44 +1603,14 @@
                 <w:szCs w:val="24"/>
                 <w:lang w:eastAsia="es-CO"/>
               </w:rPr>
-              <w:t>Debe p</w:t>
-            </w:r>
-            <w:r>
-              <w:rPr>
-                <w:rFonts w:eastAsia="Times New Roman" w:cs="Arial" w:ascii="Arial" w:hAnsi="Arial"/>
-                <w:color w:val="000000"/>
-                <w:sz w:val="24"/>
-                <w:szCs w:val="24"/>
-                <w:lang w:eastAsia="es-CO"/>
-              </w:rPr>
-              <w:t>ermit</w:t>
-            </w:r>
-            <w:r>
-              <w:rPr>
-                <w:rFonts w:eastAsia="Times New Roman" w:cs="Arial" w:ascii="Arial" w:hAnsi="Arial"/>
-                <w:color w:val="000000"/>
-                <w:sz w:val="24"/>
-                <w:szCs w:val="24"/>
-                <w:lang w:eastAsia="es-CO"/>
-              </w:rPr>
-              <w:t>ir</w:t>
-            </w:r>
-            <w:r>
-              <w:rPr>
-                <w:rFonts w:eastAsia="Times New Roman" w:cs="Arial" w:ascii="Arial" w:hAnsi="Arial"/>
-                <w:color w:val="000000"/>
-                <w:sz w:val="24"/>
-                <w:szCs w:val="24"/>
-                <w:lang w:eastAsia="es-CO"/>
-              </w:rPr>
-              <w:t xml:space="preserve"> registrar la información financiera del cliente.</w:t>
-            </w:r>
-          </w:p>
-        </w:tc>
-      </w:tr>
-      <w:tr>
-        <w:trPr>
-          <w:trHeight w:val="581" w:hRule="atLeast"/>
+              <w:t>Registrar información personal</w:t>
+            </w:r>
+          </w:p>
+        </w:tc>
+      </w:tr>
+      <w:tr>
+        <w:trPr>
+          <w:trHeight w:val="561" w:hRule="atLeast"/>
         </w:trPr>
         <w:tc>
           <w:tcPr>
@@ -1503,106 +1625,9 @@
               <w:insideV w:val="single" w:sz="4" w:space="0" w:color="000001"/>
             </w:tcBorders>
             <w:shd w:fill="auto" w:val="clear"/>
-            <w:vAlign w:val="center"/>
-          </w:tcPr>
-          <w:p>
-            <w:pPr>
-              <w:pStyle w:val="Normal"/>
-              <w:spacing w:lineRule="auto" w:line="360" w:before="0" w:after="0"/>
-              <w:rPr/>
-            </w:pPr>
-            <w:r>
-              <w:rPr>
-                <w:rFonts w:eastAsia="Times New Roman" w:cs="Arial" w:ascii="Arial" w:hAnsi="Arial"/>
-                <w:b/>
-                <w:color w:val="000000"/>
-                <w:sz w:val="24"/>
-                <w:szCs w:val="24"/>
-                <w:lang w:eastAsia="es-CO"/>
-              </w:rPr>
-              <w:t xml:space="preserve">Actores: </w:t>
-            </w:r>
-            <w:r>
-              <w:rPr>
-                <w:rFonts w:eastAsia="Times New Roman" w:cs="Arial" w:ascii="Arial" w:hAnsi="Arial"/>
-                <w:color w:val="000000"/>
-                <w:sz w:val="24"/>
-                <w:szCs w:val="24"/>
-                <w:lang w:eastAsia="es-CO"/>
-              </w:rPr>
-              <w:t>Cliente / Banco</w:t>
-            </w:r>
-          </w:p>
-        </w:tc>
-      </w:tr>
-      <w:tr>
-        <w:trPr>
-          <w:trHeight w:val="561" w:hRule="atLeast"/>
-        </w:trPr>
-        <w:tc>
-          <w:tcPr>
-            <w:tcW w:w="7812" w:type="dxa"/>
-            <w:gridSpan w:val="4"/>
-            <w:tcBorders>
-              <w:top w:val="single" w:sz="4" w:space="0" w:color="00000A"/>
-              <w:left w:val="single" w:sz="4" w:space="0" w:color="00000A"/>
-              <w:bottom w:val="single" w:sz="4" w:space="0" w:color="00000A"/>
-              <w:right w:val="single" w:sz="4" w:space="0" w:color="000001"/>
-              <w:insideH w:val="single" w:sz="4" w:space="0" w:color="00000A"/>
-              <w:insideV w:val="single" w:sz="4" w:space="0" w:color="000001"/>
-            </w:tcBorders>
-            <w:shd w:fill="auto" w:val="clear"/>
-            <w:vAlign w:val="center"/>
-          </w:tcPr>
-          <w:p>
-            <w:pPr>
-              <w:pStyle w:val="Normal"/>
-              <w:spacing w:lineRule="auto" w:line="360" w:before="0" w:after="0"/>
-              <w:rPr/>
-            </w:pPr>
-            <w:r>
-              <w:rPr>
-                <w:rFonts w:eastAsia="Times New Roman" w:cs="Arial" w:ascii="Arial" w:hAnsi="Arial"/>
-                <w:b/>
-                <w:color w:val="000000"/>
-                <w:sz w:val="24"/>
-                <w:szCs w:val="24"/>
-                <w:lang w:eastAsia="es-CO"/>
-              </w:rPr>
-              <w:t xml:space="preserve">Precondiciones: </w:t>
-            </w:r>
-            <w:r>
-              <w:rPr>
-                <w:rFonts w:eastAsia="Times New Roman" w:cs="Arial" w:ascii="Arial" w:hAnsi="Arial"/>
-                <w:b w:val="false"/>
-                <w:bCs w:val="false"/>
-                <w:color w:val="000000"/>
-                <w:sz w:val="24"/>
-                <w:szCs w:val="24"/>
-                <w:lang w:eastAsia="es-CO"/>
-              </w:rPr>
-              <w:t>Registrar información personal</w:t>
-            </w:r>
-          </w:p>
-        </w:tc>
-      </w:tr>
-      <w:tr>
-        <w:trPr>
-          <w:trHeight w:val="561" w:hRule="atLeast"/>
-        </w:trPr>
-        <w:tc>
-          <w:tcPr>
-            <w:tcW w:w="7812" w:type="dxa"/>
-            <w:gridSpan w:val="4"/>
-            <w:tcBorders>
-              <w:top w:val="single" w:sz="4" w:space="0" w:color="00000A"/>
-              <w:left w:val="single" w:sz="4" w:space="0" w:color="00000A"/>
-              <w:bottom w:val="single" w:sz="4" w:space="0" w:color="00000A"/>
-              <w:right w:val="single" w:sz="4" w:space="0" w:color="000001"/>
-              <w:insideH w:val="single" w:sz="4" w:space="0" w:color="00000A"/>
-              <w:insideV w:val="single" w:sz="4" w:space="0" w:color="000001"/>
-            </w:tcBorders>
-            <w:shd w:fill="auto" w:val="clear"/>
+            <w:tcMar>
+              <w:left w:w="60" w:type="dxa"/>
+            </w:tcMar>
             <w:vAlign w:val="center"/>
           </w:tcPr>
           <w:p>
@@ -1642,6 +1667,9 @@
               <w:insideV w:val="single" w:sz="4" w:space="0" w:color="000001"/>
             </w:tcBorders>
             <w:shd w:fill="auto" w:val="clear"/>
+            <w:tcMar>
+              <w:left w:w="60" w:type="dxa"/>
+            </w:tcMar>
             <w:vAlign w:val="center"/>
           </w:tcPr>
           <w:p>
@@ -1676,6 +1704,9 @@
               <w:insideV w:val="single" w:sz="4" w:space="0" w:color="000001"/>
             </w:tcBorders>
             <w:shd w:fill="auto" w:val="clear"/>
+            <w:tcMar>
+              <w:left w:w="60" w:type="dxa"/>
+            </w:tcMar>
             <w:vAlign w:val="center"/>
           </w:tcPr>
           <w:p>
@@ -1715,6 +1746,9 @@
               <w:insideV w:val="single" w:sz="4" w:space="0" w:color="000001"/>
             </w:tcBorders>
             <w:shd w:fill="auto" w:val="clear"/>
+            <w:tcMar>
+              <w:left w:w="60" w:type="dxa"/>
+            </w:tcMar>
             <w:vAlign w:val="center"/>
           </w:tcPr>
           <w:p>
@@ -1819,6 +1853,9 @@
               <w:insideV w:val="single" w:sz="4" w:space="0" w:color="000001"/>
             </w:tcBorders>
             <w:shd w:fill="auto" w:val="clear"/>
+            <w:tcMar>
+              <w:left w:w="60" w:type="dxa"/>
+            </w:tcMar>
             <w:vAlign w:val="center"/>
           </w:tcPr>
           <w:p>
@@ -1906,6 +1943,9 @@
               <w:insideV w:val="single" w:sz="4" w:space="0" w:color="000001"/>
             </w:tcBorders>
             <w:shd w:fill="auto" w:val="clear"/>
+            <w:tcMar>
+              <w:left w:w="60" w:type="dxa"/>
+            </w:tcMar>
             <w:vAlign w:val="center"/>
           </w:tcPr>
           <w:p>
@@ -1945,6 +1985,9 @@
               <w:insideV w:val="single" w:sz="4" w:space="0" w:color="000001"/>
             </w:tcBorders>
             <w:shd w:fill="auto" w:val="clear"/>
+            <w:tcMar>
+              <w:left w:w="60" w:type="dxa"/>
+            </w:tcMar>
             <w:vAlign w:val="center"/>
           </w:tcPr>
           <w:p>
@@ -1983,6 +2026,9 @@
               <w:insideV w:val="single" w:sz="4" w:space="0" w:color="000001"/>
             </w:tcBorders>
             <w:shd w:fill="auto" w:val="clear"/>
+            <w:tcMar>
+              <w:left w:w="60" w:type="dxa"/>
+            </w:tcMar>
             <w:vAlign w:val="center"/>
           </w:tcPr>
           <w:p>
@@ -2026,6 +2072,9 @@
               <w:insideV w:val="single" w:sz="4" w:space="0" w:color="000001"/>
             </w:tcBorders>
             <w:shd w:fill="auto" w:val="clear"/>
+            <w:tcMar>
+              <w:left w:w="60" w:type="dxa"/>
+            </w:tcMar>
             <w:vAlign w:val="center"/>
           </w:tcPr>
           <w:p>
@@ -2095,7 +2144,7 @@
           <w:bottom w:w="0" w:type="dxa"/>
           <w:right w:w="70" w:type="dxa"/>
         </w:tblCellMar>
-        <w:tblLook w:noVBand="1" w:val="04a0" w:noHBand="0" w:lastColumn="0" w:firstColumn="1" w:lastRow="0" w:firstRow="1"/>
+        <w:tblLook w:val="04a0" w:noVBand="1" w:noHBand="0" w:lastColumn="0" w:firstColumn="1" w:lastRow="0" w:firstRow="1"/>
       </w:tblPr>
       <w:tblGrid>
         <w:gridCol w:w="2374"/>
@@ -2120,6 +2169,9 @@
               <w:insideV w:val="single" w:sz="4" w:space="0" w:color="00000A"/>
             </w:tcBorders>
             <w:shd w:fill="auto" w:val="clear"/>
+            <w:tcMar>
+              <w:left w:w="60" w:type="dxa"/>
+            </w:tcMar>
             <w:vAlign w:val="bottom"/>
           </w:tcPr>
           <w:p>
@@ -2160,6 +2212,9 @@
               <w:insideV w:val="single" w:sz="4" w:space="0" w:color="00000A"/>
             </w:tcBorders>
             <w:shd w:fill="auto" w:val="clear"/>
+            <w:tcMar>
+              <w:left w:w="60" w:type="dxa"/>
+            </w:tcMar>
             <w:vAlign w:val="center"/>
           </w:tcPr>
           <w:p>
@@ -2195,6 +2250,9 @@
               <w:insideV w:val="single" w:sz="4" w:space="0" w:color="000001"/>
             </w:tcBorders>
             <w:shd w:fill="auto" w:val="clear"/>
+            <w:tcMar>
+              <w:left w:w="60" w:type="dxa"/>
+            </w:tcMar>
             <w:vAlign w:val="center"/>
           </w:tcPr>
           <w:p>
@@ -2227,6 +2285,9 @@
               <w:insideV w:val="single" w:sz="4" w:space="0" w:color="00000A"/>
             </w:tcBorders>
             <w:shd w:fill="auto" w:val="clear"/>
+            <w:tcMar>
+              <w:left w:w="60" w:type="dxa"/>
+            </w:tcMar>
             <w:vAlign w:val="center"/>
           </w:tcPr>
           <w:p>
@@ -2266,6 +2327,9 @@
               <w:insideV w:val="single" w:sz="4" w:space="0" w:color="000001"/>
             </w:tcBorders>
             <w:shd w:fill="auto" w:val="clear"/>
+            <w:tcMar>
+              <w:left w:w="60" w:type="dxa"/>
+            </w:tcMar>
             <w:vAlign w:val="center"/>
           </w:tcPr>
           <w:p>
@@ -2327,6 +2391,9 @@
               <w:insideV w:val="single" w:sz="4" w:space="0" w:color="000001"/>
             </w:tcBorders>
             <w:shd w:fill="auto" w:val="clear"/>
+            <w:tcMar>
+              <w:left w:w="60" w:type="dxa"/>
+            </w:tcMar>
             <w:vAlign w:val="center"/>
           </w:tcPr>
           <w:p>
@@ -2398,6 +2465,9 @@
               <w:insideV w:val="single" w:sz="4" w:space="0" w:color="000001"/>
             </w:tcBorders>
             <w:shd w:fill="auto" w:val="clear"/>
+            <w:tcMar>
+              <w:left w:w="60" w:type="dxa"/>
+            </w:tcMar>
             <w:vAlign w:val="center"/>
           </w:tcPr>
           <w:p>
@@ -2449,6 +2519,9 @@
               <w:insideV w:val="single" w:sz="4" w:space="0" w:color="000001"/>
             </w:tcBorders>
             <w:shd w:fill="auto" w:val="clear"/>
+            <w:tcMar>
+              <w:left w:w="60" w:type="dxa"/>
+            </w:tcMar>
             <w:vAlign w:val="center"/>
           </w:tcPr>
           <w:p>
@@ -2488,6 +2561,9 @@
               <w:insideV w:val="single" w:sz="4" w:space="0" w:color="000001"/>
             </w:tcBorders>
             <w:shd w:fill="auto" w:val="clear"/>
+            <w:tcMar>
+              <w:left w:w="60" w:type="dxa"/>
+            </w:tcMar>
             <w:vAlign w:val="center"/>
           </w:tcPr>
           <w:p>
@@ -2522,6 +2598,9 @@
               <w:insideV w:val="single" w:sz="4" w:space="0" w:color="000001"/>
             </w:tcBorders>
             <w:shd w:fill="auto" w:val="clear"/>
+            <w:tcMar>
+              <w:left w:w="60" w:type="dxa"/>
+            </w:tcMar>
             <w:vAlign w:val="center"/>
           </w:tcPr>
           <w:p>
@@ -2561,6 +2640,9 @@
               <w:insideV w:val="single" w:sz="4" w:space="0" w:color="000001"/>
             </w:tcBorders>
             <w:shd w:fill="auto" w:val="clear"/>
+            <w:tcMar>
+              <w:left w:w="60" w:type="dxa"/>
+            </w:tcMar>
             <w:vAlign w:val="center"/>
           </w:tcPr>
           <w:p>
@@ -2599,6 +2681,9 @@
               <w:insideV w:val="single" w:sz="4" w:space="0" w:color="000001"/>
             </w:tcBorders>
             <w:shd w:fill="auto" w:val="clear"/>
+            <w:tcMar>
+              <w:left w:w="60" w:type="dxa"/>
+            </w:tcMar>
             <w:vAlign w:val="center"/>
           </w:tcPr>
           <w:p>
@@ -2646,6 +2731,9 @@
               <w:insideV w:val="single" w:sz="4" w:space="0" w:color="000001"/>
             </w:tcBorders>
             <w:shd w:fill="auto" w:val="clear"/>
+            <w:tcMar>
+              <w:left w:w="60" w:type="dxa"/>
+            </w:tcMar>
             <w:vAlign w:val="center"/>
           </w:tcPr>
           <w:p>
@@ -2685,6 +2773,9 @@
               <w:insideV w:val="single" w:sz="4" w:space="0" w:color="000001"/>
             </w:tcBorders>
             <w:shd w:fill="auto" w:val="clear"/>
+            <w:tcMar>
+              <w:left w:w="60" w:type="dxa"/>
+            </w:tcMar>
             <w:vAlign w:val="center"/>
           </w:tcPr>
           <w:p>
@@ -2725,6 +2816,9 @@
               <w:insideV w:val="single" w:sz="4" w:space="0" w:color="000001"/>
             </w:tcBorders>
             <w:shd w:fill="auto" w:val="clear"/>
+            <w:tcMar>
+              <w:left w:w="60" w:type="dxa"/>
+            </w:tcMar>
             <w:vAlign w:val="center"/>
           </w:tcPr>
           <w:p>
@@ -2768,6 +2862,9 @@
               <w:insideV w:val="single" w:sz="4" w:space="0" w:color="000001"/>
             </w:tcBorders>
             <w:shd w:fill="auto" w:val="clear"/>
+            <w:tcMar>
+              <w:left w:w="60" w:type="dxa"/>
+            </w:tcMar>
             <w:vAlign w:val="center"/>
           </w:tcPr>
           <w:p>
@@ -2837,7 +2934,7 @@
           <w:bottom w:w="0" w:type="dxa"/>
           <w:right w:w="70" w:type="dxa"/>
         </w:tblCellMar>
-        <w:tblLook w:noVBand="1" w:val="04a0" w:noHBand="0" w:lastColumn="0" w:firstColumn="1" w:lastRow="0" w:firstRow="1"/>
+        <w:tblLook w:val="04a0" w:noVBand="1" w:noHBand="0" w:lastColumn="0" w:firstColumn="1" w:lastRow="0" w:firstRow="1"/>
       </w:tblPr>
       <w:tblGrid>
         <w:gridCol w:w="2374"/>
@@ -2862,6 +2959,9 @@
               <w:insideV w:val="single" w:sz="4" w:space="0" w:color="00000A"/>
             </w:tcBorders>
             <w:shd w:fill="auto" w:val="clear"/>
+            <w:tcMar>
+              <w:left w:w="60" w:type="dxa"/>
+            </w:tcMar>
             <w:vAlign w:val="bottom"/>
           </w:tcPr>
           <w:p>
@@ -2902,6 +3002,9 @@
               <w:insideV w:val="single" w:sz="4" w:space="0" w:color="00000A"/>
             </w:tcBorders>
             <w:shd w:fill="auto" w:val="clear"/>
+            <w:tcMar>
+              <w:left w:w="60" w:type="dxa"/>
+            </w:tcMar>
             <w:vAlign w:val="center"/>
           </w:tcPr>
           <w:p>
@@ -2937,6 +3040,9 @@
               <w:insideV w:val="single" w:sz="4" w:space="0" w:color="000001"/>
             </w:tcBorders>
             <w:shd w:fill="auto" w:val="clear"/>
+            <w:tcMar>
+              <w:left w:w="60" w:type="dxa"/>
+            </w:tcMar>
             <w:vAlign w:val="center"/>
           </w:tcPr>
           <w:p>
@@ -2969,6 +3075,9 @@
               <w:insideV w:val="single" w:sz="4" w:space="0" w:color="00000A"/>
             </w:tcBorders>
             <w:shd w:fill="auto" w:val="clear"/>
+            <w:tcMar>
+              <w:left w:w="60" w:type="dxa"/>
+            </w:tcMar>
             <w:vAlign w:val="center"/>
           </w:tcPr>
           <w:p>
@@ -3008,6 +3117,9 @@
               <w:insideV w:val="single" w:sz="4" w:space="0" w:color="000001"/>
             </w:tcBorders>
             <w:shd w:fill="auto" w:val="clear"/>
+            <w:tcMar>
+              <w:left w:w="60" w:type="dxa"/>
+            </w:tcMar>
             <w:vAlign w:val="center"/>
           </w:tcPr>
           <w:p>
@@ -3047,27 +3159,7 @@
                 <w:szCs w:val="24"/>
                 <w:lang w:eastAsia="es-CO"/>
               </w:rPr>
-              <w:t>ermit</w:t>
-            </w:r>
-            <w:r>
-              <w:rPr>
-                <w:rFonts w:eastAsia="Times New Roman" w:cs="Arial" w:ascii="Arial" w:hAnsi="Arial"/>
-                <w:color w:val="000000"/>
-                <w:sz w:val="24"/>
-                <w:szCs w:val="24"/>
-                <w:lang w:eastAsia="es-CO"/>
-              </w:rPr>
-              <w:t>ir</w:t>
-            </w:r>
-            <w:r>
-              <w:rPr>
-                <w:rFonts w:eastAsia="Times New Roman" w:cs="Arial" w:ascii="Arial" w:hAnsi="Arial"/>
-                <w:color w:val="000000"/>
-                <w:sz w:val="24"/>
-                <w:szCs w:val="24"/>
-                <w:lang w:eastAsia="es-CO"/>
-              </w:rPr>
-              <w:t xml:space="preserve"> realizar la adquisición  de los videos seleccionados</w:t>
+              <w:t>ermitir realizar la adquisición  de los videos seleccionados</w:t>
             </w:r>
           </w:p>
         </w:tc>
@@ -3089,6 +3181,9 @@
               <w:insideV w:val="single" w:sz="4" w:space="0" w:color="000001"/>
             </w:tcBorders>
             <w:shd w:fill="auto" w:val="clear"/>
+            <w:tcMar>
+              <w:left w:w="60" w:type="dxa"/>
+            </w:tcMar>
             <w:vAlign w:val="center"/>
           </w:tcPr>
           <w:p>
@@ -3148,6 +3243,9 @@
               <w:insideV w:val="single" w:sz="4" w:space="0" w:color="000001"/>
             </w:tcBorders>
             <w:shd w:fill="auto" w:val="clear"/>
+            <w:tcMar>
+              <w:left w:w="60" w:type="dxa"/>
+            </w:tcMar>
             <w:vAlign w:val="center"/>
           </w:tcPr>
           <w:p>
@@ -3199,6 +3297,9 @@
               <w:insideV w:val="single" w:sz="4" w:space="0" w:color="000001"/>
             </w:tcBorders>
             <w:shd w:fill="auto" w:val="clear"/>
+            <w:tcMar>
+              <w:left w:w="60" w:type="dxa"/>
+            </w:tcMar>
             <w:vAlign w:val="center"/>
           </w:tcPr>
           <w:p>
@@ -3238,6 +3339,9 @@
               <w:insideV w:val="single" w:sz="4" w:space="0" w:color="000001"/>
             </w:tcBorders>
             <w:shd w:fill="auto" w:val="clear"/>
+            <w:tcMar>
+              <w:left w:w="60" w:type="dxa"/>
+            </w:tcMar>
             <w:vAlign w:val="center"/>
           </w:tcPr>
           <w:p>
@@ -3272,6 +3376,9 @@
               <w:insideV w:val="single" w:sz="4" w:space="0" w:color="000001"/>
             </w:tcBorders>
             <w:shd w:fill="auto" w:val="clear"/>
+            <w:tcMar>
+              <w:left w:w="60" w:type="dxa"/>
+            </w:tcMar>
             <w:vAlign w:val="center"/>
           </w:tcPr>
           <w:p>
@@ -3311,6 +3418,9 @@
               <w:insideV w:val="single" w:sz="4" w:space="0" w:color="000001"/>
             </w:tcBorders>
             <w:shd w:fill="auto" w:val="clear"/>
+            <w:tcMar>
+              <w:left w:w="60" w:type="dxa"/>
+            </w:tcMar>
             <w:vAlign w:val="center"/>
           </w:tcPr>
           <w:p>
@@ -3465,6 +3575,9 @@
               <w:insideV w:val="single" w:sz="4" w:space="0" w:color="000001"/>
             </w:tcBorders>
             <w:shd w:fill="auto" w:val="clear"/>
+            <w:tcMar>
+              <w:left w:w="60" w:type="dxa"/>
+            </w:tcMar>
             <w:vAlign w:val="center"/>
           </w:tcPr>
           <w:p>
@@ -3561,6 +3674,9 @@
               <w:insideV w:val="single" w:sz="4" w:space="0" w:color="000001"/>
             </w:tcBorders>
             <w:shd w:fill="auto" w:val="clear"/>
+            <w:tcMar>
+              <w:left w:w="60" w:type="dxa"/>
+            </w:tcMar>
             <w:vAlign w:val="center"/>
           </w:tcPr>
           <w:p>
@@ -3600,6 +3716,9 @@
               <w:insideV w:val="single" w:sz="4" w:space="0" w:color="000001"/>
             </w:tcBorders>
             <w:shd w:fill="auto" w:val="clear"/>
+            <w:tcMar>
+              <w:left w:w="60" w:type="dxa"/>
+            </w:tcMar>
             <w:vAlign w:val="center"/>
           </w:tcPr>
           <w:p>
@@ -3640,6 +3759,9 @@
               <w:insideV w:val="single" w:sz="4" w:space="0" w:color="000001"/>
             </w:tcBorders>
             <w:shd w:fill="auto" w:val="clear"/>
+            <w:tcMar>
+              <w:left w:w="60" w:type="dxa"/>
+            </w:tcMar>
             <w:vAlign w:val="center"/>
           </w:tcPr>
           <w:p>
@@ -3683,6 +3805,9 @@
               <w:insideV w:val="single" w:sz="4" w:space="0" w:color="000001"/>
             </w:tcBorders>
             <w:shd w:fill="auto" w:val="clear"/>
+            <w:tcMar>
+              <w:left w:w="60" w:type="dxa"/>
+            </w:tcMar>
             <w:vAlign w:val="center"/>
           </w:tcPr>
           <w:p>
@@ -3752,7 +3877,7 @@
           <w:bottom w:w="0" w:type="dxa"/>
           <w:right w:w="70" w:type="dxa"/>
         </w:tblCellMar>
-        <w:tblLook w:noVBand="1" w:val="04a0" w:noHBand="0" w:lastColumn="0" w:firstColumn="1" w:lastRow="0" w:firstRow="1"/>
+        <w:tblLook w:val="04a0" w:noVBand="1" w:noHBand="0" w:lastColumn="0" w:firstColumn="1" w:lastRow="0" w:firstRow="1"/>
       </w:tblPr>
       <w:tblGrid>
         <w:gridCol w:w="2374"/>
@@ -3777,6 +3902,9 @@
               <w:insideV w:val="single" w:sz="4" w:space="0" w:color="00000A"/>
             </w:tcBorders>
             <w:shd w:fill="auto" w:val="clear"/>
+            <w:tcMar>
+              <w:left w:w="60" w:type="dxa"/>
+            </w:tcMar>
             <w:vAlign w:val="bottom"/>
           </w:tcPr>
           <w:p>
@@ -3817,6 +3945,9 @@
               <w:insideV w:val="single" w:sz="4" w:space="0" w:color="00000A"/>
             </w:tcBorders>
             <w:shd w:fill="auto" w:val="clear"/>
+            <w:tcMar>
+              <w:left w:w="60" w:type="dxa"/>
+            </w:tcMar>
             <w:vAlign w:val="center"/>
           </w:tcPr>
           <w:p>
@@ -3852,6 +3983,9 @@
               <w:insideV w:val="single" w:sz="4" w:space="0" w:color="000001"/>
             </w:tcBorders>
             <w:shd w:fill="auto" w:val="clear"/>
+            <w:tcMar>
+              <w:left w:w="60" w:type="dxa"/>
+            </w:tcMar>
             <w:vAlign w:val="center"/>
           </w:tcPr>
           <w:p>
@@ -3884,6 +4018,9 @@
               <w:insideV w:val="single" w:sz="4" w:space="0" w:color="00000A"/>
             </w:tcBorders>
             <w:shd w:fill="auto" w:val="clear"/>
+            <w:tcMar>
+              <w:left w:w="60" w:type="dxa"/>
+            </w:tcMar>
             <w:vAlign w:val="center"/>
           </w:tcPr>
           <w:p>
@@ -3923,6 +4060,9 @@
               <w:insideV w:val="single" w:sz="4" w:space="0" w:color="000001"/>
             </w:tcBorders>
             <w:shd w:fill="auto" w:val="clear"/>
+            <w:tcMar>
+              <w:left w:w="60" w:type="dxa"/>
+            </w:tcMar>
             <w:vAlign w:val="center"/>
           </w:tcPr>
           <w:p>
@@ -3962,27 +4102,7 @@
                 <w:szCs w:val="24"/>
                 <w:lang w:eastAsia="es-CO"/>
               </w:rPr>
-              <w:t>ermit</w:t>
-            </w:r>
-            <w:r>
-              <w:rPr>
-                <w:rFonts w:eastAsia="Times New Roman" w:cs="Arial" w:ascii="Arial" w:hAnsi="Arial"/>
-                <w:color w:val="000000"/>
-                <w:sz w:val="24"/>
-                <w:szCs w:val="24"/>
-                <w:lang w:eastAsia="es-CO"/>
-              </w:rPr>
-              <w:t>ir</w:t>
-            </w:r>
-            <w:r>
-              <w:rPr>
-                <w:rFonts w:eastAsia="Times New Roman" w:cs="Arial" w:ascii="Arial" w:hAnsi="Arial"/>
-                <w:color w:val="000000"/>
-                <w:sz w:val="24"/>
-                <w:szCs w:val="24"/>
-                <w:lang w:eastAsia="es-CO"/>
-              </w:rPr>
-              <w:t xml:space="preserve"> al usuario ver el historial de compras de un cliente</w:t>
+              <w:t>ermitir al usuario ver el historial de compras de un cliente</w:t>
             </w:r>
           </w:p>
         </w:tc>
@@ -4004,6 +4124,9 @@
               <w:insideV w:val="single" w:sz="4" w:space="0" w:color="000001"/>
             </w:tcBorders>
             <w:shd w:fill="auto" w:val="clear"/>
+            <w:tcMar>
+              <w:left w:w="60" w:type="dxa"/>
+            </w:tcMar>
             <w:vAlign w:val="center"/>
           </w:tcPr>
           <w:p>
@@ -4053,6 +4176,9 @@
               <w:insideV w:val="single" w:sz="4" w:space="0" w:color="000001"/>
             </w:tcBorders>
             <w:shd w:fill="auto" w:val="clear"/>
+            <w:tcMar>
+              <w:left w:w="60" w:type="dxa"/>
+            </w:tcMar>
             <w:vAlign w:val="center"/>
           </w:tcPr>
           <w:p>
@@ -4104,6 +4230,9 @@
               <w:insideV w:val="single" w:sz="4" w:space="0" w:color="000001"/>
             </w:tcBorders>
             <w:shd w:fill="auto" w:val="clear"/>
+            <w:tcMar>
+              <w:left w:w="60" w:type="dxa"/>
+            </w:tcMar>
             <w:vAlign w:val="center"/>
           </w:tcPr>
           <w:p>
@@ -4143,6 +4272,9 @@
               <w:insideV w:val="single" w:sz="4" w:space="0" w:color="000001"/>
             </w:tcBorders>
             <w:shd w:fill="auto" w:val="clear"/>
+            <w:tcMar>
+              <w:left w:w="60" w:type="dxa"/>
+            </w:tcMar>
             <w:vAlign w:val="center"/>
           </w:tcPr>
           <w:p>
@@ -4177,6 +4309,9 @@
               <w:insideV w:val="single" w:sz="4" w:space="0" w:color="000001"/>
             </w:tcBorders>
             <w:shd w:fill="auto" w:val="clear"/>
+            <w:tcMar>
+              <w:left w:w="60" w:type="dxa"/>
+            </w:tcMar>
             <w:vAlign w:val="center"/>
           </w:tcPr>
           <w:p>
@@ -4216,6 +4351,9 @@
               <w:insideV w:val="single" w:sz="4" w:space="0" w:color="000001"/>
             </w:tcBorders>
             <w:shd w:fill="auto" w:val="clear"/>
+            <w:tcMar>
+              <w:left w:w="60" w:type="dxa"/>
+            </w:tcMar>
             <w:vAlign w:val="center"/>
           </w:tcPr>
           <w:p>
@@ -4292,6 +4430,9 @@
               <w:insideV w:val="single" w:sz="4" w:space="0" w:color="000001"/>
             </w:tcBorders>
             <w:shd w:fill="auto" w:val="clear"/>
+            <w:tcMar>
+              <w:left w:w="60" w:type="dxa"/>
+            </w:tcMar>
             <w:vAlign w:val="center"/>
           </w:tcPr>
           <w:p>
@@ -4363,6 +4504,9 @@
               <w:insideV w:val="single" w:sz="4" w:space="0" w:color="000001"/>
             </w:tcBorders>
             <w:shd w:fill="auto" w:val="clear"/>
+            <w:tcMar>
+              <w:left w:w="60" w:type="dxa"/>
+            </w:tcMar>
             <w:vAlign w:val="center"/>
           </w:tcPr>
           <w:p>
@@ -4402,6 +4546,9 @@
               <w:insideV w:val="single" w:sz="4" w:space="0" w:color="000001"/>
             </w:tcBorders>
             <w:shd w:fill="auto" w:val="clear"/>
+            <w:tcMar>
+              <w:left w:w="60" w:type="dxa"/>
+            </w:tcMar>
             <w:vAlign w:val="center"/>
           </w:tcPr>
           <w:p>
@@ -4442,6 +4589,9 @@
               <w:insideV w:val="single" w:sz="4" w:space="0" w:color="000001"/>
             </w:tcBorders>
             <w:shd w:fill="auto" w:val="clear"/>
+            <w:tcMar>
+              <w:left w:w="60" w:type="dxa"/>
+            </w:tcMar>
             <w:vAlign w:val="center"/>
           </w:tcPr>
           <w:p>
@@ -4485,6 +4635,9 @@
               <w:insideV w:val="single" w:sz="4" w:space="0" w:color="000001"/>
             </w:tcBorders>
             <w:shd w:fill="auto" w:val="clear"/>
+            <w:tcMar>
+              <w:left w:w="60" w:type="dxa"/>
+            </w:tcMar>
             <w:vAlign w:val="center"/>
           </w:tcPr>
           <w:p>
@@ -4554,7 +4707,7 @@
           <w:bottom w:w="0" w:type="dxa"/>
           <w:right w:w="70" w:type="dxa"/>
         </w:tblCellMar>
-        <w:tblLook w:noVBand="1" w:val="04a0" w:noHBand="0" w:lastColumn="0" w:firstColumn="1" w:lastRow="0" w:firstRow="1"/>
+        <w:tblLook w:val="04a0" w:noVBand="1" w:noHBand="0" w:lastColumn="0" w:firstColumn="1" w:lastRow="0" w:firstRow="1"/>
       </w:tblPr>
       <w:tblGrid>
         <w:gridCol w:w="2374"/>
@@ -4579,6 +4732,9 @@
               <w:insideV w:val="single" w:sz="4" w:space="0" w:color="00000A"/>
             </w:tcBorders>
             <w:shd w:fill="auto" w:val="clear"/>
+            <w:tcMar>
+              <w:left w:w="60" w:type="dxa"/>
+            </w:tcMar>
             <w:vAlign w:val="bottom"/>
           </w:tcPr>
           <w:p>
@@ -4619,6 +4775,9 @@
               <w:insideV w:val="single" w:sz="4" w:space="0" w:color="00000A"/>
             </w:tcBorders>
             <w:shd w:fill="auto" w:val="clear"/>
+            <w:tcMar>
+              <w:left w:w="60" w:type="dxa"/>
+            </w:tcMar>
             <w:vAlign w:val="center"/>
           </w:tcPr>
           <w:p>
@@ -4654,6 +4813,9 @@
               <w:insideV w:val="single" w:sz="4" w:space="0" w:color="000001"/>
             </w:tcBorders>
             <w:shd w:fill="auto" w:val="clear"/>
+            <w:tcMar>
+              <w:left w:w="60" w:type="dxa"/>
+            </w:tcMar>
             <w:vAlign w:val="center"/>
           </w:tcPr>
           <w:p>
@@ -4686,6 +4848,9 @@
               <w:insideV w:val="single" w:sz="4" w:space="0" w:color="00000A"/>
             </w:tcBorders>
             <w:shd w:fill="auto" w:val="clear"/>
+            <w:tcMar>
+              <w:left w:w="60" w:type="dxa"/>
+            </w:tcMar>
             <w:vAlign w:val="center"/>
           </w:tcPr>
           <w:p>
@@ -4725,6 +4890,9 @@
               <w:insideV w:val="single" w:sz="4" w:space="0" w:color="000001"/>
             </w:tcBorders>
             <w:shd w:fill="auto" w:val="clear"/>
+            <w:tcMar>
+              <w:left w:w="60" w:type="dxa"/>
+            </w:tcMar>
             <w:vAlign w:val="center"/>
           </w:tcPr>
           <w:p>
@@ -4764,27 +4932,7 @@
                 <w:szCs w:val="24"/>
                 <w:lang w:eastAsia="es-CO"/>
               </w:rPr>
-              <w:t>ermit</w:t>
-            </w:r>
-            <w:r>
-              <w:rPr>
-                <w:rFonts w:eastAsia="Times New Roman" w:cs="Arial" w:ascii="Arial" w:hAnsi="Arial"/>
-                <w:color w:val="000000"/>
-                <w:sz w:val="24"/>
-                <w:szCs w:val="24"/>
-                <w:lang w:eastAsia="es-CO"/>
-              </w:rPr>
-              <w:t>ir</w:t>
-            </w:r>
-            <w:r>
-              <w:rPr>
-                <w:rFonts w:eastAsia="Times New Roman" w:cs="Arial" w:ascii="Arial" w:hAnsi="Arial"/>
-                <w:color w:val="000000"/>
-                <w:sz w:val="24"/>
-                <w:szCs w:val="24"/>
-                <w:lang w:eastAsia="es-CO"/>
-              </w:rPr>
-              <w:t xml:space="preserve"> al usuario administrador ver el listado de clientes registrados en la tienda</w:t>
+              <w:t>ermitir al usuario administrador ver el listado de clientes registrados en la tienda</w:t>
             </w:r>
           </w:p>
         </w:tc>
@@ -4806,6 +4954,9 @@
               <w:insideV w:val="single" w:sz="4" w:space="0" w:color="000001"/>
             </w:tcBorders>
             <w:shd w:fill="auto" w:val="clear"/>
+            <w:tcMar>
+              <w:left w:w="60" w:type="dxa"/>
+            </w:tcMar>
             <w:vAlign w:val="center"/>
           </w:tcPr>
           <w:p>
@@ -4855,6 +5006,9 @@
               <w:insideV w:val="single" w:sz="4" w:space="0" w:color="000001"/>
             </w:tcBorders>
             <w:shd w:fill="auto" w:val="clear"/>
+            <w:tcMar>
+              <w:left w:w="60" w:type="dxa"/>
+            </w:tcMar>
             <w:vAlign w:val="center"/>
           </w:tcPr>
           <w:p>
@@ -4906,6 +5060,9 @@
               <w:insideV w:val="single" w:sz="4" w:space="0" w:color="000001"/>
             </w:tcBorders>
             <w:shd w:fill="auto" w:val="clear"/>
+            <w:tcMar>
+              <w:left w:w="60" w:type="dxa"/>
+            </w:tcMar>
             <w:vAlign w:val="center"/>
           </w:tcPr>
           <w:p>
@@ -4945,6 +5102,9 @@
               <w:insideV w:val="single" w:sz="4" w:space="0" w:color="000001"/>
             </w:tcBorders>
             <w:shd w:fill="auto" w:val="clear"/>
+            <w:tcMar>
+              <w:left w:w="60" w:type="dxa"/>
+            </w:tcMar>
             <w:vAlign w:val="center"/>
           </w:tcPr>
           <w:p>
@@ -4979,6 +5139,9 @@
               <w:insideV w:val="single" w:sz="4" w:space="0" w:color="000001"/>
             </w:tcBorders>
             <w:shd w:fill="auto" w:val="clear"/>
+            <w:tcMar>
+              <w:left w:w="60" w:type="dxa"/>
+            </w:tcMar>
             <w:vAlign w:val="center"/>
           </w:tcPr>
           <w:p>
@@ -5018,6 +5181,9 @@
               <w:insideV w:val="single" w:sz="4" w:space="0" w:color="000001"/>
             </w:tcBorders>
             <w:shd w:fill="auto" w:val="clear"/>
+            <w:tcMar>
+              <w:left w:w="60" w:type="dxa"/>
+            </w:tcMar>
             <w:vAlign w:val="center"/>
           </w:tcPr>
           <w:p>
@@ -5094,6 +5260,9 @@
               <w:insideV w:val="single" w:sz="4" w:space="0" w:color="000001"/>
             </w:tcBorders>
             <w:shd w:fill="auto" w:val="clear"/>
+            <w:tcMar>
+              <w:left w:w="60" w:type="dxa"/>
+            </w:tcMar>
             <w:vAlign w:val="center"/>
           </w:tcPr>
           <w:p>
@@ -5140,6 +5309,9 @@
               <w:insideV w:val="single" w:sz="4" w:space="0" w:color="000001"/>
             </w:tcBorders>
             <w:shd w:fill="auto" w:val="clear"/>
+            <w:tcMar>
+              <w:left w:w="60" w:type="dxa"/>
+            </w:tcMar>
             <w:vAlign w:val="center"/>
           </w:tcPr>
           <w:p>
@@ -5179,6 +5351,9 @@
               <w:insideV w:val="single" w:sz="4" w:space="0" w:color="000001"/>
             </w:tcBorders>
             <w:shd w:fill="auto" w:val="clear"/>
+            <w:tcMar>
+              <w:left w:w="60" w:type="dxa"/>
+            </w:tcMar>
             <w:vAlign w:val="center"/>
           </w:tcPr>
           <w:p>
@@ -5219,6 +5394,9 @@
               <w:insideV w:val="single" w:sz="4" w:space="0" w:color="000001"/>
             </w:tcBorders>
             <w:shd w:fill="auto" w:val="clear"/>
+            <w:tcMar>
+              <w:left w:w="60" w:type="dxa"/>
+            </w:tcMar>
             <w:vAlign w:val="center"/>
           </w:tcPr>
           <w:p>
@@ -5262,6 +5440,9 @@
               <w:insideV w:val="single" w:sz="4" w:space="0" w:color="000001"/>
             </w:tcBorders>
             <w:shd w:fill="auto" w:val="clear"/>
+            <w:tcMar>
+              <w:left w:w="60" w:type="dxa"/>
+            </w:tcMar>
             <w:vAlign w:val="center"/>
           </w:tcPr>
           <w:p>
@@ -5331,7 +5512,7 @@
           <w:bottom w:w="0" w:type="dxa"/>
           <w:right w:w="70" w:type="dxa"/>
         </w:tblCellMar>
-        <w:tblLook w:noVBand="1" w:val="04a0" w:noHBand="0" w:lastColumn="0" w:firstColumn="1" w:lastRow="0" w:firstRow="1"/>
+        <w:tblLook w:val="04a0" w:noVBand="1" w:noHBand="0" w:lastColumn="0" w:firstColumn="1" w:lastRow="0" w:firstRow="1"/>
       </w:tblPr>
       <w:tblGrid>
         <w:gridCol w:w="2374"/>
@@ -5356,6 +5537,9 @@
               <w:insideV w:val="single" w:sz="4" w:space="0" w:color="00000A"/>
             </w:tcBorders>
             <w:shd w:fill="auto" w:val="clear"/>
+            <w:tcMar>
+              <w:left w:w="60" w:type="dxa"/>
+            </w:tcMar>
             <w:vAlign w:val="bottom"/>
           </w:tcPr>
           <w:p>
@@ -5396,6 +5580,9 @@
               <w:insideV w:val="single" w:sz="4" w:space="0" w:color="00000A"/>
             </w:tcBorders>
             <w:shd w:fill="auto" w:val="clear"/>
+            <w:tcMar>
+              <w:left w:w="60" w:type="dxa"/>
+            </w:tcMar>
             <w:vAlign w:val="center"/>
           </w:tcPr>
           <w:p>
@@ -5431,33 +5618,26 @@
               <w:insideV w:val="single" w:sz="4" w:space="0" w:color="000001"/>
             </w:tcBorders>
             <w:shd w:fill="auto" w:val="clear"/>
-            <w:vAlign w:val="center"/>
-          </w:tcPr>
-          <w:p>
-            <w:pPr>
-              <w:pStyle w:val="Normal"/>
-              <w:spacing w:lineRule="auto" w:line="360" w:before="0" w:after="0"/>
-              <w:rPr/>
-            </w:pPr>
-            <w:r>
-              <w:rPr>
-                <w:rFonts w:eastAsia="Times New Roman" w:cs="Arial" w:ascii="Arial" w:hAnsi="Arial"/>
-                <w:color w:val="000000"/>
-                <w:sz w:val="24"/>
-                <w:szCs w:val="24"/>
-                <w:lang w:eastAsia="es-CO"/>
-              </w:rPr>
-              <w:t>A</w:t>
-            </w:r>
-            <w:r>
-              <w:rPr>
-                <w:rFonts w:eastAsia="Times New Roman" w:cs="Arial" w:ascii="Arial" w:hAnsi="Arial"/>
-                <w:color w:val="000000"/>
-                <w:sz w:val="24"/>
-                <w:szCs w:val="24"/>
-                <w:lang w:eastAsia="es-CO"/>
-              </w:rPr>
-              <w:t>gregar inventario</w:t>
+            <w:tcMar>
+              <w:left w:w="60" w:type="dxa"/>
+            </w:tcMar>
+            <w:vAlign w:val="center"/>
+          </w:tcPr>
+          <w:p>
+            <w:pPr>
+              <w:pStyle w:val="Normal"/>
+              <w:spacing w:lineRule="auto" w:line="360" w:before="0" w:after="0"/>
+              <w:rPr/>
+            </w:pPr>
+            <w:r>
+              <w:rPr>
+                <w:rFonts w:eastAsia="Times New Roman" w:cs="Arial" w:ascii="Arial" w:hAnsi="Arial"/>
+                <w:color w:val="000000"/>
+                <w:sz w:val="24"/>
+                <w:szCs w:val="24"/>
+                <w:lang w:eastAsia="es-CO"/>
+              </w:rPr>
+              <w:t>Agregar inventario</w:t>
             </w:r>
           </w:p>
         </w:tc>
@@ -5473,6 +5653,9 @@
               <w:insideV w:val="single" w:sz="4" w:space="0" w:color="00000A"/>
             </w:tcBorders>
             <w:shd w:fill="auto" w:val="clear"/>
+            <w:tcMar>
+              <w:left w:w="60" w:type="dxa"/>
+            </w:tcMar>
             <w:vAlign w:val="center"/>
           </w:tcPr>
           <w:p>
@@ -5512,6 +5695,9 @@
               <w:insideV w:val="single" w:sz="4" w:space="0" w:color="000001"/>
             </w:tcBorders>
             <w:shd w:fill="auto" w:val="clear"/>
+            <w:tcMar>
+              <w:left w:w="60" w:type="dxa"/>
+            </w:tcMar>
             <w:vAlign w:val="center"/>
           </w:tcPr>
           <w:p>
@@ -5541,7 +5727,111 @@
                 <w:szCs w:val="24"/>
                 <w:lang w:eastAsia="es-CO"/>
               </w:rPr>
-              <w:t>Debe p</w:t>
+              <w:t>Debe permi</w:t>
+            </w:r>
+            <w:r>
+              <w:rPr>
+                <w:rFonts w:eastAsia="Times New Roman" w:cs="Arial" w:ascii="Arial" w:hAnsi="Arial"/>
+                <w:color w:val="000000"/>
+                <w:sz w:val="24"/>
+                <w:szCs w:val="24"/>
+                <w:lang w:eastAsia="es-CO"/>
+              </w:rPr>
+              <w:t>tir al usuario administrador agregar nuevos videos al inventario, no se pueden ingresar mas de dos videos que tengan el mismo nombre</w:t>
+            </w:r>
+          </w:p>
+        </w:tc>
+      </w:tr>
+      <w:tr>
+        <w:trPr>
+          <w:trHeight w:val="581" w:hRule="atLeast"/>
+        </w:trPr>
+        <w:tc>
+          <w:tcPr>
+            <w:tcW w:w="7812" w:type="dxa"/>
+            <w:gridSpan w:val="4"/>
+            <w:tcBorders>
+              <w:top w:val="single" w:sz="4" w:space="0" w:color="00000A"/>
+              <w:left w:val="single" w:sz="4" w:space="0" w:color="00000A"/>
+              <w:bottom w:val="single" w:sz="4" w:space="0" w:color="00000A"/>
+              <w:right w:val="single" w:sz="4" w:space="0" w:color="000001"/>
+              <w:insideH w:val="single" w:sz="4" w:space="0" w:color="00000A"/>
+              <w:insideV w:val="single" w:sz="4" w:space="0" w:color="000001"/>
+            </w:tcBorders>
+            <w:shd w:fill="auto" w:val="clear"/>
+            <w:tcMar>
+              <w:left w:w="60" w:type="dxa"/>
+            </w:tcMar>
+            <w:vAlign w:val="center"/>
+          </w:tcPr>
+          <w:p>
+            <w:pPr>
+              <w:pStyle w:val="Normal"/>
+              <w:spacing w:lineRule="auto" w:line="360" w:before="0" w:after="0"/>
+              <w:rPr/>
+            </w:pPr>
+            <w:r>
+              <w:rPr>
+                <w:rFonts w:eastAsia="Times New Roman" w:cs="Arial" w:ascii="Arial" w:hAnsi="Arial"/>
+                <w:b/>
+                <w:color w:val="000000"/>
+                <w:sz w:val="24"/>
+                <w:szCs w:val="24"/>
+                <w:lang w:eastAsia="es-CO"/>
+              </w:rPr>
+              <w:t xml:space="preserve">Actores: </w:t>
+            </w:r>
+            <w:r>
+              <w:rPr>
+                <w:rFonts w:eastAsia="Times New Roman" w:cs="Arial" w:ascii="Arial" w:hAnsi="Arial"/>
+                <w:color w:val="000000"/>
+                <w:sz w:val="24"/>
+                <w:szCs w:val="24"/>
+                <w:lang w:eastAsia="es-CO"/>
+              </w:rPr>
+              <w:t>Administrador</w:t>
+            </w:r>
+          </w:p>
+        </w:tc>
+      </w:tr>
+      <w:tr>
+        <w:trPr>
+          <w:trHeight w:val="561" w:hRule="atLeast"/>
+        </w:trPr>
+        <w:tc>
+          <w:tcPr>
+            <w:tcW w:w="7812" w:type="dxa"/>
+            <w:gridSpan w:val="4"/>
+            <w:tcBorders>
+              <w:top w:val="single" w:sz="4" w:space="0" w:color="00000A"/>
+              <w:left w:val="single" w:sz="4" w:space="0" w:color="00000A"/>
+              <w:bottom w:val="single" w:sz="4" w:space="0" w:color="00000A"/>
+              <w:right w:val="single" w:sz="4" w:space="0" w:color="000001"/>
+              <w:insideH w:val="single" w:sz="4" w:space="0" w:color="00000A"/>
+              <w:insideV w:val="single" w:sz="4" w:space="0" w:color="000001"/>
+            </w:tcBorders>
+            <w:shd w:fill="auto" w:val="clear"/>
+            <w:tcMar>
+              <w:left w:w="60" w:type="dxa"/>
+            </w:tcMar>
+            <w:vAlign w:val="center"/>
+          </w:tcPr>
+          <w:p>
+            <w:pPr>
+              <w:pStyle w:val="Normal"/>
+              <w:spacing w:lineRule="auto" w:line="360" w:before="0" w:after="0"/>
+              <w:rPr/>
+            </w:pPr>
+            <w:r>
+              <w:rPr>
+                <w:rFonts w:eastAsia="Times New Roman" w:cs="Arial" w:ascii="Arial" w:hAnsi="Arial"/>
+                <w:b/>
+                <w:color w:val="000000"/>
+                <w:sz w:val="24"/>
+                <w:szCs w:val="24"/>
+                <w:lang w:eastAsia="es-CO"/>
+              </w:rPr>
+              <w:t xml:space="preserve">Precondiciones: </w:t>
             </w:r>
             <w:r>
               <w:rPr>
@@ -5553,54 +5843,14 @@
                 <w:szCs w:val="24"/>
                 <w:lang w:eastAsia="es-CO"/>
               </w:rPr>
-              <w:t>ermi</w:t>
-            </w:r>
-            <w:r>
-              <w:rPr>
-                <w:rFonts w:eastAsia="Times New Roman" w:cs="Arial" w:ascii="Arial" w:hAnsi="Arial"/>
-                <w:color w:val="000000"/>
-                <w:sz w:val="24"/>
-                <w:szCs w:val="24"/>
-                <w:lang w:eastAsia="es-CO"/>
-              </w:rPr>
-              <w:t>t</w:t>
-            </w:r>
-            <w:r>
-              <w:rPr>
-                <w:rFonts w:eastAsia="Times New Roman" w:cs="Arial" w:ascii="Arial" w:hAnsi="Arial"/>
-                <w:color w:val="000000"/>
-                <w:sz w:val="24"/>
-                <w:szCs w:val="24"/>
-                <w:lang w:eastAsia="es-CO"/>
-              </w:rPr>
-              <w:t>ir</w:t>
-            </w:r>
-            <w:r>
-              <w:rPr>
-                <w:rFonts w:eastAsia="Times New Roman" w:cs="Arial" w:ascii="Arial" w:hAnsi="Arial"/>
-                <w:color w:val="000000"/>
-                <w:sz w:val="24"/>
-                <w:szCs w:val="24"/>
-                <w:lang w:eastAsia="es-CO"/>
-              </w:rPr>
-              <w:t xml:space="preserve"> al usuario administrador </w:t>
-            </w:r>
-            <w:r>
-              <w:rPr>
-                <w:rFonts w:eastAsia="Times New Roman" w:cs="Arial" w:ascii="Arial" w:hAnsi="Arial"/>
-                <w:color w:val="000000"/>
-                <w:sz w:val="24"/>
-                <w:szCs w:val="24"/>
-                <w:lang w:eastAsia="es-CO"/>
-              </w:rPr>
-              <w:t>agregar nuevos videos al inventario, no se pueden ingresar mas de dos videos que tengan el mismo nombre</w:t>
-            </w:r>
-          </w:p>
-        </w:tc>
-      </w:tr>
-      <w:tr>
-        <w:trPr>
-          <w:trHeight w:val="581" w:hRule="atLeast"/>
+              <w:t>Registrarse, Ingresar al listado de inventario</w:t>
+            </w:r>
+          </w:p>
+        </w:tc>
+      </w:tr>
+      <w:tr>
+        <w:trPr>
+          <w:trHeight w:val="561" w:hRule="atLeast"/>
         </w:trPr>
         <w:tc>
           <w:tcPr>
@@ -5615,106 +5865,9 @@
               <w:insideV w:val="single" w:sz="4" w:space="0" w:color="000001"/>
             </w:tcBorders>
             <w:shd w:fill="auto" w:val="clear"/>
-            <w:vAlign w:val="center"/>
-          </w:tcPr>
-          <w:p>
-            <w:pPr>
-              <w:pStyle w:val="Normal"/>
-              <w:spacing w:lineRule="auto" w:line="360" w:before="0" w:after="0"/>
-              <w:rPr/>
-            </w:pPr>
-            <w:r>
-              <w:rPr>
-                <w:rFonts w:eastAsia="Times New Roman" w:cs="Arial" w:ascii="Arial" w:hAnsi="Arial"/>
-                <w:b/>
-                <w:color w:val="000000"/>
-                <w:sz w:val="24"/>
-                <w:szCs w:val="24"/>
-                <w:lang w:eastAsia="es-CO"/>
-              </w:rPr>
-              <w:t xml:space="preserve">Actores: </w:t>
-            </w:r>
-            <w:r>
-              <w:rPr>
-                <w:rFonts w:eastAsia="Times New Roman" w:cs="Arial" w:ascii="Arial" w:hAnsi="Arial"/>
-                <w:color w:val="000000"/>
-                <w:sz w:val="24"/>
-                <w:szCs w:val="24"/>
-                <w:lang w:eastAsia="es-CO"/>
-              </w:rPr>
-              <w:t>Administrador</w:t>
-            </w:r>
-          </w:p>
-        </w:tc>
-      </w:tr>
-      <w:tr>
-        <w:trPr>
-          <w:trHeight w:val="561" w:hRule="atLeast"/>
-        </w:trPr>
-        <w:tc>
-          <w:tcPr>
-            <w:tcW w:w="7812" w:type="dxa"/>
-            <w:gridSpan w:val="4"/>
-            <w:tcBorders>
-              <w:top w:val="single" w:sz="4" w:space="0" w:color="00000A"/>
-              <w:left w:val="single" w:sz="4" w:space="0" w:color="00000A"/>
-              <w:bottom w:val="single" w:sz="4" w:space="0" w:color="00000A"/>
-              <w:right w:val="single" w:sz="4" w:space="0" w:color="000001"/>
-              <w:insideH w:val="single" w:sz="4" w:space="0" w:color="00000A"/>
-              <w:insideV w:val="single" w:sz="4" w:space="0" w:color="000001"/>
-            </w:tcBorders>
-            <w:shd w:fill="auto" w:val="clear"/>
-            <w:vAlign w:val="center"/>
-          </w:tcPr>
-          <w:p>
-            <w:pPr>
-              <w:pStyle w:val="Normal"/>
-              <w:spacing w:lineRule="auto" w:line="360" w:before="0" w:after="0"/>
-              <w:rPr/>
-            </w:pPr>
-            <w:r>
-              <w:rPr>
-                <w:rFonts w:eastAsia="Times New Roman" w:cs="Arial" w:ascii="Arial" w:hAnsi="Arial"/>
-                <w:b/>
-                <w:color w:val="000000"/>
-                <w:sz w:val="24"/>
-                <w:szCs w:val="24"/>
-                <w:lang w:eastAsia="es-CO"/>
-              </w:rPr>
-              <w:t xml:space="preserve">Precondiciones: </w:t>
-            </w:r>
-            <w:r>
-              <w:rPr>
-                <w:rFonts w:eastAsia="Times New Roman" w:cs="Arial" w:ascii="Arial" w:hAnsi="Arial"/>
-                <w:b w:val="false"/>
-                <w:bCs w:val="false"/>
-                <w:color w:val="000000"/>
-                <w:sz w:val="24"/>
-                <w:szCs w:val="24"/>
-                <w:lang w:eastAsia="es-CO"/>
-              </w:rPr>
-              <w:t>Registrarse, Ingresar al listado de inventario</w:t>
-            </w:r>
-          </w:p>
-        </w:tc>
-      </w:tr>
-      <w:tr>
-        <w:trPr>
-          <w:trHeight w:val="561" w:hRule="atLeast"/>
-        </w:trPr>
-        <w:tc>
-          <w:tcPr>
-            <w:tcW w:w="7812" w:type="dxa"/>
-            <w:gridSpan w:val="4"/>
-            <w:tcBorders>
-              <w:top w:val="single" w:sz="4" w:space="0" w:color="00000A"/>
-              <w:left w:val="single" w:sz="4" w:space="0" w:color="00000A"/>
-              <w:bottom w:val="single" w:sz="4" w:space="0" w:color="00000A"/>
-              <w:right w:val="single" w:sz="4" w:space="0" w:color="000001"/>
-              <w:insideH w:val="single" w:sz="4" w:space="0" w:color="00000A"/>
-              <w:insideV w:val="single" w:sz="4" w:space="0" w:color="000001"/>
-            </w:tcBorders>
-            <w:shd w:fill="auto" w:val="clear"/>
+            <w:tcMar>
+              <w:left w:w="60" w:type="dxa"/>
+            </w:tcMar>
             <w:vAlign w:val="center"/>
           </w:tcPr>
           <w:p>
@@ -5754,6 +5907,9 @@
               <w:insideV w:val="single" w:sz="4" w:space="0" w:color="000001"/>
             </w:tcBorders>
             <w:shd w:fill="auto" w:val="clear"/>
+            <w:tcMar>
+              <w:left w:w="60" w:type="dxa"/>
+            </w:tcMar>
             <w:vAlign w:val="center"/>
           </w:tcPr>
           <w:p>
@@ -5788,6 +5944,9 @@
               <w:insideV w:val="single" w:sz="4" w:space="0" w:color="000001"/>
             </w:tcBorders>
             <w:shd w:fill="auto" w:val="clear"/>
+            <w:tcMar>
+              <w:left w:w="60" w:type="dxa"/>
+            </w:tcMar>
             <w:vAlign w:val="center"/>
           </w:tcPr>
           <w:p>
@@ -5827,6 +5986,9 @@
               <w:insideV w:val="single" w:sz="4" w:space="0" w:color="000001"/>
             </w:tcBorders>
             <w:shd w:fill="auto" w:val="clear"/>
+            <w:tcMar>
+              <w:left w:w="60" w:type="dxa"/>
+            </w:tcMar>
             <w:vAlign w:val="center"/>
           </w:tcPr>
           <w:p>
@@ -5903,6 +6065,9 @@
               <w:insideV w:val="single" w:sz="4" w:space="0" w:color="000001"/>
             </w:tcBorders>
             <w:shd w:fill="auto" w:val="clear"/>
+            <w:tcMar>
+              <w:left w:w="60" w:type="dxa"/>
+            </w:tcMar>
             <w:vAlign w:val="center"/>
           </w:tcPr>
           <w:p>
@@ -5999,6 +6164,9 @@
               <w:insideV w:val="single" w:sz="4" w:space="0" w:color="000001"/>
             </w:tcBorders>
             <w:shd w:fill="auto" w:val="clear"/>
+            <w:tcMar>
+              <w:left w:w="60" w:type="dxa"/>
+            </w:tcMar>
             <w:vAlign w:val="center"/>
           </w:tcPr>
           <w:p>
@@ -6038,6 +6206,9 @@
               <w:insideV w:val="single" w:sz="4" w:space="0" w:color="000001"/>
             </w:tcBorders>
             <w:shd w:fill="auto" w:val="clear"/>
+            <w:tcMar>
+              <w:left w:w="60" w:type="dxa"/>
+            </w:tcMar>
             <w:vAlign w:val="center"/>
           </w:tcPr>
           <w:p>
@@ -6078,6 +6249,9 @@
               <w:insideV w:val="single" w:sz="4" w:space="0" w:color="000001"/>
             </w:tcBorders>
             <w:shd w:fill="auto" w:val="clear"/>
+            <w:tcMar>
+              <w:left w:w="60" w:type="dxa"/>
+            </w:tcMar>
             <w:vAlign w:val="center"/>
           </w:tcPr>
           <w:p>
@@ -6121,6 +6295,9 @@
               <w:insideV w:val="single" w:sz="4" w:space="0" w:color="000001"/>
             </w:tcBorders>
             <w:shd w:fill="auto" w:val="clear"/>
+            <w:tcMar>
+              <w:left w:w="60" w:type="dxa"/>
+            </w:tcMar>
             <w:vAlign w:val="center"/>
           </w:tcPr>
           <w:p>
@@ -6199,7 +6376,7 @@
           <w:bottom w:w="0" w:type="dxa"/>
           <w:right w:w="70" w:type="dxa"/>
         </w:tblCellMar>
-        <w:tblLook w:noVBand="1" w:val="04a0" w:noHBand="0" w:lastColumn="0" w:firstColumn="1" w:lastRow="0" w:firstRow="1"/>
+        <w:tblLook w:val="04a0" w:noVBand="1" w:noHBand="0" w:lastColumn="0" w:firstColumn="1" w:lastRow="0" w:firstRow="1"/>
       </w:tblPr>
       <w:tblGrid>
         <w:gridCol w:w="2374"/>
@@ -6224,6 +6401,9 @@
               <w:insideV w:val="single" w:sz="4" w:space="0" w:color="00000A"/>
             </w:tcBorders>
             <w:shd w:fill="auto" w:val="clear"/>
+            <w:tcMar>
+              <w:left w:w="60" w:type="dxa"/>
+            </w:tcMar>
             <w:vAlign w:val="bottom"/>
           </w:tcPr>
           <w:p>
@@ -6264,6 +6444,9 @@
               <w:insideV w:val="single" w:sz="4" w:space="0" w:color="00000A"/>
             </w:tcBorders>
             <w:shd w:fill="auto" w:val="clear"/>
+            <w:tcMar>
+              <w:left w:w="60" w:type="dxa"/>
+            </w:tcMar>
             <w:vAlign w:val="center"/>
           </w:tcPr>
           <w:p>
@@ -6299,6 +6482,9 @@
               <w:insideV w:val="single" w:sz="4" w:space="0" w:color="000001"/>
             </w:tcBorders>
             <w:shd w:fill="auto" w:val="clear"/>
+            <w:tcMar>
+              <w:left w:w="60" w:type="dxa"/>
+            </w:tcMar>
             <w:vAlign w:val="center"/>
           </w:tcPr>
           <w:p>
@@ -6331,6 +6517,9 @@
               <w:insideV w:val="single" w:sz="4" w:space="0" w:color="00000A"/>
             </w:tcBorders>
             <w:shd w:fill="auto" w:val="clear"/>
+            <w:tcMar>
+              <w:left w:w="60" w:type="dxa"/>
+            </w:tcMar>
             <w:vAlign w:val="center"/>
           </w:tcPr>
           <w:p>
@@ -6370,6 +6559,9 @@
               <w:insideV w:val="single" w:sz="4" w:space="0" w:color="000001"/>
             </w:tcBorders>
             <w:shd w:fill="auto" w:val="clear"/>
+            <w:tcMar>
+              <w:left w:w="60" w:type="dxa"/>
+            </w:tcMar>
             <w:vAlign w:val="center"/>
           </w:tcPr>
           <w:p>
@@ -6399,7 +6591,111 @@
                 <w:szCs w:val="24"/>
                 <w:lang w:eastAsia="es-CO"/>
               </w:rPr>
-              <w:t>Debe p</w:t>
+              <w:t>Debe permi</w:t>
+            </w:r>
+            <w:r>
+              <w:rPr>
+                <w:rFonts w:eastAsia="Times New Roman" w:cs="Arial" w:ascii="Arial" w:hAnsi="Arial"/>
+                <w:color w:val="000000"/>
+                <w:sz w:val="24"/>
+                <w:szCs w:val="24"/>
+                <w:lang w:eastAsia="es-CO"/>
+              </w:rPr>
+              <w:t>tir al usuario administrador modificar las características de un video almacenado en inventario, titulo, cantidad, y toda su informacion</w:t>
+            </w:r>
+          </w:p>
+        </w:tc>
+      </w:tr>
+      <w:tr>
+        <w:trPr>
+          <w:trHeight w:val="581" w:hRule="atLeast"/>
+        </w:trPr>
+        <w:tc>
+          <w:tcPr>
+            <w:tcW w:w="7812" w:type="dxa"/>
+            <w:gridSpan w:val="4"/>
+            <w:tcBorders>
+              <w:top w:val="single" w:sz="4" w:space="0" w:color="00000A"/>
+              <w:left w:val="single" w:sz="4" w:space="0" w:color="00000A"/>
+              <w:bottom w:val="single" w:sz="4" w:space="0" w:color="00000A"/>
+              <w:right w:val="single" w:sz="4" w:space="0" w:color="000001"/>
+              <w:insideH w:val="single" w:sz="4" w:space="0" w:color="00000A"/>
+              <w:insideV w:val="single" w:sz="4" w:space="0" w:color="000001"/>
+            </w:tcBorders>
+            <w:shd w:fill="auto" w:val="clear"/>
+            <w:tcMar>
+              <w:left w:w="60" w:type="dxa"/>
+            </w:tcMar>
+            <w:vAlign w:val="center"/>
+          </w:tcPr>
+          <w:p>
+            <w:pPr>
+              <w:pStyle w:val="Normal"/>
+              <w:spacing w:lineRule="auto" w:line="360" w:before="0" w:after="0"/>
+              <w:rPr/>
+            </w:pPr>
+            <w:r>
+              <w:rPr>
+                <w:rFonts w:eastAsia="Times New Roman" w:cs="Arial" w:ascii="Arial" w:hAnsi="Arial"/>
+                <w:b/>
+                <w:color w:val="000000"/>
+                <w:sz w:val="24"/>
+                <w:szCs w:val="24"/>
+                <w:lang w:eastAsia="es-CO"/>
+              </w:rPr>
+              <w:t xml:space="preserve">Actores: </w:t>
+            </w:r>
+            <w:r>
+              <w:rPr>
+                <w:rFonts w:eastAsia="Times New Roman" w:cs="Arial" w:ascii="Arial" w:hAnsi="Arial"/>
+                <w:color w:val="000000"/>
+                <w:sz w:val="24"/>
+                <w:szCs w:val="24"/>
+                <w:lang w:eastAsia="es-CO"/>
+              </w:rPr>
+              <w:t>Administrador</w:t>
+            </w:r>
+          </w:p>
+        </w:tc>
+      </w:tr>
+      <w:tr>
+        <w:trPr>
+          <w:trHeight w:val="561" w:hRule="atLeast"/>
+        </w:trPr>
+        <w:tc>
+          <w:tcPr>
+            <w:tcW w:w="7812" w:type="dxa"/>
+            <w:gridSpan w:val="4"/>
+            <w:tcBorders>
+              <w:top w:val="single" w:sz="4" w:space="0" w:color="00000A"/>
+              <w:left w:val="single" w:sz="4" w:space="0" w:color="00000A"/>
+              <w:bottom w:val="single" w:sz="4" w:space="0" w:color="00000A"/>
+              <w:right w:val="single" w:sz="4" w:space="0" w:color="000001"/>
+              <w:insideH w:val="single" w:sz="4" w:space="0" w:color="00000A"/>
+              <w:insideV w:val="single" w:sz="4" w:space="0" w:color="000001"/>
+            </w:tcBorders>
+            <w:shd w:fill="auto" w:val="clear"/>
+            <w:tcMar>
+              <w:left w:w="60" w:type="dxa"/>
+            </w:tcMar>
+            <w:vAlign w:val="center"/>
+          </w:tcPr>
+          <w:p>
+            <w:pPr>
+              <w:pStyle w:val="Normal"/>
+              <w:spacing w:lineRule="auto" w:line="360" w:before="0" w:after="0"/>
+              <w:rPr/>
+            </w:pPr>
+            <w:r>
+              <w:rPr>
+                <w:rFonts w:eastAsia="Times New Roman" w:cs="Arial" w:ascii="Arial" w:hAnsi="Arial"/>
+                <w:b/>
+                <w:color w:val="000000"/>
+                <w:sz w:val="24"/>
+                <w:szCs w:val="24"/>
+                <w:lang w:eastAsia="es-CO"/>
+              </w:rPr>
+              <w:t xml:space="preserve">Precondiciones: </w:t>
             </w:r>
             <w:r>
               <w:rPr>
@@ -6411,54 +6707,14 @@
                 <w:szCs w:val="24"/>
                 <w:lang w:eastAsia="es-CO"/>
               </w:rPr>
-              <w:t>ermi</w:t>
-            </w:r>
-            <w:r>
-              <w:rPr>
-                <w:rFonts w:eastAsia="Times New Roman" w:cs="Arial" w:ascii="Arial" w:hAnsi="Arial"/>
-                <w:color w:val="000000"/>
-                <w:sz w:val="24"/>
-                <w:szCs w:val="24"/>
-                <w:lang w:eastAsia="es-CO"/>
-              </w:rPr>
-              <w:t>t</w:t>
-            </w:r>
-            <w:r>
-              <w:rPr>
-                <w:rFonts w:eastAsia="Times New Roman" w:cs="Arial" w:ascii="Arial" w:hAnsi="Arial"/>
-                <w:color w:val="000000"/>
-                <w:sz w:val="24"/>
-                <w:szCs w:val="24"/>
-                <w:lang w:eastAsia="es-CO"/>
-              </w:rPr>
-              <w:t>ir</w:t>
-            </w:r>
-            <w:r>
-              <w:rPr>
-                <w:rFonts w:eastAsia="Times New Roman" w:cs="Arial" w:ascii="Arial" w:hAnsi="Arial"/>
-                <w:color w:val="000000"/>
-                <w:sz w:val="24"/>
-                <w:szCs w:val="24"/>
-                <w:lang w:eastAsia="es-CO"/>
-              </w:rPr>
-              <w:t xml:space="preserve"> al usuario administrador </w:t>
-            </w:r>
-            <w:r>
-              <w:rPr>
-                <w:rFonts w:eastAsia="Times New Roman" w:cs="Arial" w:ascii="Arial" w:hAnsi="Arial"/>
-                <w:color w:val="000000"/>
-                <w:sz w:val="24"/>
-                <w:szCs w:val="24"/>
-                <w:lang w:eastAsia="es-CO"/>
-              </w:rPr>
-              <w:t>modificar las características de un video almacenado en inventario, titulo, cantidad, y toda su informacion</w:t>
-            </w:r>
-          </w:p>
-        </w:tc>
-      </w:tr>
-      <w:tr>
-        <w:trPr>
-          <w:trHeight w:val="581" w:hRule="atLeast"/>
+              <w:t>Registrarse, Ingresar al listado de inventario</w:t>
+            </w:r>
+          </w:p>
+        </w:tc>
+      </w:tr>
+      <w:tr>
+        <w:trPr>
+          <w:trHeight w:val="561" w:hRule="atLeast"/>
         </w:trPr>
         <w:tc>
           <w:tcPr>
@@ -6473,106 +6729,9 @@
               <w:insideV w:val="single" w:sz="4" w:space="0" w:color="000001"/>
             </w:tcBorders>
             <w:shd w:fill="auto" w:val="clear"/>
-            <w:vAlign w:val="center"/>
-          </w:tcPr>
-          <w:p>
-            <w:pPr>
-              <w:pStyle w:val="Normal"/>
-              <w:spacing w:lineRule="auto" w:line="360" w:before="0" w:after="0"/>
-              <w:rPr/>
-            </w:pPr>
-            <w:r>
-              <w:rPr>
-                <w:rFonts w:eastAsia="Times New Roman" w:cs="Arial" w:ascii="Arial" w:hAnsi="Arial"/>
-                <w:b/>
-                <w:color w:val="000000"/>
-                <w:sz w:val="24"/>
-                <w:szCs w:val="24"/>
-                <w:lang w:eastAsia="es-CO"/>
-              </w:rPr>
-              <w:t xml:space="preserve">Actores: </w:t>
-            </w:r>
-            <w:r>
-              <w:rPr>
-                <w:rFonts w:eastAsia="Times New Roman" w:cs="Arial" w:ascii="Arial" w:hAnsi="Arial"/>
-                <w:color w:val="000000"/>
-                <w:sz w:val="24"/>
-                <w:szCs w:val="24"/>
-                <w:lang w:eastAsia="es-CO"/>
-              </w:rPr>
-              <w:t>Administrador</w:t>
-            </w:r>
-          </w:p>
-        </w:tc>
-      </w:tr>
-      <w:tr>
-        <w:trPr>
-          <w:trHeight w:val="561" w:hRule="atLeast"/>
-        </w:trPr>
-        <w:tc>
-          <w:tcPr>
-            <w:tcW w:w="7812" w:type="dxa"/>
-            <w:gridSpan w:val="4"/>
-            <w:tcBorders>
-              <w:top w:val="single" w:sz="4" w:space="0" w:color="00000A"/>
-              <w:left w:val="single" w:sz="4" w:space="0" w:color="00000A"/>
-              <w:bottom w:val="single" w:sz="4" w:space="0" w:color="00000A"/>
-              <w:right w:val="single" w:sz="4" w:space="0" w:color="000001"/>
-              <w:insideH w:val="single" w:sz="4" w:space="0" w:color="00000A"/>
-              <w:insideV w:val="single" w:sz="4" w:space="0" w:color="000001"/>
-            </w:tcBorders>
-            <w:shd w:fill="auto" w:val="clear"/>
-            <w:vAlign w:val="center"/>
-          </w:tcPr>
-          <w:p>
-            <w:pPr>
-              <w:pStyle w:val="Normal"/>
-              <w:spacing w:lineRule="auto" w:line="360" w:before="0" w:after="0"/>
-              <w:rPr/>
-            </w:pPr>
-            <w:r>
-              <w:rPr>
-                <w:rFonts w:eastAsia="Times New Roman" w:cs="Arial" w:ascii="Arial" w:hAnsi="Arial"/>
-                <w:b/>
-                <w:color w:val="000000"/>
-                <w:sz w:val="24"/>
-                <w:szCs w:val="24"/>
-                <w:lang w:eastAsia="es-CO"/>
-              </w:rPr>
-              <w:t xml:space="preserve">Precondiciones: </w:t>
-            </w:r>
-            <w:r>
-              <w:rPr>
-                <w:rFonts w:eastAsia="Times New Roman" w:cs="Arial" w:ascii="Arial" w:hAnsi="Arial"/>
-                <w:b w:val="false"/>
-                <w:bCs w:val="false"/>
-                <w:color w:val="000000"/>
-                <w:sz w:val="24"/>
-                <w:szCs w:val="24"/>
-                <w:lang w:eastAsia="es-CO"/>
-              </w:rPr>
-              <w:t>Registrarse, Ingresar al listado de inventario</w:t>
-            </w:r>
-          </w:p>
-        </w:tc>
-      </w:tr>
-      <w:tr>
-        <w:trPr>
-          <w:trHeight w:val="561" w:hRule="atLeast"/>
-        </w:trPr>
-        <w:tc>
-          <w:tcPr>
-            <w:tcW w:w="7812" w:type="dxa"/>
-            <w:gridSpan w:val="4"/>
-            <w:tcBorders>
-              <w:top w:val="single" w:sz="4" w:space="0" w:color="00000A"/>
-              <w:left w:val="single" w:sz="4" w:space="0" w:color="00000A"/>
-              <w:bottom w:val="single" w:sz="4" w:space="0" w:color="00000A"/>
-              <w:right w:val="single" w:sz="4" w:space="0" w:color="000001"/>
-              <w:insideH w:val="single" w:sz="4" w:space="0" w:color="00000A"/>
-              <w:insideV w:val="single" w:sz="4" w:space="0" w:color="000001"/>
-            </w:tcBorders>
-            <w:shd w:fill="auto" w:val="clear"/>
+            <w:tcMar>
+              <w:left w:w="60" w:type="dxa"/>
+            </w:tcMar>
             <w:vAlign w:val="center"/>
           </w:tcPr>
           <w:p>
@@ -6612,6 +6771,9 @@
               <w:insideV w:val="single" w:sz="4" w:space="0" w:color="000001"/>
             </w:tcBorders>
             <w:shd w:fill="auto" w:val="clear"/>
+            <w:tcMar>
+              <w:left w:w="60" w:type="dxa"/>
+            </w:tcMar>
             <w:vAlign w:val="center"/>
           </w:tcPr>
           <w:p>
@@ -6646,6 +6808,9 @@
               <w:insideV w:val="single" w:sz="4" w:space="0" w:color="000001"/>
             </w:tcBorders>
             <w:shd w:fill="auto" w:val="clear"/>
+            <w:tcMar>
+              <w:left w:w="60" w:type="dxa"/>
+            </w:tcMar>
             <w:vAlign w:val="center"/>
           </w:tcPr>
           <w:p>
@@ -6685,6 +6850,9 @@
               <w:insideV w:val="single" w:sz="4" w:space="0" w:color="000001"/>
             </w:tcBorders>
             <w:shd w:fill="auto" w:val="clear"/>
+            <w:tcMar>
+              <w:left w:w="60" w:type="dxa"/>
+            </w:tcMar>
             <w:vAlign w:val="center"/>
           </w:tcPr>
           <w:p>
@@ -6761,6 +6929,9 @@
               <w:insideV w:val="single" w:sz="4" w:space="0" w:color="000001"/>
             </w:tcBorders>
             <w:shd w:fill="auto" w:val="clear"/>
+            <w:tcMar>
+              <w:left w:w="60" w:type="dxa"/>
+            </w:tcMar>
             <w:vAlign w:val="center"/>
           </w:tcPr>
           <w:p>
@@ -6857,6 +7028,9 @@
               <w:insideV w:val="single" w:sz="4" w:space="0" w:color="000001"/>
             </w:tcBorders>
             <w:shd w:fill="auto" w:val="clear"/>
+            <w:tcMar>
+              <w:left w:w="60" w:type="dxa"/>
+            </w:tcMar>
             <w:vAlign w:val="center"/>
           </w:tcPr>
           <w:p>
@@ -6896,6 +7070,9 @@
               <w:insideV w:val="single" w:sz="4" w:space="0" w:color="000001"/>
             </w:tcBorders>
             <w:shd w:fill="auto" w:val="clear"/>
+            <w:tcMar>
+              <w:left w:w="60" w:type="dxa"/>
+            </w:tcMar>
             <w:vAlign w:val="center"/>
           </w:tcPr>
           <w:p>
@@ -6936,6 +7113,9 @@
               <w:insideV w:val="single" w:sz="4" w:space="0" w:color="000001"/>
             </w:tcBorders>
             <w:shd w:fill="auto" w:val="clear"/>
+            <w:tcMar>
+              <w:left w:w="60" w:type="dxa"/>
+            </w:tcMar>
             <w:vAlign w:val="center"/>
           </w:tcPr>
           <w:p>
@@ -6979,6 +7159,9 @@
               <w:insideV w:val="single" w:sz="4" w:space="0" w:color="000001"/>
             </w:tcBorders>
             <w:shd w:fill="auto" w:val="clear"/>
+            <w:tcMar>
+              <w:left w:w="60" w:type="dxa"/>
+            </w:tcMar>
             <w:vAlign w:val="center"/>
           </w:tcPr>
           <w:p>
@@ -7071,7 +7254,7 @@
           <w:bottom w:w="0" w:type="dxa"/>
           <w:right w:w="70" w:type="dxa"/>
         </w:tblCellMar>
-        <w:tblLook w:noVBand="1" w:val="04a0" w:noHBand="0" w:lastColumn="0" w:firstColumn="1" w:lastRow="0" w:firstRow="1"/>
+        <w:tblLook w:val="04a0" w:noVBand="1" w:noHBand="0" w:lastColumn="0" w:firstColumn="1" w:lastRow="0" w:firstRow="1"/>
       </w:tblPr>
       <w:tblGrid>
         <w:gridCol w:w="2374"/>
@@ -7095,6 +7278,9 @@
               <w:insideV w:val="single" w:sz="4" w:space="0" w:color="00000A"/>
             </w:tcBorders>
             <w:shd w:fill="auto" w:val="clear"/>
+            <w:tcMar>
+              <w:left w:w="60" w:type="dxa"/>
+            </w:tcMar>
             <w:vAlign w:val="bottom"/>
           </w:tcPr>
           <w:p>
@@ -7135,6 +7321,9 @@
               <w:insideV w:val="single" w:sz="4" w:space="0" w:color="00000A"/>
             </w:tcBorders>
             <w:shd w:fill="auto" w:val="clear"/>
+            <w:tcMar>
+              <w:left w:w="60" w:type="dxa"/>
+            </w:tcMar>
             <w:vAlign w:val="center"/>
           </w:tcPr>
           <w:p>
@@ -7169,6 +7358,9 @@
               <w:insideV w:val="single" w:sz="4" w:space="0" w:color="000001"/>
             </w:tcBorders>
             <w:shd w:fill="auto" w:val="clear"/>
+            <w:tcMar>
+              <w:left w:w="60" w:type="dxa"/>
+            </w:tcMar>
             <w:vAlign w:val="center"/>
           </w:tcPr>
           <w:p>
@@ -7201,6 +7393,9 @@
               <w:insideV w:val="single" w:sz="4" w:space="0" w:color="00000A"/>
             </w:tcBorders>
             <w:shd w:fill="auto" w:val="clear"/>
+            <w:tcMar>
+              <w:left w:w="60" w:type="dxa"/>
+            </w:tcMar>
             <w:vAlign w:val="center"/>
           </w:tcPr>
           <w:p>
@@ -7239,6 +7434,9 @@
               <w:insideV w:val="single" w:sz="4" w:space="0" w:color="00000A"/>
             </w:tcBorders>
             <w:shd w:fill="auto" w:val="clear"/>
+            <w:tcMar>
+              <w:left w:w="60" w:type="dxa"/>
+            </w:tcMar>
             <w:vAlign w:val="center"/>
           </w:tcPr>
           <w:p>
@@ -7274,6 +7472,9 @@
               <w:insideV w:val="single" w:sz="4" w:space="0" w:color="000001"/>
             </w:tcBorders>
             <w:shd w:fill="auto" w:val="clear"/>
+            <w:tcMar>
+              <w:left w:w="60" w:type="dxa"/>
+            </w:tcMar>
             <w:vAlign w:val="center"/>
           </w:tcPr>
           <w:p>
@@ -7311,6 +7512,9 @@
               <w:insideV w:val="single" w:sz="4" w:space="0" w:color="00000A"/>
             </w:tcBorders>
             <w:shd w:fill="auto" w:val="clear"/>
+            <w:tcMar>
+              <w:left w:w="60" w:type="dxa"/>
+            </w:tcMar>
             <w:vAlign w:val="center"/>
           </w:tcPr>
           <w:p>
@@ -7344,6 +7548,9 @@
               <w:insideV w:val="single" w:sz="4" w:space="0" w:color="000001"/>
             </w:tcBorders>
             <w:shd w:fill="auto" w:val="clear"/>
+            <w:tcMar>
+              <w:left w:w="60" w:type="dxa"/>
+            </w:tcMar>
             <w:vAlign w:val="center"/>
           </w:tcPr>
           <w:p>
@@ -7398,6 +7605,9 @@
               <w:insideV w:val="single" w:sz="4" w:space="0" w:color="00000A"/>
             </w:tcBorders>
             <w:shd w:fill="auto" w:val="clear"/>
+            <w:tcMar>
+              <w:left w:w="60" w:type="dxa"/>
+            </w:tcMar>
             <w:vAlign w:val="center"/>
           </w:tcPr>
           <w:p>
@@ -7433,6 +7643,9 @@
               <w:insideV w:val="single" w:sz="4" w:space="0" w:color="000001"/>
             </w:tcBorders>
             <w:shd w:fill="auto" w:val="clear"/>
+            <w:tcMar>
+              <w:left w:w="60" w:type="dxa"/>
+            </w:tcMar>
             <w:vAlign w:val="center"/>
           </w:tcPr>
           <w:p>
@@ -7483,7 +7696,7 @@
           <w:bottom w:w="0" w:type="dxa"/>
           <w:right w:w="70" w:type="dxa"/>
         </w:tblCellMar>
-        <w:tblLook w:noVBand="1" w:val="04a0" w:noHBand="0" w:lastColumn="0" w:firstColumn="1" w:lastRow="0" w:firstRow="1"/>
+        <w:tblLook w:val="04a0" w:noVBand="1" w:noHBand="0" w:lastColumn="0" w:firstColumn="1" w:lastRow="0" w:firstRow="1"/>
       </w:tblPr>
       <w:tblGrid>
         <w:gridCol w:w="2374"/>
@@ -7507,6 +7720,9 @@
               <w:insideV w:val="single" w:sz="4" w:space="0" w:color="00000A"/>
             </w:tcBorders>
             <w:shd w:fill="auto" w:val="clear"/>
+            <w:tcMar>
+              <w:left w:w="60" w:type="dxa"/>
+            </w:tcMar>
             <w:vAlign w:val="bottom"/>
           </w:tcPr>
           <w:p>
@@ -7547,6 +7763,9 @@
               <w:insideV w:val="single" w:sz="4" w:space="0" w:color="00000A"/>
             </w:tcBorders>
             <w:shd w:fill="auto" w:val="clear"/>
+            <w:tcMar>
+              <w:left w:w="60" w:type="dxa"/>
+            </w:tcMar>
             <w:vAlign w:val="center"/>
           </w:tcPr>
           <w:p>
@@ -7581,6 +7800,9 @@
               <w:insideV w:val="single" w:sz="4" w:space="0" w:color="000001"/>
             </w:tcBorders>
             <w:shd w:fill="auto" w:val="clear"/>
+            <w:tcMar>
+              <w:left w:w="60" w:type="dxa"/>
+            </w:tcMar>
             <w:vAlign w:val="center"/>
           </w:tcPr>
           <w:p>
@@ -7613,6 +7835,9 @@
               <w:insideV w:val="single" w:sz="4" w:space="0" w:color="00000A"/>
             </w:tcBorders>
             <w:shd w:fill="auto" w:val="clear"/>
+            <w:tcMar>
+              <w:left w:w="60" w:type="dxa"/>
+            </w:tcMar>
             <w:vAlign w:val="center"/>
           </w:tcPr>
           <w:p>
@@ -7651,6 +7876,9 @@
               <w:insideV w:val="single" w:sz="4" w:space="0" w:color="00000A"/>
             </w:tcBorders>
             <w:shd w:fill="auto" w:val="clear"/>
+            <w:tcMar>
+              <w:left w:w="60" w:type="dxa"/>
+            </w:tcMar>
             <w:vAlign w:val="center"/>
           </w:tcPr>
           <w:p>
@@ -7686,6 +7914,9 @@
               <w:insideV w:val="single" w:sz="4" w:space="0" w:color="000001"/>
             </w:tcBorders>
             <w:shd w:fill="auto" w:val="clear"/>
+            <w:tcMar>
+              <w:left w:w="60" w:type="dxa"/>
+            </w:tcMar>
             <w:vAlign w:val="center"/>
           </w:tcPr>
           <w:p>
@@ -7723,6 +7954,9 @@
               <w:insideV w:val="single" w:sz="4" w:space="0" w:color="00000A"/>
             </w:tcBorders>
             <w:shd w:fill="auto" w:val="clear"/>
+            <w:tcMar>
+              <w:left w:w="60" w:type="dxa"/>
+            </w:tcMar>
             <w:vAlign w:val="center"/>
           </w:tcPr>
           <w:p>
@@ -7756,6 +7990,9 @@
               <w:insideV w:val="single" w:sz="4" w:space="0" w:color="000001"/>
             </w:tcBorders>
             <w:shd w:fill="auto" w:val="clear"/>
+            <w:tcMar>
+              <w:left w:w="60" w:type="dxa"/>
+            </w:tcMar>
             <w:vAlign w:val="center"/>
           </w:tcPr>
           <w:p>
@@ -7793,6 +8030,9 @@
               <w:insideV w:val="single" w:sz="4" w:space="0" w:color="00000A"/>
             </w:tcBorders>
             <w:shd w:fill="auto" w:val="clear"/>
+            <w:tcMar>
+              <w:left w:w="60" w:type="dxa"/>
+            </w:tcMar>
             <w:vAlign w:val="center"/>
           </w:tcPr>
           <w:p>
@@ -7828,6 +8068,9 @@
               <w:insideV w:val="single" w:sz="4" w:space="0" w:color="000001"/>
             </w:tcBorders>
             <w:shd w:fill="auto" w:val="clear"/>
+            <w:tcMar>
+              <w:left w:w="60" w:type="dxa"/>
+            </w:tcMar>
             <w:vAlign w:val="center"/>
           </w:tcPr>
           <w:p>
@@ -7878,7 +8121,7 @@
           <w:bottom w:w="0" w:type="dxa"/>
           <w:right w:w="70" w:type="dxa"/>
         </w:tblCellMar>
-        <w:tblLook w:noVBand="1" w:val="04a0" w:noHBand="0" w:lastColumn="0" w:firstColumn="1" w:lastRow="0" w:firstRow="1"/>
+        <w:tblLook w:val="04a0" w:noVBand="1" w:noHBand="0" w:lastColumn="0" w:firstColumn="1" w:lastRow="0" w:firstRow="1"/>
       </w:tblPr>
       <w:tblGrid>
         <w:gridCol w:w="2374"/>
@@ -7902,6 +8145,9 @@
               <w:insideV w:val="single" w:sz="4" w:space="0" w:color="00000A"/>
             </w:tcBorders>
             <w:shd w:fill="auto" w:val="clear"/>
+            <w:tcMar>
+              <w:left w:w="60" w:type="dxa"/>
+            </w:tcMar>
             <w:vAlign w:val="bottom"/>
           </w:tcPr>
           <w:p>
@@ -7942,6 +8188,9 @@
               <w:insideV w:val="single" w:sz="4" w:space="0" w:color="00000A"/>
             </w:tcBorders>
             <w:shd w:fill="auto" w:val="clear"/>
+            <w:tcMar>
+              <w:left w:w="60" w:type="dxa"/>
+            </w:tcMar>
             <w:vAlign w:val="center"/>
           </w:tcPr>
           <w:p>
@@ -7976,6 +8225,9 @@
               <w:insideV w:val="single" w:sz="4" w:space="0" w:color="000001"/>
             </w:tcBorders>
             <w:shd w:fill="auto" w:val="clear"/>
+            <w:tcMar>
+              <w:left w:w="60" w:type="dxa"/>
+            </w:tcMar>
             <w:vAlign w:val="center"/>
           </w:tcPr>
           <w:p>
@@ -8008,6 +8260,9 @@
               <w:insideV w:val="single" w:sz="4" w:space="0" w:color="00000A"/>
             </w:tcBorders>
             <w:shd w:fill="auto" w:val="clear"/>
+            <w:tcMar>
+              <w:left w:w="60" w:type="dxa"/>
+            </w:tcMar>
             <w:vAlign w:val="center"/>
           </w:tcPr>
           <w:p>
@@ -8046,6 +8301,9 @@
               <w:insideV w:val="single" w:sz="4" w:space="0" w:color="00000A"/>
             </w:tcBorders>
             <w:shd w:fill="auto" w:val="clear"/>
+            <w:tcMar>
+              <w:left w:w="60" w:type="dxa"/>
+            </w:tcMar>
             <w:vAlign w:val="center"/>
           </w:tcPr>
           <w:p>
@@ -8081,6 +8339,9 @@
               <w:insideV w:val="single" w:sz="4" w:space="0" w:color="000001"/>
             </w:tcBorders>
             <w:shd w:fill="auto" w:val="clear"/>
+            <w:tcMar>
+              <w:left w:w="60" w:type="dxa"/>
+            </w:tcMar>
             <w:vAlign w:val="center"/>
           </w:tcPr>
           <w:p>
@@ -8118,6 +8379,9 @@
               <w:insideV w:val="single" w:sz="4" w:space="0" w:color="00000A"/>
             </w:tcBorders>
             <w:shd w:fill="auto" w:val="clear"/>
+            <w:tcMar>
+              <w:left w:w="60" w:type="dxa"/>
+            </w:tcMar>
             <w:vAlign w:val="center"/>
           </w:tcPr>
           <w:p>
@@ -8151,6 +8415,9 @@
               <w:insideV w:val="single" w:sz="4" w:space="0" w:color="000001"/>
             </w:tcBorders>
             <w:shd w:fill="auto" w:val="clear"/>
+            <w:tcMar>
+              <w:left w:w="60" w:type="dxa"/>
+            </w:tcMar>
             <w:vAlign w:val="center"/>
           </w:tcPr>
           <w:p>
@@ -8205,6 +8472,9 @@
               <w:insideV w:val="single" w:sz="4" w:space="0" w:color="00000A"/>
             </w:tcBorders>
             <w:shd w:fill="auto" w:val="clear"/>
+            <w:tcMar>
+              <w:left w:w="60" w:type="dxa"/>
+            </w:tcMar>
             <w:vAlign w:val="center"/>
           </w:tcPr>
           <w:p>
@@ -8240,6 +8510,9 @@
               <w:insideV w:val="single" w:sz="4" w:space="0" w:color="000001"/>
             </w:tcBorders>
             <w:shd w:fill="auto" w:val="clear"/>
+            <w:tcMar>
+              <w:left w:w="60" w:type="dxa"/>
+            </w:tcMar>
             <w:vAlign w:val="center"/>
           </w:tcPr>
           <w:p>
@@ -8290,7 +8563,7 @@
           <w:bottom w:w="0" w:type="dxa"/>
           <w:right w:w="70" w:type="dxa"/>
         </w:tblCellMar>
-        <w:tblLook w:noVBand="1" w:val="04a0" w:noHBand="0" w:lastColumn="0" w:firstColumn="1" w:lastRow="0" w:firstRow="1"/>
+        <w:tblLook w:val="04a0" w:noVBand="1" w:noHBand="0" w:lastColumn="0" w:firstColumn="1" w:lastRow="0" w:firstRow="1"/>
       </w:tblPr>
       <w:tblGrid>
         <w:gridCol w:w="2374"/>
@@ -8314,6 +8587,9 @@
               <w:insideV w:val="single" w:sz="4" w:space="0" w:color="00000A"/>
             </w:tcBorders>
             <w:shd w:fill="auto" w:val="clear"/>
+            <w:tcMar>
+              <w:left w:w="60" w:type="dxa"/>
+            </w:tcMar>
             <w:vAlign w:val="bottom"/>
           </w:tcPr>
           <w:p>
@@ -8354,6 +8630,9 @@
               <w:insideV w:val="single" w:sz="4" w:space="0" w:color="00000A"/>
             </w:tcBorders>
             <w:shd w:fill="auto" w:val="clear"/>
+            <w:tcMar>
+              <w:left w:w="60" w:type="dxa"/>
+            </w:tcMar>
             <w:vAlign w:val="center"/>
           </w:tcPr>
           <w:p>
@@ -8388,6 +8667,9 @@
               <w:insideV w:val="single" w:sz="4" w:space="0" w:color="000001"/>
             </w:tcBorders>
             <w:shd w:fill="auto" w:val="clear"/>
+            <w:tcMar>
+              <w:left w:w="60" w:type="dxa"/>
+            </w:tcMar>
             <w:vAlign w:val="center"/>
           </w:tcPr>
           <w:p>
@@ -8420,6 +8702,9 @@
               <w:insideV w:val="single" w:sz="4" w:space="0" w:color="00000A"/>
             </w:tcBorders>
             <w:shd w:fill="auto" w:val="clear"/>
+            <w:tcMar>
+              <w:left w:w="60" w:type="dxa"/>
+            </w:tcMar>
             <w:vAlign w:val="center"/>
           </w:tcPr>
           <w:p>
@@ -8458,6 +8743,9 @@
               <w:insideV w:val="single" w:sz="4" w:space="0" w:color="00000A"/>
             </w:tcBorders>
             <w:shd w:fill="auto" w:val="clear"/>
+            <w:tcMar>
+              <w:left w:w="60" w:type="dxa"/>
+            </w:tcMar>
             <w:vAlign w:val="center"/>
           </w:tcPr>
           <w:p>
@@ -8493,6 +8781,9 @@
               <w:insideV w:val="single" w:sz="4" w:space="0" w:color="000001"/>
             </w:tcBorders>
             <w:shd w:fill="auto" w:val="clear"/>
+            <w:tcMar>
+              <w:left w:w="60" w:type="dxa"/>
+            </w:tcMar>
             <w:vAlign w:val="center"/>
           </w:tcPr>
           <w:p>
@@ -8530,6 +8821,9 @@
               <w:insideV w:val="single" w:sz="4" w:space="0" w:color="00000A"/>
             </w:tcBorders>
             <w:shd w:fill="auto" w:val="clear"/>
+            <w:tcMar>
+              <w:left w:w="60" w:type="dxa"/>
+            </w:tcMar>
             <w:vAlign w:val="center"/>
           </w:tcPr>
           <w:p>
@@ -8563,6 +8857,9 @@
               <w:insideV w:val="single" w:sz="4" w:space="0" w:color="000001"/>
             </w:tcBorders>
             <w:shd w:fill="auto" w:val="clear"/>
+            <w:tcMar>
+              <w:left w:w="60" w:type="dxa"/>
+            </w:tcMar>
             <w:vAlign w:val="center"/>
           </w:tcPr>
           <w:p>
@@ -8600,6 +8897,9 @@
               <w:insideV w:val="single" w:sz="4" w:space="0" w:color="00000A"/>
             </w:tcBorders>
             <w:shd w:fill="auto" w:val="clear"/>
+            <w:tcMar>
+              <w:left w:w="60" w:type="dxa"/>
+            </w:tcMar>
             <w:vAlign w:val="center"/>
           </w:tcPr>
           <w:p>
@@ -8635,6 +8935,9 @@
               <w:insideV w:val="single" w:sz="4" w:space="0" w:color="000001"/>
             </w:tcBorders>
             <w:shd w:fill="auto" w:val="clear"/>
+            <w:tcMar>
+              <w:left w:w="60" w:type="dxa"/>
+            </w:tcMar>
             <w:vAlign w:val="center"/>
           </w:tcPr>
           <w:p>
@@ -8685,7 +8988,7 @@
           <w:bottom w:w="0" w:type="dxa"/>
           <w:right w:w="70" w:type="dxa"/>
         </w:tblCellMar>
-        <w:tblLook w:noVBand="1" w:val="04a0" w:noHBand="0" w:lastColumn="0" w:firstColumn="1" w:lastRow="0" w:firstRow="1"/>
+        <w:tblLook w:val="04a0" w:noVBand="1" w:noHBand="0" w:lastColumn="0" w:firstColumn="1" w:lastRow="0" w:firstRow="1"/>
       </w:tblPr>
       <w:tblGrid>
         <w:gridCol w:w="2374"/>
@@ -8709,6 +9012,9 @@
               <w:insideV w:val="single" w:sz="4" w:space="0" w:color="00000A"/>
             </w:tcBorders>
             <w:shd w:fill="auto" w:val="clear"/>
+            <w:tcMar>
+              <w:left w:w="60" w:type="dxa"/>
+            </w:tcMar>
             <w:vAlign w:val="bottom"/>
           </w:tcPr>
           <w:p>
@@ -8749,6 +9055,9 @@
               <w:insideV w:val="single" w:sz="4" w:space="0" w:color="00000A"/>
             </w:tcBorders>
             <w:shd w:fill="auto" w:val="clear"/>
+            <w:tcMar>
+              <w:left w:w="60" w:type="dxa"/>
+            </w:tcMar>
             <w:vAlign w:val="center"/>
           </w:tcPr>
           <w:p>
@@ -8783,33 +9092,26 @@
               <w:insideV w:val="single" w:sz="4" w:space="0" w:color="000001"/>
             </w:tcBorders>
             <w:shd w:fill="auto" w:val="clear"/>
-            <w:vAlign w:val="center"/>
-          </w:tcPr>
-          <w:p>
-            <w:pPr>
-              <w:pStyle w:val="Normal"/>
-              <w:spacing w:lineRule="auto" w:line="360" w:before="0" w:after="0"/>
-              <w:rPr/>
-            </w:pPr>
-            <w:r>
-              <w:rPr>
-                <w:rFonts w:eastAsia="Times New Roman" w:cs="Arial" w:ascii="Arial" w:hAnsi="Arial"/>
-                <w:color w:val="000000"/>
-                <w:sz w:val="24"/>
-                <w:szCs w:val="24"/>
-                <w:lang w:eastAsia="es-CO"/>
-              </w:rPr>
-              <w:t xml:space="preserve">Tiempo de vida de la </w:t>
-            </w:r>
-            <w:r>
-              <w:rPr>
-                <w:rFonts w:eastAsia="Times New Roman" w:cs="Arial" w:ascii="Arial" w:hAnsi="Arial"/>
-                <w:color w:val="000000"/>
-                <w:sz w:val="24"/>
-                <w:szCs w:val="24"/>
-                <w:lang w:eastAsia="es-CO"/>
-              </w:rPr>
-              <w:t>sesión</w:t>
+            <w:tcMar>
+              <w:left w:w="60" w:type="dxa"/>
+            </w:tcMar>
+            <w:vAlign w:val="center"/>
+          </w:tcPr>
+          <w:p>
+            <w:pPr>
+              <w:pStyle w:val="Normal"/>
+              <w:spacing w:lineRule="auto" w:line="360" w:before="0" w:after="0"/>
+              <w:rPr/>
+            </w:pPr>
+            <w:r>
+              <w:rPr>
+                <w:rFonts w:eastAsia="Times New Roman" w:cs="Arial" w:ascii="Arial" w:hAnsi="Arial"/>
+                <w:color w:val="000000"/>
+                <w:sz w:val="24"/>
+                <w:szCs w:val="24"/>
+                <w:lang w:eastAsia="es-CO"/>
+              </w:rPr>
+              <w:t>Tiempo de vida de la sesión</w:t>
             </w:r>
           </w:p>
         </w:tc>
@@ -8825,6 +9127,9 @@
               <w:insideV w:val="single" w:sz="4" w:space="0" w:color="00000A"/>
             </w:tcBorders>
             <w:shd w:fill="auto" w:val="clear"/>
+            <w:tcMar>
+              <w:left w:w="60" w:type="dxa"/>
+            </w:tcMar>
             <w:vAlign w:val="center"/>
           </w:tcPr>
           <w:p>
@@ -8863,6 +9168,9 @@
               <w:insideV w:val="single" w:sz="4" w:space="0" w:color="00000A"/>
             </w:tcBorders>
             <w:shd w:fill="auto" w:val="clear"/>
+            <w:tcMar>
+              <w:left w:w="60" w:type="dxa"/>
+            </w:tcMar>
             <w:vAlign w:val="center"/>
           </w:tcPr>
           <w:p>
@@ -8898,6 +9206,9 @@
               <w:insideV w:val="single" w:sz="4" w:space="0" w:color="000001"/>
             </w:tcBorders>
             <w:shd w:fill="auto" w:val="clear"/>
+            <w:tcMar>
+              <w:left w:w="60" w:type="dxa"/>
+            </w:tcMar>
             <w:vAlign w:val="center"/>
           </w:tcPr>
           <w:p>
@@ -8935,6 +9246,9 @@
               <w:insideV w:val="single" w:sz="4" w:space="0" w:color="00000A"/>
             </w:tcBorders>
             <w:shd w:fill="auto" w:val="clear"/>
+            <w:tcMar>
+              <w:left w:w="60" w:type="dxa"/>
+            </w:tcMar>
             <w:vAlign w:val="center"/>
           </w:tcPr>
           <w:p>
@@ -8968,6 +9282,9 @@
               <w:insideV w:val="single" w:sz="4" w:space="0" w:color="000001"/>
             </w:tcBorders>
             <w:shd w:fill="auto" w:val="clear"/>
+            <w:tcMar>
+              <w:left w:w="60" w:type="dxa"/>
+            </w:tcMar>
             <w:vAlign w:val="center"/>
           </w:tcPr>
           <w:p>
@@ -9005,6 +9322,9 @@
               <w:insideV w:val="single" w:sz="4" w:space="0" w:color="00000A"/>
             </w:tcBorders>
             <w:shd w:fill="auto" w:val="clear"/>
+            <w:tcMar>
+              <w:left w:w="60" w:type="dxa"/>
+            </w:tcMar>
             <w:vAlign w:val="center"/>
           </w:tcPr>
           <w:p>
@@ -9040,6 +9360,9 @@
               <w:insideV w:val="single" w:sz="4" w:space="0" w:color="000001"/>
             </w:tcBorders>
             <w:shd w:fill="auto" w:val="clear"/>
+            <w:tcMar>
+              <w:left w:w="60" w:type="dxa"/>
+            </w:tcMar>
             <w:vAlign w:val="center"/>
           </w:tcPr>
           <w:p>
@@ -9090,7 +9413,7 @@
           <w:bottom w:w="0" w:type="dxa"/>
           <w:right w:w="70" w:type="dxa"/>
         </w:tblCellMar>
-        <w:tblLook w:noVBand="1" w:val="04a0" w:noHBand="0" w:lastColumn="0" w:firstColumn="1" w:lastRow="0" w:firstRow="1"/>
+        <w:tblLook w:val="04a0" w:noVBand="1" w:noHBand="0" w:lastColumn="0" w:firstColumn="1" w:lastRow="0" w:firstRow="1"/>
       </w:tblPr>
       <w:tblGrid>
         <w:gridCol w:w="2374"/>
@@ -9114,6 +9437,9 @@
               <w:insideV w:val="single" w:sz="4" w:space="0" w:color="00000A"/>
             </w:tcBorders>
             <w:shd w:fill="auto" w:val="clear"/>
+            <w:tcMar>
+              <w:left w:w="60" w:type="dxa"/>
+            </w:tcMar>
             <w:vAlign w:val="bottom"/>
           </w:tcPr>
           <w:p>
@@ -9154,6 +9480,9 @@
               <w:insideV w:val="single" w:sz="4" w:space="0" w:color="00000A"/>
             </w:tcBorders>
             <w:shd w:fill="auto" w:val="clear"/>
+            <w:tcMar>
+              <w:left w:w="60" w:type="dxa"/>
+            </w:tcMar>
             <w:vAlign w:val="center"/>
           </w:tcPr>
           <w:p>
@@ -9188,6 +9517,9 @@
               <w:insideV w:val="single" w:sz="4" w:space="0" w:color="000001"/>
             </w:tcBorders>
             <w:shd w:fill="auto" w:val="clear"/>
+            <w:tcMar>
+              <w:left w:w="60" w:type="dxa"/>
+            </w:tcMar>
             <w:vAlign w:val="center"/>
           </w:tcPr>
           <w:p>
@@ -9220,6 +9552,9 @@
               <w:insideV w:val="single" w:sz="4" w:space="0" w:color="00000A"/>
             </w:tcBorders>
             <w:shd w:fill="auto" w:val="clear"/>
+            <w:tcMar>
+              <w:left w:w="60" w:type="dxa"/>
+            </w:tcMar>
             <w:vAlign w:val="center"/>
           </w:tcPr>
           <w:p>
@@ -9258,6 +9593,9 @@
               <w:insideV w:val="single" w:sz="4" w:space="0" w:color="00000A"/>
             </w:tcBorders>
             <w:shd w:fill="auto" w:val="clear"/>
+            <w:tcMar>
+              <w:left w:w="60" w:type="dxa"/>
+            </w:tcMar>
             <w:vAlign w:val="center"/>
           </w:tcPr>
           <w:p>
@@ -9293,6 +9631,9 @@
               <w:insideV w:val="single" w:sz="4" w:space="0" w:color="000001"/>
             </w:tcBorders>
             <w:shd w:fill="auto" w:val="clear"/>
+            <w:tcMar>
+              <w:left w:w="60" w:type="dxa"/>
+            </w:tcMar>
             <w:vAlign w:val="center"/>
           </w:tcPr>
           <w:p>
@@ -9330,6 +9671,9 @@
               <w:insideV w:val="single" w:sz="4" w:space="0" w:color="00000A"/>
             </w:tcBorders>
             <w:shd w:fill="auto" w:val="clear"/>
+            <w:tcMar>
+              <w:left w:w="60" w:type="dxa"/>
+            </w:tcMar>
             <w:vAlign w:val="center"/>
           </w:tcPr>
           <w:p>
@@ -9363,6 +9707,9 @@
               <w:insideV w:val="single" w:sz="4" w:space="0" w:color="000001"/>
             </w:tcBorders>
             <w:shd w:fill="auto" w:val="clear"/>
+            <w:tcMar>
+              <w:left w:w="60" w:type="dxa"/>
+            </w:tcMar>
             <w:vAlign w:val="center"/>
           </w:tcPr>
           <w:p>
@@ -9400,6 +9747,9 @@
               <w:insideV w:val="single" w:sz="4" w:space="0" w:color="00000A"/>
             </w:tcBorders>
             <w:shd w:fill="auto" w:val="clear"/>
+            <w:tcMar>
+              <w:left w:w="60" w:type="dxa"/>
+            </w:tcMar>
             <w:vAlign w:val="center"/>
           </w:tcPr>
           <w:p>
@@ -9435,6 +9785,9 @@
               <w:insideV w:val="single" w:sz="4" w:space="0" w:color="000001"/>
             </w:tcBorders>
             <w:shd w:fill="auto" w:val="clear"/>
+            <w:tcMar>
+              <w:left w:w="60" w:type="dxa"/>
+            </w:tcMar>
             <w:vAlign w:val="center"/>
           </w:tcPr>
           <w:p>
@@ -9452,6 +9805,2771 @@
                 <w:lang w:eastAsia="es-CO"/>
               </w:rPr>
               <w:t>El tiempo de vida de la reserva debe ser de 6 minutos</w:t>
+            </w:r>
+          </w:p>
+        </w:tc>
+      </w:tr>
+    </w:tbl>
+    <w:p>
+      <w:pPr>
+        <w:pStyle w:val="Normal"/>
+        <w:rPr/>
+      </w:pPr>
+      <w:r>
+        <w:rPr/>
+      </w:r>
+    </w:p>
+    <w:p>
+      <w:pPr>
+        <w:pStyle w:val="ListParagraph"/>
+        <w:numPr>
+          <w:ilvl w:val="1"/>
+          <w:numId w:val="1"/>
+        </w:numPr>
+        <w:spacing w:before="0" w:after="200"/>
+        <w:outlineLvl w:val="0"/>
+        <w:rPr/>
+      </w:pPr>
+      <w:r>
+        <w:rPr>
+          <w:rFonts w:cs="Arial" w:ascii="Arial" w:hAnsi="Arial"/>
+          <w:sz w:val="24"/>
+          <w:szCs w:val="24"/>
+        </w:rPr>
+        <w:t>Descripción de casos de uso</w:t>
+      </w:r>
+    </w:p>
+    <w:p>
+      <w:pPr>
+        <w:pStyle w:val="Normal"/>
+        <w:spacing w:before="0" w:after="200"/>
+        <w:rPr/>
+      </w:pPr>
+      <w:r>
+        <w:rPr/>
+      </w:r>
+    </w:p>
+    <w:tbl>
+      <w:tblPr>
+        <w:tblW w:w="8095" w:type="dxa"/>
+        <w:jc w:val="left"/>
+        <w:tblInd w:w="55" w:type="dxa"/>
+        <w:tblBorders>
+          <w:top w:val="single" w:sz="4" w:space="0" w:color="00000A"/>
+          <w:left w:val="single" w:sz="4" w:space="0" w:color="00000A"/>
+          <w:bottom w:val="single" w:sz="4" w:space="0" w:color="00000A"/>
+          <w:right w:val="single" w:sz="4" w:space="0" w:color="00000A"/>
+          <w:insideH w:val="single" w:sz="4" w:space="0" w:color="00000A"/>
+          <w:insideV w:val="single" w:sz="4" w:space="0" w:color="00000A"/>
+        </w:tblBorders>
+        <w:tblCellMar>
+          <w:top w:w="0" w:type="dxa"/>
+          <w:left w:w="65" w:type="dxa"/>
+          <w:bottom w:w="0" w:type="dxa"/>
+          <w:right w:w="70" w:type="dxa"/>
+        </w:tblCellMar>
+        <w:tblLook w:val="04a0" w:noVBand="1" w:noHBand="0" w:lastColumn="0" w:firstColumn="1" w:lastRow="0" w:firstRow="1"/>
+      </w:tblPr>
+      <w:tblGrid>
+        <w:gridCol w:w="1075"/>
+        <w:gridCol w:w="273"/>
+        <w:gridCol w:w="273"/>
+        <w:gridCol w:w="1"/>
+        <w:gridCol w:w="284"/>
+        <w:gridCol w:w="280"/>
+        <w:gridCol w:w="274"/>
+        <w:gridCol w:w="271"/>
+        <w:gridCol w:w="267"/>
+        <w:gridCol w:w="886"/>
+        <w:gridCol w:w="951"/>
+        <w:gridCol w:w="1"/>
+        <w:gridCol w:w="282"/>
+        <w:gridCol w:w="1626"/>
+        <w:gridCol w:w="265"/>
+        <w:gridCol w:w="1"/>
+        <w:gridCol w:w="453"/>
+        <w:gridCol w:w="448"/>
+        <w:gridCol w:w="184"/>
+      </w:tblGrid>
+      <w:tr>
+        <w:trPr>
+          <w:trHeight w:val="300" w:hRule="atLeast"/>
+        </w:trPr>
+        <w:tc>
+          <w:tcPr>
+            <w:tcW w:w="1621" w:type="dxa"/>
+            <w:gridSpan w:val="3"/>
+            <w:tcBorders>
+              <w:top w:val="single" w:sz="4" w:space="0" w:color="00000A"/>
+              <w:left w:val="single" w:sz="4" w:space="0" w:color="00000A"/>
+              <w:bottom w:val="single" w:sz="4" w:space="0" w:color="00000A"/>
+              <w:right w:val="single" w:sz="4" w:space="0" w:color="00000A"/>
+              <w:insideH w:val="single" w:sz="4" w:space="0" w:color="00000A"/>
+              <w:insideV w:val="single" w:sz="4" w:space="0" w:color="00000A"/>
+            </w:tcBorders>
+            <w:shd w:color="auto" w:fill="auto" w:val="clear"/>
+            <w:tcMar>
+              <w:left w:w="65" w:type="dxa"/>
+            </w:tcMar>
+            <w:vAlign w:val="center"/>
+          </w:tcPr>
+          <w:p>
+            <w:pPr>
+              <w:pStyle w:val="Normal"/>
+              <w:spacing w:lineRule="auto" w:line="360" w:before="0" w:after="0"/>
+              <w:rPr/>
+            </w:pPr>
+            <w:r>
+              <w:rPr>
+                <w:rFonts w:eastAsia="Times New Roman" w:cs="Arial" w:ascii="Arial" w:hAnsi="Arial"/>
+                <w:b/>
+                <w:bCs/>
+                <w:color w:val="000000"/>
+                <w:sz w:val="24"/>
+                <w:szCs w:val="24"/>
+                <w:lang w:eastAsia="es-CO"/>
+              </w:rPr>
+              <w:t>Caso de uso</w:t>
+            </w:r>
+          </w:p>
+        </w:tc>
+        <w:tc>
+          <w:tcPr>
+            <w:tcW w:w="5388" w:type="dxa"/>
+            <w:gridSpan w:val="12"/>
+            <w:tcBorders>
+              <w:top w:val="single" w:sz="4" w:space="0" w:color="00000A"/>
+              <w:bottom w:val="single" w:sz="4" w:space="0" w:color="00000A"/>
+              <w:right w:val="single" w:sz="4" w:space="0" w:color="000001"/>
+              <w:insideH w:val="single" w:sz="4" w:space="0" w:color="00000A"/>
+              <w:insideV w:val="single" w:sz="4" w:space="0" w:color="000001"/>
+            </w:tcBorders>
+            <w:shd w:color="auto" w:fill="auto" w:val="clear"/>
+            <w:vAlign w:val="center"/>
+          </w:tcPr>
+          <w:p>
+            <w:pPr>
+              <w:pStyle w:val="Normal"/>
+              <w:spacing w:lineRule="auto" w:line="360" w:before="0" w:after="0"/>
+              <w:rPr/>
+            </w:pPr>
+            <w:r>
+              <w:rPr>
+                <w:rFonts w:eastAsia="Times New Roman" w:cs="Arial" w:ascii="Arial" w:hAnsi="Arial"/>
+                <w:color w:val="000000"/>
+                <w:sz w:val="24"/>
+                <w:szCs w:val="24"/>
+                <w:lang w:eastAsia="es-CO"/>
+              </w:rPr>
+              <w:t xml:space="preserve">Comprar </w:t>
+            </w:r>
+            <w:r>
+              <w:rPr>
+                <w:rFonts w:eastAsia="Times New Roman" w:cs="Arial" w:ascii="Arial" w:hAnsi="Arial"/>
+                <w:color w:val="000000"/>
+                <w:sz w:val="24"/>
+                <w:szCs w:val="24"/>
+                <w:lang w:eastAsia="es-CO"/>
+              </w:rPr>
+              <w:t>video</w:t>
+            </w:r>
+          </w:p>
+        </w:tc>
+        <w:tc>
+          <w:tcPr>
+            <w:tcW w:w="1086" w:type="dxa"/>
+            <w:gridSpan w:val="4"/>
+            <w:tcBorders>
+              <w:top w:val="single" w:sz="4" w:space="0" w:color="00000A"/>
+              <w:bottom w:val="single" w:sz="4" w:space="0" w:color="00000A"/>
+              <w:right w:val="single" w:sz="4" w:space="0" w:color="00000A"/>
+              <w:insideH w:val="single" w:sz="4" w:space="0" w:color="00000A"/>
+              <w:insideV w:val="single" w:sz="4" w:space="0" w:color="00000A"/>
+            </w:tcBorders>
+            <w:shd w:color="auto" w:fill="auto" w:val="clear"/>
+            <w:vAlign w:val="center"/>
+          </w:tcPr>
+          <w:p>
+            <w:pPr>
+              <w:pStyle w:val="Normal"/>
+              <w:spacing w:lineRule="auto" w:line="360" w:before="0" w:after="0"/>
+              <w:jc w:val="center"/>
+              <w:rPr/>
+            </w:pPr>
+            <w:r>
+              <w:rPr>
+                <w:rFonts w:eastAsia="Times New Roman" w:cs="Arial" w:ascii="Arial" w:hAnsi="Arial"/>
+                <w:color w:val="000000"/>
+                <w:sz w:val="24"/>
+                <w:szCs w:val="24"/>
+                <w:lang w:eastAsia="es-CO"/>
+              </w:rPr>
+              <w:t>CU1</w:t>
+            </w:r>
+          </w:p>
+        </w:tc>
+      </w:tr>
+      <w:tr>
+        <w:trPr>
+          <w:trHeight w:val="300" w:hRule="atLeast"/>
+        </w:trPr>
+        <w:tc>
+          <w:tcPr>
+            <w:tcW w:w="1621" w:type="dxa"/>
+            <w:gridSpan w:val="3"/>
+            <w:tcBorders>
+              <w:top w:val="single" w:sz="4" w:space="0" w:color="00000A"/>
+              <w:left w:val="single" w:sz="4" w:space="0" w:color="00000A"/>
+              <w:bottom w:val="single" w:sz="4" w:space="0" w:color="00000A"/>
+              <w:right w:val="single" w:sz="4" w:space="0" w:color="00000A"/>
+              <w:insideH w:val="single" w:sz="4" w:space="0" w:color="00000A"/>
+              <w:insideV w:val="single" w:sz="4" w:space="0" w:color="00000A"/>
+            </w:tcBorders>
+            <w:shd w:color="auto" w:fill="auto" w:val="clear"/>
+            <w:tcMar>
+              <w:left w:w="65" w:type="dxa"/>
+            </w:tcMar>
+            <w:vAlign w:val="center"/>
+          </w:tcPr>
+          <w:p>
+            <w:pPr>
+              <w:pStyle w:val="Normal"/>
+              <w:spacing w:lineRule="auto" w:line="360" w:before="0" w:after="0"/>
+              <w:rPr/>
+            </w:pPr>
+            <w:r>
+              <w:rPr>
+                <w:rFonts w:eastAsia="Times New Roman" w:cs="Arial" w:ascii="Arial" w:hAnsi="Arial"/>
+                <w:b/>
+                <w:bCs/>
+                <w:color w:val="000000"/>
+                <w:sz w:val="24"/>
+                <w:szCs w:val="24"/>
+                <w:lang w:eastAsia="es-CO"/>
+              </w:rPr>
+              <w:t>Actores</w:t>
+            </w:r>
+          </w:p>
+        </w:tc>
+        <w:tc>
+          <w:tcPr>
+            <w:tcW w:w="6474" w:type="dxa"/>
+            <w:gridSpan w:val="16"/>
+            <w:tcBorders>
+              <w:top w:val="single" w:sz="4" w:space="0" w:color="00000A"/>
+              <w:bottom w:val="single" w:sz="4" w:space="0" w:color="00000A"/>
+              <w:right w:val="single" w:sz="4" w:space="0" w:color="000001"/>
+              <w:insideH w:val="single" w:sz="4" w:space="0" w:color="00000A"/>
+              <w:insideV w:val="single" w:sz="4" w:space="0" w:color="000001"/>
+            </w:tcBorders>
+            <w:shd w:color="auto" w:fill="auto" w:val="clear"/>
+            <w:vAlign w:val="center"/>
+          </w:tcPr>
+          <w:p>
+            <w:pPr>
+              <w:pStyle w:val="Normal"/>
+              <w:spacing w:lineRule="auto" w:line="360" w:before="0" w:after="0"/>
+              <w:rPr/>
+            </w:pPr>
+            <w:r>
+              <w:rPr>
+                <w:rFonts w:eastAsia="Times New Roman" w:cs="Arial" w:ascii="Arial" w:hAnsi="Arial"/>
+                <w:color w:val="000000"/>
+                <w:sz w:val="24"/>
+                <w:szCs w:val="24"/>
+                <w:lang w:eastAsia="es-CO"/>
+              </w:rPr>
+              <w:t>Cliente</w:t>
+            </w:r>
+          </w:p>
+        </w:tc>
+      </w:tr>
+      <w:tr>
+        <w:trPr>
+          <w:trHeight w:val="300" w:hRule="atLeast"/>
+        </w:trPr>
+        <w:tc>
+          <w:tcPr>
+            <w:tcW w:w="1621" w:type="dxa"/>
+            <w:gridSpan w:val="3"/>
+            <w:tcBorders>
+              <w:top w:val="single" w:sz="4" w:space="0" w:color="00000A"/>
+              <w:left w:val="single" w:sz="4" w:space="0" w:color="00000A"/>
+              <w:bottom w:val="single" w:sz="4" w:space="0" w:color="00000A"/>
+              <w:right w:val="single" w:sz="4" w:space="0" w:color="00000A"/>
+              <w:insideH w:val="single" w:sz="4" w:space="0" w:color="00000A"/>
+              <w:insideV w:val="single" w:sz="4" w:space="0" w:color="00000A"/>
+            </w:tcBorders>
+            <w:shd w:color="auto" w:fill="auto" w:val="clear"/>
+            <w:tcMar>
+              <w:left w:w="65" w:type="dxa"/>
+            </w:tcMar>
+            <w:vAlign w:val="center"/>
+          </w:tcPr>
+          <w:p>
+            <w:pPr>
+              <w:pStyle w:val="Normal"/>
+              <w:spacing w:lineRule="auto" w:line="360" w:before="0" w:after="0"/>
+              <w:rPr/>
+            </w:pPr>
+            <w:r>
+              <w:rPr>
+                <w:rFonts w:eastAsia="Times New Roman" w:cs="Arial" w:ascii="Arial" w:hAnsi="Arial"/>
+                <w:b/>
+                <w:bCs/>
+                <w:color w:val="000000"/>
+                <w:sz w:val="24"/>
+                <w:szCs w:val="24"/>
+                <w:lang w:eastAsia="es-CO"/>
+              </w:rPr>
+              <w:t>Tipo</w:t>
+            </w:r>
+          </w:p>
+        </w:tc>
+        <w:tc>
+          <w:tcPr>
+            <w:tcW w:w="6474" w:type="dxa"/>
+            <w:gridSpan w:val="16"/>
+            <w:tcBorders>
+              <w:top w:val="single" w:sz="4" w:space="0" w:color="00000A"/>
+              <w:bottom w:val="single" w:sz="4" w:space="0" w:color="00000A"/>
+              <w:right w:val="single" w:sz="4" w:space="0" w:color="000001"/>
+              <w:insideH w:val="single" w:sz="4" w:space="0" w:color="00000A"/>
+              <w:insideV w:val="single" w:sz="4" w:space="0" w:color="000001"/>
+            </w:tcBorders>
+            <w:shd w:color="auto" w:fill="auto" w:val="clear"/>
+            <w:vAlign w:val="center"/>
+          </w:tcPr>
+          <w:p>
+            <w:pPr>
+              <w:pStyle w:val="Normal"/>
+              <w:spacing w:lineRule="auto" w:line="360" w:before="0" w:after="0"/>
+              <w:rPr/>
+            </w:pPr>
+            <w:r>
+              <w:rPr>
+                <w:rFonts w:eastAsia="Times New Roman" w:cs="Arial" w:ascii="Arial" w:hAnsi="Arial"/>
+                <w:color w:val="000000"/>
+                <w:sz w:val="24"/>
+                <w:szCs w:val="24"/>
+                <w:lang w:eastAsia="es-CO"/>
+              </w:rPr>
+              <w:t>Esencial</w:t>
+            </w:r>
+          </w:p>
+        </w:tc>
+      </w:tr>
+      <w:tr>
+        <w:trPr>
+          <w:trHeight w:val="260" w:hRule="atLeast"/>
+        </w:trPr>
+        <w:tc>
+          <w:tcPr>
+            <w:tcW w:w="1621" w:type="dxa"/>
+            <w:gridSpan w:val="3"/>
+            <w:tcBorders>
+              <w:top w:val="single" w:sz="4" w:space="0" w:color="00000A"/>
+              <w:left w:val="single" w:sz="4" w:space="0" w:color="00000A"/>
+              <w:bottom w:val="single" w:sz="4" w:space="0" w:color="00000A"/>
+              <w:right w:val="single" w:sz="4" w:space="0" w:color="00000A"/>
+              <w:insideH w:val="single" w:sz="4" w:space="0" w:color="00000A"/>
+              <w:insideV w:val="single" w:sz="4" w:space="0" w:color="00000A"/>
+            </w:tcBorders>
+            <w:shd w:color="auto" w:fill="auto" w:val="clear"/>
+            <w:tcMar>
+              <w:left w:w="65" w:type="dxa"/>
+            </w:tcMar>
+            <w:vAlign w:val="center"/>
+          </w:tcPr>
+          <w:p>
+            <w:pPr>
+              <w:pStyle w:val="Normal"/>
+              <w:spacing w:lineRule="auto" w:line="360" w:before="0" w:after="0"/>
+              <w:rPr/>
+            </w:pPr>
+            <w:r>
+              <w:rPr>
+                <w:rFonts w:eastAsia="Times New Roman" w:cs="Arial" w:ascii="Arial" w:hAnsi="Arial"/>
+                <w:b/>
+                <w:bCs/>
+                <w:color w:val="000000"/>
+                <w:sz w:val="24"/>
+                <w:szCs w:val="24"/>
+                <w:lang w:eastAsia="es-CO"/>
+              </w:rPr>
+              <w:t>Referencias</w:t>
+            </w:r>
+          </w:p>
+        </w:tc>
+        <w:tc>
+          <w:tcPr>
+            <w:tcW w:w="5388" w:type="dxa"/>
+            <w:gridSpan w:val="12"/>
+            <w:tcBorders>
+              <w:top w:val="single" w:sz="4" w:space="0" w:color="00000A"/>
+              <w:bottom w:val="single" w:sz="4" w:space="0" w:color="00000A"/>
+              <w:right w:val="single" w:sz="4" w:space="0" w:color="000001"/>
+              <w:insideH w:val="single" w:sz="4" w:space="0" w:color="00000A"/>
+              <w:insideV w:val="single" w:sz="4" w:space="0" w:color="000001"/>
+            </w:tcBorders>
+            <w:shd w:color="auto" w:fill="auto" w:val="clear"/>
+            <w:vAlign w:val="center"/>
+          </w:tcPr>
+          <w:p>
+            <w:pPr>
+              <w:pStyle w:val="Normal"/>
+              <w:spacing w:lineRule="auto" w:line="360" w:before="0" w:after="0"/>
+              <w:rPr/>
+            </w:pPr>
+            <w:r>
+              <w:rPr>
+                <w:rFonts w:eastAsia="Times New Roman" w:cs="Arial" w:ascii="Arial" w:hAnsi="Arial"/>
+                <w:color w:val="000000"/>
+                <w:sz w:val="24"/>
+                <w:szCs w:val="24"/>
+                <w:lang w:eastAsia="es-CO"/>
+              </w:rPr>
+              <w:t>Registrar</w:t>
+            </w:r>
+            <w:r>
+              <w:rPr>
+                <w:rFonts w:eastAsia="Times New Roman" w:cs="Arial" w:ascii="Arial" w:hAnsi="Arial"/>
+                <w:color w:val="000000"/>
+                <w:sz w:val="24"/>
+                <w:szCs w:val="24"/>
+                <w:lang w:eastAsia="es-CO"/>
+              </w:rPr>
+              <w:t>se, Buscar video</w:t>
+            </w:r>
+            <w:r>
+              <w:rPr>
+                <w:rFonts w:eastAsia="Times New Roman" w:cs="Arial" w:ascii="Arial" w:hAnsi="Arial"/>
+                <w:color w:val="000000"/>
+                <w:sz w:val="24"/>
+                <w:szCs w:val="24"/>
+                <w:lang w:eastAsia="es-CO"/>
+              </w:rPr>
+              <w:t xml:space="preserve">, </w:t>
+            </w:r>
+            <w:r>
+              <w:rPr>
+                <w:rFonts w:eastAsia="Times New Roman" w:cs="Arial" w:ascii="Arial" w:hAnsi="Arial"/>
+                <w:color w:val="000000"/>
+                <w:sz w:val="24"/>
+                <w:szCs w:val="24"/>
+                <w:lang w:eastAsia="es-CO"/>
+              </w:rPr>
+              <w:t xml:space="preserve">Realizar </w:t>
+            </w:r>
+            <w:r>
+              <w:rPr>
+                <w:rFonts w:eastAsia="Times New Roman" w:cs="Arial" w:ascii="Arial" w:hAnsi="Arial"/>
+                <w:color w:val="000000"/>
+                <w:sz w:val="24"/>
+                <w:szCs w:val="24"/>
+                <w:lang w:eastAsia="es-CO"/>
+              </w:rPr>
+              <w:t>pago</w:t>
+            </w:r>
+          </w:p>
+        </w:tc>
+        <w:tc>
+          <w:tcPr>
+            <w:tcW w:w="1086" w:type="dxa"/>
+            <w:gridSpan w:val="4"/>
+            <w:tcBorders>
+              <w:top w:val="single" w:sz="4" w:space="0" w:color="00000A"/>
+              <w:bottom w:val="single" w:sz="4" w:space="0" w:color="00000A"/>
+              <w:right w:val="single" w:sz="4" w:space="0" w:color="00000A"/>
+              <w:insideH w:val="single" w:sz="4" w:space="0" w:color="00000A"/>
+              <w:insideV w:val="single" w:sz="4" w:space="0" w:color="00000A"/>
+            </w:tcBorders>
+            <w:shd w:color="auto" w:fill="auto" w:val="clear"/>
+            <w:vAlign w:val="center"/>
+          </w:tcPr>
+          <w:p>
+            <w:pPr>
+              <w:pStyle w:val="Normal"/>
+              <w:spacing w:lineRule="auto" w:line="360" w:before="0" w:after="0"/>
+              <w:jc w:val="center"/>
+              <w:rPr/>
+            </w:pPr>
+            <w:r>
+              <w:rPr>
+                <w:rFonts w:eastAsia="Times New Roman" w:cs="Arial" w:ascii="Arial" w:hAnsi="Arial"/>
+                <w:color w:val="000000"/>
+                <w:sz w:val="24"/>
+                <w:szCs w:val="24"/>
+                <w:lang w:eastAsia="es-CO"/>
+              </w:rPr>
+              <w:t>CU2,C</w:t>
+            </w:r>
+            <w:r>
+              <w:rPr>
+                <w:rFonts w:eastAsia="Times New Roman" w:cs="Arial" w:ascii="Arial" w:hAnsi="Arial"/>
+                <w:color w:val="000000"/>
+                <w:sz w:val="24"/>
+                <w:szCs w:val="24"/>
+                <w:lang w:eastAsia="es-CO"/>
+              </w:rPr>
+              <w:t>U2, CU3</w:t>
+            </w:r>
+          </w:p>
+        </w:tc>
+      </w:tr>
+      <w:tr>
+        <w:trPr>
+          <w:trHeight w:val="300" w:hRule="atLeast"/>
+        </w:trPr>
+        <w:tc>
+          <w:tcPr>
+            <w:tcW w:w="1621" w:type="dxa"/>
+            <w:gridSpan w:val="3"/>
+            <w:tcBorders>
+              <w:top w:val="single" w:sz="4" w:space="0" w:color="00000A"/>
+              <w:left w:val="single" w:sz="4" w:space="0" w:color="00000A"/>
+              <w:bottom w:val="single" w:sz="4" w:space="0" w:color="00000A"/>
+              <w:right w:val="single" w:sz="4" w:space="0" w:color="00000A"/>
+              <w:insideH w:val="single" w:sz="4" w:space="0" w:color="00000A"/>
+              <w:insideV w:val="single" w:sz="4" w:space="0" w:color="00000A"/>
+            </w:tcBorders>
+            <w:shd w:color="auto" w:fill="auto" w:val="clear"/>
+            <w:tcMar>
+              <w:left w:w="65" w:type="dxa"/>
+            </w:tcMar>
+            <w:vAlign w:val="center"/>
+          </w:tcPr>
+          <w:p>
+            <w:pPr>
+              <w:pStyle w:val="Normal"/>
+              <w:spacing w:lineRule="auto" w:line="360" w:before="0" w:after="0"/>
+              <w:rPr/>
+            </w:pPr>
+            <w:r>
+              <w:rPr>
+                <w:rFonts w:eastAsia="Times New Roman" w:cs="Arial" w:ascii="Arial" w:hAnsi="Arial"/>
+                <w:b/>
+                <w:bCs/>
+                <w:color w:val="000000"/>
+                <w:sz w:val="24"/>
+                <w:szCs w:val="24"/>
+                <w:lang w:eastAsia="es-CO"/>
+              </w:rPr>
+              <w:t>Precondición</w:t>
+            </w:r>
+          </w:p>
+        </w:tc>
+        <w:tc>
+          <w:tcPr>
+            <w:tcW w:w="6474" w:type="dxa"/>
+            <w:gridSpan w:val="16"/>
+            <w:tcBorders>
+              <w:top w:val="single" w:sz="4" w:space="0" w:color="00000A"/>
+              <w:bottom w:val="single" w:sz="4" w:space="0" w:color="00000A"/>
+              <w:right w:val="single" w:sz="4" w:space="0" w:color="000001"/>
+              <w:insideH w:val="single" w:sz="4" w:space="0" w:color="00000A"/>
+              <w:insideV w:val="single" w:sz="4" w:space="0" w:color="000001"/>
+            </w:tcBorders>
+            <w:shd w:color="auto" w:fill="auto" w:val="clear"/>
+            <w:vAlign w:val="center"/>
+          </w:tcPr>
+          <w:p>
+            <w:pPr>
+              <w:pStyle w:val="Normal"/>
+              <w:spacing w:lineRule="auto" w:line="360" w:before="0" w:after="0"/>
+              <w:rPr/>
+            </w:pPr>
+            <w:r>
+              <w:rPr>
+                <w:rFonts w:eastAsia="Times New Roman" w:cs="Arial" w:ascii="Arial" w:hAnsi="Arial"/>
+                <w:color w:val="000000"/>
+                <w:sz w:val="24"/>
+                <w:szCs w:val="24"/>
+                <w:lang w:eastAsia="es-CO"/>
+              </w:rPr>
+              <w:t xml:space="preserve">Seleccionar </w:t>
+            </w:r>
+            <w:r>
+              <w:rPr>
+                <w:rFonts w:eastAsia="Times New Roman" w:cs="Arial" w:ascii="Arial" w:hAnsi="Arial"/>
+                <w:color w:val="000000"/>
+                <w:sz w:val="24"/>
+                <w:szCs w:val="24"/>
+                <w:lang w:eastAsia="es-CO"/>
+              </w:rPr>
+              <w:t xml:space="preserve">videos </w:t>
+            </w:r>
+            <w:r>
+              <w:rPr>
+                <w:rFonts w:eastAsia="Times New Roman" w:cs="Arial" w:ascii="Arial" w:hAnsi="Arial"/>
+                <w:color w:val="000000"/>
+                <w:sz w:val="24"/>
+                <w:szCs w:val="24"/>
+                <w:lang w:eastAsia="es-CO"/>
+              </w:rPr>
+              <w:t xml:space="preserve">de </w:t>
+            </w:r>
+            <w:r>
+              <w:rPr>
+                <w:rFonts w:eastAsia="Times New Roman" w:cs="Arial" w:ascii="Arial" w:hAnsi="Arial"/>
+                <w:color w:val="000000"/>
+                <w:sz w:val="24"/>
+                <w:szCs w:val="24"/>
+                <w:lang w:eastAsia="es-CO"/>
+              </w:rPr>
+              <w:t>la busqueda</w:t>
+            </w:r>
+            <w:r>
+              <w:rPr>
+                <w:rFonts w:eastAsia="Times New Roman" w:cs="Arial" w:ascii="Arial" w:hAnsi="Arial"/>
+                <w:color w:val="000000"/>
+                <w:sz w:val="24"/>
+                <w:szCs w:val="24"/>
+                <w:lang w:eastAsia="es-CO"/>
+              </w:rPr>
+              <w:t>, estar registrado en el sistema</w:t>
+            </w:r>
+          </w:p>
+        </w:tc>
+      </w:tr>
+      <w:tr>
+        <w:trPr>
+          <w:trHeight w:val="300" w:hRule="atLeast"/>
+        </w:trPr>
+        <w:tc>
+          <w:tcPr>
+            <w:tcW w:w="1621" w:type="dxa"/>
+            <w:gridSpan w:val="3"/>
+            <w:tcBorders>
+              <w:top w:val="single" w:sz="4" w:space="0" w:color="00000A"/>
+              <w:left w:val="single" w:sz="4" w:space="0" w:color="00000A"/>
+              <w:bottom w:val="single" w:sz="4" w:space="0" w:color="00000A"/>
+              <w:right w:val="single" w:sz="4" w:space="0" w:color="00000A"/>
+              <w:insideH w:val="single" w:sz="4" w:space="0" w:color="00000A"/>
+              <w:insideV w:val="single" w:sz="4" w:space="0" w:color="00000A"/>
+            </w:tcBorders>
+            <w:shd w:color="auto" w:fill="auto" w:val="clear"/>
+            <w:tcMar>
+              <w:left w:w="65" w:type="dxa"/>
+            </w:tcMar>
+            <w:vAlign w:val="center"/>
+          </w:tcPr>
+          <w:p>
+            <w:pPr>
+              <w:pStyle w:val="Normal"/>
+              <w:spacing w:lineRule="auto" w:line="360" w:before="0" w:after="0"/>
+              <w:rPr/>
+            </w:pPr>
+            <w:r>
+              <w:rPr>
+                <w:rFonts w:eastAsia="Times New Roman" w:cs="Arial" w:ascii="Arial" w:hAnsi="Arial"/>
+                <w:b/>
+                <w:bCs/>
+                <w:color w:val="000000"/>
+                <w:sz w:val="24"/>
+                <w:szCs w:val="24"/>
+                <w:lang w:eastAsia="es-CO"/>
+              </w:rPr>
+              <w:t>Pos condición</w:t>
+            </w:r>
+          </w:p>
+        </w:tc>
+        <w:tc>
+          <w:tcPr>
+            <w:tcW w:w="6474" w:type="dxa"/>
+            <w:gridSpan w:val="16"/>
+            <w:tcBorders>
+              <w:top w:val="single" w:sz="4" w:space="0" w:color="00000A"/>
+              <w:bottom w:val="single" w:sz="4" w:space="0" w:color="00000A"/>
+              <w:right w:val="single" w:sz="4" w:space="0" w:color="000001"/>
+              <w:insideH w:val="single" w:sz="4" w:space="0" w:color="00000A"/>
+              <w:insideV w:val="single" w:sz="4" w:space="0" w:color="000001"/>
+            </w:tcBorders>
+            <w:shd w:color="auto" w:fill="auto" w:val="clear"/>
+          </w:tcPr>
+          <w:p>
+            <w:pPr>
+              <w:pStyle w:val="Normal"/>
+              <w:spacing w:lineRule="auto" w:line="360" w:before="0" w:after="0"/>
+              <w:rPr/>
+            </w:pPr>
+            <w:r>
+              <w:rPr>
+                <w:rFonts w:eastAsia="Times New Roman" w:cs="Arial" w:ascii="Arial" w:hAnsi="Arial"/>
+                <w:color w:val="000000"/>
+                <w:sz w:val="24"/>
+                <w:szCs w:val="24"/>
+                <w:lang w:eastAsia="es-CO"/>
+              </w:rPr>
+              <w:t xml:space="preserve">Realizar pago, </w:t>
+            </w:r>
+            <w:r>
+              <w:rPr>
+                <w:rFonts w:eastAsia="Times New Roman" w:cs="Arial" w:ascii="Arial" w:hAnsi="Arial"/>
+                <w:color w:val="000000"/>
+                <w:sz w:val="24"/>
+                <w:szCs w:val="24"/>
+                <w:lang w:eastAsia="es-CO"/>
+              </w:rPr>
+              <w:t xml:space="preserve">Actualizar inventario de </w:t>
+            </w:r>
+            <w:r>
+              <w:rPr>
+                <w:rFonts w:eastAsia="Times New Roman" w:cs="Arial" w:ascii="Arial" w:hAnsi="Arial"/>
+                <w:color w:val="000000"/>
+                <w:sz w:val="24"/>
+                <w:szCs w:val="24"/>
+                <w:lang w:eastAsia="es-CO"/>
+              </w:rPr>
+              <w:t>video</w:t>
+            </w:r>
+          </w:p>
+        </w:tc>
+      </w:tr>
+      <w:tr>
+        <w:trPr>
+          <w:trHeight w:val="1416" w:hRule="atLeast"/>
+        </w:trPr>
+        <w:tc>
+          <w:tcPr>
+            <w:tcW w:w="1621" w:type="dxa"/>
+            <w:gridSpan w:val="3"/>
+            <w:tcBorders>
+              <w:top w:val="single" w:sz="4" w:space="0" w:color="00000A"/>
+              <w:left w:val="single" w:sz="4" w:space="0" w:color="00000A"/>
+              <w:bottom w:val="single" w:sz="4" w:space="0" w:color="00000A"/>
+              <w:right w:val="single" w:sz="4" w:space="0" w:color="00000A"/>
+              <w:insideH w:val="single" w:sz="4" w:space="0" w:color="00000A"/>
+              <w:insideV w:val="single" w:sz="4" w:space="0" w:color="00000A"/>
+            </w:tcBorders>
+            <w:shd w:color="auto" w:fill="auto" w:val="clear"/>
+            <w:tcMar>
+              <w:left w:w="65" w:type="dxa"/>
+            </w:tcMar>
+            <w:vAlign w:val="center"/>
+          </w:tcPr>
+          <w:p>
+            <w:pPr>
+              <w:pStyle w:val="Normal"/>
+              <w:spacing w:lineRule="auto" w:line="360" w:before="0" w:after="0"/>
+              <w:rPr/>
+            </w:pPr>
+            <w:r>
+              <w:rPr>
+                <w:rFonts w:eastAsia="Times New Roman" w:cs="Arial" w:ascii="Arial" w:hAnsi="Arial"/>
+                <w:b/>
+                <w:bCs/>
+                <w:color w:val="000000"/>
+                <w:sz w:val="24"/>
+                <w:szCs w:val="24"/>
+                <w:lang w:eastAsia="es-CO"/>
+              </w:rPr>
+              <w:t>Autor</w:t>
+            </w:r>
+          </w:p>
+        </w:tc>
+        <w:tc>
+          <w:tcPr>
+            <w:tcW w:w="6474" w:type="dxa"/>
+            <w:gridSpan w:val="16"/>
+            <w:tcBorders>
+              <w:top w:val="single" w:sz="4" w:space="0" w:color="00000A"/>
+              <w:bottom w:val="single" w:sz="4" w:space="0" w:color="00000A"/>
+              <w:right w:val="single" w:sz="4" w:space="0" w:color="000001"/>
+              <w:insideH w:val="single" w:sz="4" w:space="0" w:color="00000A"/>
+              <w:insideV w:val="single" w:sz="4" w:space="0" w:color="000001"/>
+            </w:tcBorders>
+            <w:shd w:color="auto" w:fill="auto" w:val="clear"/>
+          </w:tcPr>
+          <w:tbl>
+            <w:tblPr>
+              <w:tblW w:w="6237" w:type="dxa"/>
+              <w:jc w:val="left"/>
+              <w:tblInd w:w="55" w:type="dxa"/>
+              <w:tblBorders>
+                <w:right w:val="single" w:sz="4" w:space="0" w:color="000001"/>
+                <w:insideV w:val="single" w:sz="4" w:space="0" w:color="000001"/>
+              </w:tblBorders>
+              <w:tblCellMar>
+                <w:top w:w="0" w:type="dxa"/>
+                <w:left w:w="70" w:type="dxa"/>
+                <w:bottom w:w="0" w:type="dxa"/>
+                <w:right w:w="70" w:type="dxa"/>
+              </w:tblCellMar>
+              <w:tblLook w:val="04a0" w:noVBand="1" w:noHBand="0" w:lastColumn="0" w:firstColumn="1" w:lastRow="0" w:firstRow="1"/>
+            </w:tblPr>
+            <w:tblGrid>
+              <w:gridCol w:w="2946"/>
+              <w:gridCol w:w="851"/>
+              <w:gridCol w:w="1275"/>
+              <w:gridCol w:w="993"/>
+              <w:gridCol w:w="172"/>
+            </w:tblGrid>
+            <w:tr>
+              <w:trPr>
+                <w:trHeight w:val="849" w:hRule="atLeast"/>
+              </w:trPr>
+              <w:tc>
+                <w:tcPr>
+                  <w:tcW w:w="2946" w:type="dxa"/>
+                  <w:tcBorders>
+                    <w:right w:val="single" w:sz="4" w:space="0" w:color="000001"/>
+                    <w:insideV w:val="single" w:sz="4" w:space="0" w:color="000001"/>
+                  </w:tcBorders>
+                  <w:shd w:color="auto" w:fill="auto" w:val="clear"/>
+                  <w:vAlign w:val="center"/>
+                </w:tcPr>
+                <w:p>
+                  <w:pPr>
+                    <w:pStyle w:val="Normal"/>
+                    <w:spacing w:lineRule="auto" w:line="360" w:before="0" w:after="0"/>
+                    <w:rPr/>
+                  </w:pPr>
+                  <w:r>
+                    <w:rPr>
+                      <w:rFonts w:eastAsia="Times New Roman" w:cs="Arial" w:ascii="Arial" w:hAnsi="Arial"/>
+                      <w:color w:val="000000"/>
+                      <w:sz w:val="24"/>
+                      <w:szCs w:val="24"/>
+                      <w:lang w:eastAsia="es-CO"/>
+                    </w:rPr>
+                    <w:t>Andres Ariza</w:t>
+                  </w:r>
+                </w:p>
+              </w:tc>
+              <w:tc>
+                <w:tcPr>
+                  <w:tcW w:w="851" w:type="dxa"/>
+                  <w:tcBorders>
+                    <w:right w:val="single" w:sz="4" w:space="0" w:color="000001"/>
+                    <w:insideV w:val="single" w:sz="4" w:space="0" w:color="000001"/>
+                  </w:tcBorders>
+                  <w:shd w:color="auto" w:fill="auto" w:val="clear"/>
+                  <w:vAlign w:val="center"/>
+                </w:tcPr>
+                <w:p>
+                  <w:pPr>
+                    <w:pStyle w:val="Normal"/>
+                    <w:spacing w:lineRule="auto" w:line="360" w:before="0" w:after="0"/>
+                    <w:rPr/>
+                  </w:pPr>
+                  <w:r>
+                    <w:rPr>
+                      <w:rFonts w:eastAsia="Times New Roman" w:cs="Arial" w:ascii="Arial" w:hAnsi="Arial"/>
+                      <w:b/>
+                      <w:bCs/>
+                      <w:color w:val="000000"/>
+                      <w:sz w:val="24"/>
+                      <w:szCs w:val="24"/>
+                      <w:lang w:eastAsia="es-CO"/>
+                    </w:rPr>
+                    <w:t>Fecha</w:t>
+                  </w:r>
+                </w:p>
+              </w:tc>
+              <w:tc>
+                <w:tcPr>
+                  <w:tcW w:w="1275" w:type="dxa"/>
+                  <w:tcBorders>
+                    <w:right w:val="single" w:sz="4" w:space="0" w:color="00000A"/>
+                    <w:insideV w:val="single" w:sz="4" w:space="0" w:color="00000A"/>
+                  </w:tcBorders>
+                  <w:shd w:color="auto" w:fill="auto" w:val="clear"/>
+                  <w:vAlign w:val="center"/>
+                </w:tcPr>
+                <w:p>
+                  <w:pPr>
+                    <w:pStyle w:val="Normal"/>
+                    <w:spacing w:lineRule="auto" w:line="360" w:before="0" w:after="0"/>
+                    <w:jc w:val="center"/>
+                    <w:rPr/>
+                  </w:pPr>
+                  <w:r>
+                    <w:rPr>
+                      <w:rFonts w:eastAsia="Times New Roman" w:cs="Arial" w:ascii="Arial" w:hAnsi="Arial"/>
+                      <w:color w:val="000000"/>
+                      <w:sz w:val="24"/>
+                      <w:szCs w:val="24"/>
+                      <w:lang w:eastAsia="es-CO"/>
+                    </w:rPr>
+                    <w:t>01</w:t>
+                  </w:r>
+                  <w:r>
+                    <w:rPr>
+                      <w:rFonts w:eastAsia="Times New Roman" w:cs="Arial" w:ascii="Arial" w:hAnsi="Arial"/>
+                      <w:color w:val="000000"/>
+                      <w:sz w:val="24"/>
+                      <w:szCs w:val="24"/>
+                      <w:lang w:eastAsia="es-CO"/>
+                    </w:rPr>
+                    <w:t>-</w:t>
+                  </w:r>
+                  <w:r>
+                    <w:rPr>
+                      <w:rFonts w:eastAsia="Times New Roman" w:cs="Arial" w:ascii="Arial" w:hAnsi="Arial"/>
+                      <w:color w:val="000000"/>
+                      <w:sz w:val="24"/>
+                      <w:szCs w:val="24"/>
+                      <w:lang w:eastAsia="es-CO"/>
+                    </w:rPr>
+                    <w:t>septiembre</w:t>
+                  </w:r>
+                  <w:r>
+                    <w:rPr>
+                      <w:rFonts w:eastAsia="Times New Roman" w:cs="Arial" w:ascii="Arial" w:hAnsi="Arial"/>
+                      <w:color w:val="000000"/>
+                      <w:sz w:val="24"/>
+                      <w:szCs w:val="24"/>
+                      <w:lang w:eastAsia="es-CO"/>
+                    </w:rPr>
+                    <w:t>-</w:t>
+                  </w:r>
+                  <w:r>
+                    <w:rPr>
+                      <w:rFonts w:eastAsia="Times New Roman" w:cs="Arial" w:ascii="Arial" w:hAnsi="Arial"/>
+                      <w:color w:val="000000"/>
+                      <w:sz w:val="24"/>
+                      <w:szCs w:val="24"/>
+                      <w:lang w:eastAsia="es-CO"/>
+                    </w:rPr>
+                    <w:t>2018</w:t>
+                  </w:r>
+                </w:p>
+              </w:tc>
+              <w:tc>
+                <w:tcPr>
+                  <w:tcW w:w="993" w:type="dxa"/>
+                  <w:tcBorders>
+                    <w:right w:val="single" w:sz="4" w:space="0" w:color="000001"/>
+                    <w:insideV w:val="single" w:sz="4" w:space="0" w:color="000001"/>
+                  </w:tcBorders>
+                  <w:shd w:color="auto" w:fill="auto" w:val="clear"/>
+                  <w:vAlign w:val="center"/>
+                </w:tcPr>
+                <w:p>
+                  <w:pPr>
+                    <w:pStyle w:val="Normal"/>
+                    <w:spacing w:lineRule="auto" w:line="360" w:before="0" w:after="0"/>
+                    <w:rPr/>
+                  </w:pPr>
+                  <w:r>
+                    <w:rPr>
+                      <w:rFonts w:eastAsia="Times New Roman" w:cs="Arial" w:ascii="Arial" w:hAnsi="Arial"/>
+                      <w:b/>
+                      <w:bCs/>
+                      <w:color w:val="000000"/>
+                      <w:sz w:val="24"/>
+                      <w:szCs w:val="24"/>
+                      <w:lang w:eastAsia="es-CO"/>
+                    </w:rPr>
+                    <w:t>Versión</w:t>
+                  </w:r>
+                </w:p>
+              </w:tc>
+              <w:tc>
+                <w:tcPr>
+                  <w:tcW w:w="172" w:type="dxa"/>
+                  <w:tcBorders/>
+                  <w:shd w:color="auto" w:fill="auto" w:val="clear"/>
+                  <w:vAlign w:val="center"/>
+                </w:tcPr>
+                <w:p>
+                  <w:pPr>
+                    <w:pStyle w:val="Normal"/>
+                    <w:spacing w:lineRule="auto" w:line="360" w:before="0" w:after="0"/>
+                    <w:jc w:val="center"/>
+                    <w:rPr/>
+                  </w:pPr>
+                  <w:r>
+                    <w:rPr>
+                      <w:rFonts w:eastAsia="Times New Roman" w:cs="Arial" w:ascii="Arial" w:hAnsi="Arial"/>
+                      <w:color w:val="000000"/>
+                      <w:sz w:val="24"/>
+                      <w:szCs w:val="24"/>
+                      <w:lang w:eastAsia="es-CO"/>
+                    </w:rPr>
+                    <w:t>1</w:t>
+                  </w:r>
+                </w:p>
+              </w:tc>
+            </w:tr>
+          </w:tbl>
+          <w:p>
+            <w:pPr>
+              <w:pStyle w:val="Normal"/>
+              <w:spacing w:lineRule="auto" w:line="360" w:before="0" w:after="0"/>
+              <w:rPr>
+                <w:rFonts w:ascii="Arial" w:hAnsi="Arial" w:eastAsia="Times New Roman" w:cs="Arial"/>
+                <w:color w:val="000000"/>
+                <w:sz w:val="24"/>
+                <w:szCs w:val="24"/>
+                <w:lang w:eastAsia="es-CO"/>
+              </w:rPr>
+            </w:pPr>
+            <w:r>
+              <w:rPr>
+                <w:rFonts w:eastAsia="Times New Roman" w:cs="Arial" w:ascii="Arial" w:hAnsi="Arial"/>
+                <w:color w:val="000000"/>
+                <w:sz w:val="24"/>
+                <w:szCs w:val="24"/>
+                <w:lang w:eastAsia="es-CO"/>
+              </w:rPr>
+            </w:r>
+          </w:p>
+        </w:tc>
+      </w:tr>
+      <w:tr>
+        <w:trPr>
+          <w:trHeight w:val="23" w:hRule="exact"/>
+        </w:trPr>
+        <w:tc>
+          <w:tcPr>
+            <w:tcW w:w="1075" w:type="dxa"/>
+            <w:tcBorders/>
+            <w:shd w:color="auto" w:fill="auto" w:val="clear"/>
+            <w:vAlign w:val="bottom"/>
+          </w:tcPr>
+          <w:p>
+            <w:pPr>
+              <w:pStyle w:val="Normal"/>
+              <w:spacing w:lineRule="auto" w:line="360" w:before="0" w:after="0"/>
+              <w:rPr>
+                <w:rFonts w:ascii="Arial" w:hAnsi="Arial" w:eastAsia="Times New Roman" w:cs="Arial"/>
+                <w:color w:val="000000"/>
+                <w:sz w:val="24"/>
+                <w:szCs w:val="24"/>
+                <w:lang w:eastAsia="es-CO"/>
+              </w:rPr>
+            </w:pPr>
+            <w:r>
+              <w:rPr>
+                <w:rFonts w:eastAsia="Times New Roman" w:cs="Arial" w:ascii="Arial" w:hAnsi="Arial"/>
+                <w:color w:val="000000"/>
+                <w:sz w:val="24"/>
+                <w:szCs w:val="24"/>
+                <w:lang w:eastAsia="es-CO"/>
+              </w:rPr>
+            </w:r>
+          </w:p>
+        </w:tc>
+        <w:tc>
+          <w:tcPr>
+            <w:tcW w:w="273" w:type="dxa"/>
+            <w:tcBorders/>
+            <w:shd w:color="auto" w:fill="auto" w:val="clear"/>
+            <w:vAlign w:val="bottom"/>
+          </w:tcPr>
+          <w:p>
+            <w:pPr>
+              <w:pStyle w:val="Normal"/>
+              <w:spacing w:lineRule="auto" w:line="360" w:before="0" w:after="0"/>
+              <w:rPr>
+                <w:rFonts w:ascii="Arial" w:hAnsi="Arial" w:eastAsia="Times New Roman" w:cs="Arial"/>
+                <w:color w:val="000000"/>
+                <w:sz w:val="24"/>
+                <w:szCs w:val="24"/>
+                <w:lang w:eastAsia="es-CO"/>
+              </w:rPr>
+            </w:pPr>
+            <w:r>
+              <w:rPr>
+                <w:rFonts w:eastAsia="Times New Roman" w:cs="Arial" w:ascii="Arial" w:hAnsi="Arial"/>
+                <w:color w:val="000000"/>
+                <w:sz w:val="24"/>
+                <w:szCs w:val="24"/>
+                <w:lang w:eastAsia="es-CO"/>
+              </w:rPr>
+            </w:r>
+          </w:p>
+        </w:tc>
+        <w:tc>
+          <w:tcPr>
+            <w:tcW w:w="274" w:type="dxa"/>
+            <w:gridSpan w:val="2"/>
+            <w:tcBorders/>
+            <w:shd w:color="auto" w:fill="auto" w:val="clear"/>
+            <w:vAlign w:val="bottom"/>
+          </w:tcPr>
+          <w:p>
+            <w:pPr>
+              <w:pStyle w:val="Normal"/>
+              <w:spacing w:lineRule="auto" w:line="360" w:before="0" w:after="0"/>
+              <w:rPr>
+                <w:rFonts w:ascii="Arial" w:hAnsi="Arial" w:eastAsia="Times New Roman" w:cs="Arial"/>
+                <w:color w:val="000000"/>
+                <w:sz w:val="24"/>
+                <w:szCs w:val="24"/>
+                <w:lang w:eastAsia="es-CO"/>
+              </w:rPr>
+            </w:pPr>
+            <w:r>
+              <w:rPr>
+                <w:rFonts w:eastAsia="Times New Roman" w:cs="Arial" w:ascii="Arial" w:hAnsi="Arial"/>
+                <w:color w:val="000000"/>
+                <w:sz w:val="24"/>
+                <w:szCs w:val="24"/>
+                <w:lang w:eastAsia="es-CO"/>
+              </w:rPr>
+            </w:r>
+          </w:p>
+        </w:tc>
+        <w:tc>
+          <w:tcPr>
+            <w:tcW w:w="284" w:type="dxa"/>
+            <w:tcBorders/>
+            <w:shd w:color="auto" w:fill="auto" w:val="clear"/>
+            <w:vAlign w:val="bottom"/>
+          </w:tcPr>
+          <w:p>
+            <w:pPr>
+              <w:pStyle w:val="Normal"/>
+              <w:spacing w:lineRule="auto" w:line="360" w:before="0" w:after="0"/>
+              <w:rPr>
+                <w:rFonts w:ascii="Arial" w:hAnsi="Arial" w:eastAsia="Times New Roman" w:cs="Arial"/>
+                <w:color w:val="000000"/>
+                <w:sz w:val="24"/>
+                <w:szCs w:val="24"/>
+                <w:lang w:eastAsia="es-CO"/>
+              </w:rPr>
+            </w:pPr>
+            <w:r>
+              <w:rPr>
+                <w:rFonts w:eastAsia="Times New Roman" w:cs="Arial" w:ascii="Arial" w:hAnsi="Arial"/>
+                <w:color w:val="000000"/>
+                <w:sz w:val="24"/>
+                <w:szCs w:val="24"/>
+                <w:lang w:eastAsia="es-CO"/>
+              </w:rPr>
+            </w:r>
+          </w:p>
+        </w:tc>
+        <w:tc>
+          <w:tcPr>
+            <w:tcW w:w="280" w:type="dxa"/>
+            <w:tcBorders/>
+            <w:shd w:color="auto" w:fill="auto" w:val="clear"/>
+            <w:vAlign w:val="bottom"/>
+          </w:tcPr>
+          <w:p>
+            <w:pPr>
+              <w:pStyle w:val="Normal"/>
+              <w:spacing w:lineRule="auto" w:line="360" w:before="0" w:after="0"/>
+              <w:rPr>
+                <w:rFonts w:ascii="Arial" w:hAnsi="Arial" w:eastAsia="Times New Roman" w:cs="Arial"/>
+                <w:color w:val="000000"/>
+                <w:sz w:val="24"/>
+                <w:szCs w:val="24"/>
+                <w:lang w:eastAsia="es-CO"/>
+              </w:rPr>
+            </w:pPr>
+            <w:r>
+              <w:rPr>
+                <w:rFonts w:eastAsia="Times New Roman" w:cs="Arial" w:ascii="Arial" w:hAnsi="Arial"/>
+                <w:color w:val="000000"/>
+                <w:sz w:val="24"/>
+                <w:szCs w:val="24"/>
+                <w:lang w:eastAsia="es-CO"/>
+              </w:rPr>
+            </w:r>
+          </w:p>
+        </w:tc>
+        <w:tc>
+          <w:tcPr>
+            <w:tcW w:w="274" w:type="dxa"/>
+            <w:tcBorders/>
+            <w:shd w:color="auto" w:fill="auto" w:val="clear"/>
+            <w:vAlign w:val="bottom"/>
+          </w:tcPr>
+          <w:p>
+            <w:pPr>
+              <w:pStyle w:val="Normal"/>
+              <w:spacing w:lineRule="auto" w:line="360" w:before="0" w:after="0"/>
+              <w:rPr>
+                <w:rFonts w:ascii="Arial" w:hAnsi="Arial" w:eastAsia="Times New Roman" w:cs="Arial"/>
+                <w:color w:val="000000"/>
+                <w:sz w:val="24"/>
+                <w:szCs w:val="24"/>
+                <w:lang w:eastAsia="es-CO"/>
+              </w:rPr>
+            </w:pPr>
+            <w:r>
+              <w:rPr>
+                <w:rFonts w:eastAsia="Times New Roman" w:cs="Arial" w:ascii="Arial" w:hAnsi="Arial"/>
+                <w:color w:val="000000"/>
+                <w:sz w:val="24"/>
+                <w:szCs w:val="24"/>
+                <w:lang w:eastAsia="es-CO"/>
+              </w:rPr>
+            </w:r>
+          </w:p>
+        </w:tc>
+        <w:tc>
+          <w:tcPr>
+            <w:tcW w:w="271" w:type="dxa"/>
+            <w:tcBorders/>
+            <w:shd w:color="auto" w:fill="auto" w:val="clear"/>
+            <w:vAlign w:val="bottom"/>
+          </w:tcPr>
+          <w:p>
+            <w:pPr>
+              <w:pStyle w:val="Normal"/>
+              <w:spacing w:lineRule="auto" w:line="360" w:before="0" w:after="0"/>
+              <w:rPr>
+                <w:rFonts w:ascii="Arial" w:hAnsi="Arial" w:eastAsia="Times New Roman" w:cs="Arial"/>
+                <w:color w:val="000000"/>
+                <w:sz w:val="24"/>
+                <w:szCs w:val="24"/>
+                <w:lang w:eastAsia="es-CO"/>
+              </w:rPr>
+            </w:pPr>
+            <w:r>
+              <w:rPr>
+                <w:rFonts w:eastAsia="Times New Roman" w:cs="Arial" w:ascii="Arial" w:hAnsi="Arial"/>
+                <w:color w:val="000000"/>
+                <w:sz w:val="24"/>
+                <w:szCs w:val="24"/>
+                <w:lang w:eastAsia="es-CO"/>
+              </w:rPr>
+            </w:r>
+          </w:p>
+        </w:tc>
+        <w:tc>
+          <w:tcPr>
+            <w:tcW w:w="267" w:type="dxa"/>
+            <w:tcBorders/>
+            <w:shd w:color="auto" w:fill="auto" w:val="clear"/>
+            <w:vAlign w:val="bottom"/>
+          </w:tcPr>
+          <w:p>
+            <w:pPr>
+              <w:pStyle w:val="Normal"/>
+              <w:spacing w:lineRule="auto" w:line="360" w:before="0" w:after="0"/>
+              <w:rPr>
+                <w:rFonts w:ascii="Arial" w:hAnsi="Arial" w:eastAsia="Times New Roman" w:cs="Arial"/>
+                <w:color w:val="000000"/>
+                <w:sz w:val="24"/>
+                <w:szCs w:val="24"/>
+                <w:lang w:eastAsia="es-CO"/>
+              </w:rPr>
+            </w:pPr>
+            <w:r>
+              <w:rPr>
+                <w:rFonts w:eastAsia="Times New Roman" w:cs="Arial" w:ascii="Arial" w:hAnsi="Arial"/>
+                <w:color w:val="000000"/>
+                <w:sz w:val="24"/>
+                <w:szCs w:val="24"/>
+                <w:lang w:eastAsia="es-CO"/>
+              </w:rPr>
+            </w:r>
+          </w:p>
+        </w:tc>
+        <w:tc>
+          <w:tcPr>
+            <w:tcW w:w="886" w:type="dxa"/>
+            <w:tcBorders/>
+            <w:shd w:color="auto" w:fill="auto" w:val="clear"/>
+            <w:vAlign w:val="bottom"/>
+          </w:tcPr>
+          <w:p>
+            <w:pPr>
+              <w:pStyle w:val="Normal"/>
+              <w:spacing w:lineRule="auto" w:line="360" w:before="0" w:after="0"/>
+              <w:rPr>
+                <w:rFonts w:ascii="Arial" w:hAnsi="Arial" w:eastAsia="Times New Roman" w:cs="Arial"/>
+                <w:color w:val="000000"/>
+                <w:sz w:val="24"/>
+                <w:szCs w:val="24"/>
+                <w:lang w:eastAsia="es-CO"/>
+              </w:rPr>
+            </w:pPr>
+            <w:r>
+              <w:rPr>
+                <w:rFonts w:eastAsia="Times New Roman" w:cs="Arial" w:ascii="Arial" w:hAnsi="Arial"/>
+                <w:color w:val="000000"/>
+                <w:sz w:val="24"/>
+                <w:szCs w:val="24"/>
+                <w:lang w:eastAsia="es-CO"/>
+              </w:rPr>
+            </w:r>
+          </w:p>
+        </w:tc>
+        <w:tc>
+          <w:tcPr>
+            <w:tcW w:w="952" w:type="dxa"/>
+            <w:gridSpan w:val="2"/>
+            <w:tcBorders/>
+            <w:shd w:color="auto" w:fill="auto" w:val="clear"/>
+            <w:vAlign w:val="bottom"/>
+          </w:tcPr>
+          <w:p>
+            <w:pPr>
+              <w:pStyle w:val="Normal"/>
+              <w:spacing w:lineRule="auto" w:line="360" w:before="0" w:after="0"/>
+              <w:rPr>
+                <w:rFonts w:ascii="Arial" w:hAnsi="Arial" w:eastAsia="Times New Roman" w:cs="Arial"/>
+                <w:color w:val="000000"/>
+                <w:sz w:val="24"/>
+                <w:szCs w:val="24"/>
+                <w:lang w:eastAsia="es-CO"/>
+              </w:rPr>
+            </w:pPr>
+            <w:r>
+              <w:rPr>
+                <w:rFonts w:eastAsia="Times New Roman" w:cs="Arial" w:ascii="Arial" w:hAnsi="Arial"/>
+                <w:color w:val="000000"/>
+                <w:sz w:val="24"/>
+                <w:szCs w:val="24"/>
+                <w:lang w:eastAsia="es-CO"/>
+              </w:rPr>
+            </w:r>
+          </w:p>
+        </w:tc>
+        <w:tc>
+          <w:tcPr>
+            <w:tcW w:w="1908" w:type="dxa"/>
+            <w:gridSpan w:val="2"/>
+            <w:tcBorders/>
+            <w:shd w:color="auto" w:fill="auto" w:val="clear"/>
+            <w:vAlign w:val="bottom"/>
+          </w:tcPr>
+          <w:p>
+            <w:pPr>
+              <w:pStyle w:val="Normal"/>
+              <w:spacing w:lineRule="auto" w:line="360" w:before="0" w:after="0"/>
+              <w:rPr>
+                <w:rFonts w:ascii="Arial" w:hAnsi="Arial" w:eastAsia="Times New Roman" w:cs="Arial"/>
+                <w:color w:val="000000"/>
+                <w:sz w:val="24"/>
+                <w:szCs w:val="24"/>
+                <w:lang w:eastAsia="es-CO"/>
+              </w:rPr>
+            </w:pPr>
+            <w:r>
+              <w:rPr>
+                <w:rFonts w:eastAsia="Times New Roman" w:cs="Arial" w:ascii="Arial" w:hAnsi="Arial"/>
+                <w:color w:val="000000"/>
+                <w:sz w:val="24"/>
+                <w:szCs w:val="24"/>
+                <w:lang w:eastAsia="es-CO"/>
+              </w:rPr>
+            </w:r>
+          </w:p>
+        </w:tc>
+        <w:tc>
+          <w:tcPr>
+            <w:tcW w:w="266" w:type="dxa"/>
+            <w:gridSpan w:val="2"/>
+            <w:tcBorders/>
+            <w:shd w:color="auto" w:fill="auto" w:val="clear"/>
+            <w:vAlign w:val="bottom"/>
+          </w:tcPr>
+          <w:p>
+            <w:pPr>
+              <w:pStyle w:val="Normal"/>
+              <w:spacing w:lineRule="auto" w:line="360" w:before="0" w:after="0"/>
+              <w:rPr>
+                <w:rFonts w:ascii="Arial" w:hAnsi="Arial" w:eastAsia="Times New Roman" w:cs="Arial"/>
+                <w:color w:val="000000"/>
+                <w:sz w:val="24"/>
+                <w:szCs w:val="24"/>
+                <w:lang w:eastAsia="es-CO"/>
+              </w:rPr>
+            </w:pPr>
+            <w:r>
+              <w:rPr>
+                <w:rFonts w:eastAsia="Times New Roman" w:cs="Arial" w:ascii="Arial" w:hAnsi="Arial"/>
+                <w:color w:val="000000"/>
+                <w:sz w:val="24"/>
+                <w:szCs w:val="24"/>
+                <w:lang w:eastAsia="es-CO"/>
+              </w:rPr>
+            </w:r>
+          </w:p>
+        </w:tc>
+        <w:tc>
+          <w:tcPr>
+            <w:tcW w:w="453" w:type="dxa"/>
+            <w:tcBorders/>
+            <w:shd w:color="auto" w:fill="auto" w:val="clear"/>
+            <w:vAlign w:val="bottom"/>
+          </w:tcPr>
+          <w:p>
+            <w:pPr>
+              <w:pStyle w:val="Normal"/>
+              <w:spacing w:lineRule="auto" w:line="360" w:before="0" w:after="0"/>
+              <w:rPr>
+                <w:rFonts w:ascii="Arial" w:hAnsi="Arial" w:eastAsia="Times New Roman" w:cs="Arial"/>
+                <w:color w:val="000000"/>
+                <w:sz w:val="24"/>
+                <w:szCs w:val="24"/>
+                <w:lang w:eastAsia="es-CO"/>
+              </w:rPr>
+            </w:pPr>
+            <w:r>
+              <w:rPr>
+                <w:rFonts w:eastAsia="Times New Roman" w:cs="Arial" w:ascii="Arial" w:hAnsi="Arial"/>
+                <w:color w:val="000000"/>
+                <w:sz w:val="24"/>
+                <w:szCs w:val="24"/>
+                <w:lang w:eastAsia="es-CO"/>
+              </w:rPr>
+            </w:r>
+          </w:p>
+        </w:tc>
+        <w:tc>
+          <w:tcPr>
+            <w:tcW w:w="448" w:type="dxa"/>
+            <w:tcBorders/>
+            <w:shd w:color="auto" w:fill="auto" w:val="clear"/>
+            <w:vAlign w:val="bottom"/>
+          </w:tcPr>
+          <w:p>
+            <w:pPr>
+              <w:pStyle w:val="Normal"/>
+              <w:spacing w:lineRule="auto" w:line="360" w:before="0" w:after="0"/>
+              <w:rPr>
+                <w:rFonts w:ascii="Arial" w:hAnsi="Arial" w:eastAsia="Times New Roman" w:cs="Arial"/>
+                <w:color w:val="000000"/>
+                <w:sz w:val="24"/>
+                <w:szCs w:val="24"/>
+                <w:lang w:eastAsia="es-CO"/>
+              </w:rPr>
+            </w:pPr>
+            <w:r>
+              <w:rPr>
+                <w:rFonts w:eastAsia="Times New Roman" w:cs="Arial" w:ascii="Arial" w:hAnsi="Arial"/>
+                <w:color w:val="000000"/>
+                <w:sz w:val="24"/>
+                <w:szCs w:val="24"/>
+                <w:lang w:eastAsia="es-CO"/>
+              </w:rPr>
+            </w:r>
+          </w:p>
+        </w:tc>
+        <w:tc>
+          <w:tcPr>
+            <w:tcW w:w="184" w:type="dxa"/>
+            <w:tcBorders/>
+            <w:shd w:color="auto" w:fill="auto" w:val="clear"/>
+            <w:vAlign w:val="bottom"/>
+          </w:tcPr>
+          <w:p>
+            <w:pPr>
+              <w:pStyle w:val="Normal"/>
+              <w:spacing w:lineRule="auto" w:line="360" w:before="0" w:after="0"/>
+              <w:rPr>
+                <w:rFonts w:ascii="Arial" w:hAnsi="Arial" w:eastAsia="Times New Roman" w:cs="Arial"/>
+                <w:color w:val="000000"/>
+                <w:sz w:val="24"/>
+                <w:szCs w:val="24"/>
+                <w:lang w:eastAsia="es-CO"/>
+              </w:rPr>
+            </w:pPr>
+            <w:r>
+              <w:rPr>
+                <w:rFonts w:eastAsia="Times New Roman" w:cs="Arial" w:ascii="Arial" w:hAnsi="Arial"/>
+                <w:color w:val="000000"/>
+                <w:sz w:val="24"/>
+                <w:szCs w:val="24"/>
+                <w:lang w:eastAsia="es-CO"/>
+              </w:rPr>
+            </w:r>
+          </w:p>
+        </w:tc>
+      </w:tr>
+      <w:tr>
+        <w:trPr>
+          <w:trHeight w:val="300" w:hRule="atLeast"/>
+        </w:trPr>
+        <w:tc>
+          <w:tcPr>
+            <w:tcW w:w="8095" w:type="dxa"/>
+            <w:gridSpan w:val="19"/>
+            <w:tcBorders>
+              <w:top w:val="single" w:sz="4" w:space="0" w:color="00000A"/>
+              <w:left w:val="single" w:sz="4" w:space="0" w:color="00000A"/>
+              <w:bottom w:val="single" w:sz="4" w:space="0" w:color="00000A"/>
+              <w:right w:val="single" w:sz="4" w:space="0" w:color="00000A"/>
+              <w:insideH w:val="single" w:sz="4" w:space="0" w:color="00000A"/>
+              <w:insideV w:val="single" w:sz="4" w:space="0" w:color="00000A"/>
+            </w:tcBorders>
+            <w:shd w:color="auto" w:fill="auto" w:val="clear"/>
+            <w:tcMar>
+              <w:left w:w="65" w:type="dxa"/>
+            </w:tcMar>
+            <w:vAlign w:val="bottom"/>
+          </w:tcPr>
+          <w:p>
+            <w:pPr>
+              <w:pStyle w:val="Normal"/>
+              <w:spacing w:lineRule="auto" w:line="360" w:before="0" w:after="0"/>
+              <w:rPr/>
+            </w:pPr>
+            <w:r>
+              <w:rPr>
+                <w:rFonts w:eastAsia="Times New Roman" w:cs="Arial" w:ascii="Arial" w:hAnsi="Arial"/>
+                <w:b/>
+                <w:bCs/>
+                <w:color w:val="000000"/>
+                <w:sz w:val="24"/>
+                <w:szCs w:val="24"/>
+                <w:lang w:eastAsia="es-CO"/>
+              </w:rPr>
+              <w:t>Propósito</w:t>
+            </w:r>
+          </w:p>
+        </w:tc>
+      </w:tr>
+      <w:tr>
+        <w:trPr>
+          <w:trHeight w:val="300" w:hRule="atLeast"/>
+        </w:trPr>
+        <w:tc>
+          <w:tcPr>
+            <w:tcW w:w="8095" w:type="dxa"/>
+            <w:gridSpan w:val="19"/>
+            <w:tcBorders>
+              <w:top w:val="single" w:sz="4" w:space="0" w:color="00000A"/>
+              <w:left w:val="single" w:sz="4" w:space="0" w:color="00000A"/>
+              <w:bottom w:val="single" w:sz="4" w:space="0" w:color="00000A"/>
+              <w:right w:val="single" w:sz="4" w:space="0" w:color="000001"/>
+              <w:insideH w:val="single" w:sz="4" w:space="0" w:color="00000A"/>
+              <w:insideV w:val="single" w:sz="4" w:space="0" w:color="000001"/>
+            </w:tcBorders>
+            <w:shd w:color="auto" w:fill="auto" w:val="clear"/>
+            <w:tcMar>
+              <w:left w:w="65" w:type="dxa"/>
+            </w:tcMar>
+            <w:vAlign w:val="bottom"/>
+          </w:tcPr>
+          <w:p>
+            <w:pPr>
+              <w:pStyle w:val="Normal"/>
+              <w:spacing w:lineRule="auto" w:line="360" w:before="0" w:after="0"/>
+              <w:rPr/>
+            </w:pPr>
+            <w:r>
+              <w:rPr>
+                <w:rFonts w:eastAsia="Times New Roman" w:cs="Arial" w:ascii="Arial" w:hAnsi="Arial"/>
+                <w:color w:val="000000"/>
+                <w:sz w:val="24"/>
+                <w:szCs w:val="24"/>
+                <w:lang w:eastAsia="es-CO"/>
+              </w:rPr>
+              <w:t xml:space="preserve">Comprar </w:t>
+            </w:r>
+            <w:r>
+              <w:rPr>
+                <w:rFonts w:eastAsia="Times New Roman" w:cs="Arial" w:ascii="Arial" w:hAnsi="Arial"/>
+                <w:color w:val="000000"/>
+                <w:sz w:val="24"/>
+                <w:szCs w:val="24"/>
+                <w:lang w:eastAsia="es-CO"/>
+              </w:rPr>
+              <w:t>Videos</w:t>
+            </w:r>
+            <w:r>
+              <w:rPr>
+                <w:rFonts w:eastAsia="Times New Roman" w:cs="Arial" w:ascii="Arial" w:hAnsi="Arial"/>
+                <w:color w:val="000000"/>
+                <w:sz w:val="24"/>
+                <w:szCs w:val="24"/>
+                <w:lang w:eastAsia="es-CO"/>
+              </w:rPr>
+              <w:t xml:space="preserve"> seleccionados</w:t>
+            </w:r>
+          </w:p>
+        </w:tc>
+      </w:tr>
+      <w:tr>
+        <w:trPr>
+          <w:trHeight w:val="300" w:hRule="atLeast"/>
+        </w:trPr>
+        <w:tc>
+          <w:tcPr>
+            <w:tcW w:w="8095" w:type="dxa"/>
+            <w:gridSpan w:val="19"/>
+            <w:tcBorders>
+              <w:top w:val="single" w:sz="4" w:space="0" w:color="00000A"/>
+              <w:left w:val="single" w:sz="4" w:space="0" w:color="00000A"/>
+              <w:bottom w:val="single" w:sz="4" w:space="0" w:color="00000A"/>
+              <w:right w:val="single" w:sz="4" w:space="0" w:color="00000A"/>
+              <w:insideH w:val="single" w:sz="4" w:space="0" w:color="00000A"/>
+              <w:insideV w:val="single" w:sz="4" w:space="0" w:color="00000A"/>
+            </w:tcBorders>
+            <w:shd w:color="auto" w:fill="auto" w:val="clear"/>
+            <w:tcMar>
+              <w:left w:w="65" w:type="dxa"/>
+            </w:tcMar>
+            <w:vAlign w:val="bottom"/>
+          </w:tcPr>
+          <w:p>
+            <w:pPr>
+              <w:pStyle w:val="Normal"/>
+              <w:spacing w:lineRule="auto" w:line="360" w:before="0" w:after="0"/>
+              <w:rPr/>
+            </w:pPr>
+            <w:r>
+              <w:rPr>
+                <w:rFonts w:eastAsia="Times New Roman" w:cs="Arial" w:ascii="Arial" w:hAnsi="Arial"/>
+                <w:b/>
+                <w:bCs/>
+                <w:color w:val="000000"/>
+                <w:sz w:val="24"/>
+                <w:szCs w:val="24"/>
+                <w:lang w:eastAsia="es-CO"/>
+              </w:rPr>
+              <w:t>Resumen</w:t>
+            </w:r>
+          </w:p>
+        </w:tc>
+      </w:tr>
+      <w:tr>
+        <w:trPr>
+          <w:trHeight w:val="570" w:hRule="atLeast"/>
+        </w:trPr>
+        <w:tc>
+          <w:tcPr>
+            <w:tcW w:w="8095" w:type="dxa"/>
+            <w:gridSpan w:val="19"/>
+            <w:tcBorders>
+              <w:top w:val="single" w:sz="4" w:space="0" w:color="00000A"/>
+              <w:left w:val="single" w:sz="4" w:space="0" w:color="00000A"/>
+              <w:bottom w:val="single" w:sz="4" w:space="0" w:color="00000A"/>
+              <w:right w:val="single" w:sz="4" w:space="0" w:color="000001"/>
+              <w:insideH w:val="single" w:sz="4" w:space="0" w:color="00000A"/>
+              <w:insideV w:val="single" w:sz="4" w:space="0" w:color="000001"/>
+            </w:tcBorders>
+            <w:shd w:color="auto" w:fill="auto" w:val="clear"/>
+            <w:tcMar>
+              <w:left w:w="65" w:type="dxa"/>
+            </w:tcMar>
+            <w:vAlign w:val="center"/>
+          </w:tcPr>
+          <w:p>
+            <w:pPr>
+              <w:pStyle w:val="Normal"/>
+              <w:spacing w:lineRule="auto" w:line="360" w:before="0" w:after="0"/>
+              <w:rPr/>
+            </w:pPr>
+            <w:r>
+              <w:rPr>
+                <w:rFonts w:eastAsia="Times New Roman" w:cs="Arial" w:ascii="Arial" w:hAnsi="Arial"/>
+                <w:color w:val="000000"/>
+                <w:sz w:val="24"/>
+                <w:szCs w:val="24"/>
+                <w:lang w:eastAsia="es-CO"/>
+              </w:rPr>
+              <w:t xml:space="preserve">El cliente  selecciona el(los)  </w:t>
+            </w:r>
+            <w:r>
+              <w:rPr>
+                <w:rFonts w:eastAsia="Times New Roman" w:cs="Arial" w:ascii="Arial" w:hAnsi="Arial"/>
+                <w:color w:val="000000"/>
+                <w:sz w:val="24"/>
+                <w:szCs w:val="24"/>
+                <w:lang w:eastAsia="es-CO"/>
+              </w:rPr>
+              <w:t>video</w:t>
+            </w:r>
+            <w:r>
+              <w:rPr>
+                <w:rFonts w:eastAsia="Times New Roman" w:cs="Arial" w:ascii="Arial" w:hAnsi="Arial"/>
+                <w:color w:val="000000"/>
+                <w:sz w:val="24"/>
+                <w:szCs w:val="24"/>
+                <w:lang w:eastAsia="es-CO"/>
+              </w:rPr>
+              <w:t>(s) que desea  y debe suministrar: Id Cliente, número de tarjeta de crédito si es diferente a la ingresada en el momento de registrarse y dirección de envío, posteriormente proceder con el proceso de pago.</w:t>
+            </w:r>
+          </w:p>
+          <w:p>
+            <w:pPr>
+              <w:pStyle w:val="Normal"/>
+              <w:spacing w:lineRule="auto" w:line="360" w:before="0" w:after="0"/>
+              <w:rPr>
+                <w:rFonts w:ascii="Arial" w:hAnsi="Arial" w:eastAsia="Times New Roman" w:cs="Arial"/>
+                <w:color w:val="000000"/>
+                <w:sz w:val="24"/>
+                <w:szCs w:val="24"/>
+                <w:lang w:eastAsia="es-CO"/>
+              </w:rPr>
+            </w:pPr>
+            <w:r>
+              <w:rPr>
+                <w:rFonts w:eastAsia="Times New Roman" w:cs="Arial" w:ascii="Arial" w:hAnsi="Arial"/>
+                <w:color w:val="000000"/>
+                <w:sz w:val="24"/>
+                <w:szCs w:val="24"/>
+                <w:lang w:eastAsia="es-CO"/>
+              </w:rPr>
+            </w:r>
+          </w:p>
+        </w:tc>
+      </w:tr>
+      <w:tr>
+        <w:trPr>
+          <w:trHeight w:val="300" w:hRule="atLeast"/>
+        </w:trPr>
+        <w:tc>
+          <w:tcPr>
+            <w:tcW w:w="8095" w:type="dxa"/>
+            <w:gridSpan w:val="19"/>
+            <w:tcBorders>
+              <w:top w:val="single" w:sz="4" w:space="0" w:color="00000A"/>
+              <w:left w:val="single" w:sz="4" w:space="0" w:color="00000A"/>
+              <w:bottom w:val="single" w:sz="4" w:space="0" w:color="00000A"/>
+              <w:right w:val="single" w:sz="4" w:space="0" w:color="00000A"/>
+              <w:insideH w:val="single" w:sz="4" w:space="0" w:color="00000A"/>
+              <w:insideV w:val="single" w:sz="4" w:space="0" w:color="00000A"/>
+            </w:tcBorders>
+            <w:shd w:color="auto" w:fill="auto" w:val="clear"/>
+            <w:tcMar>
+              <w:left w:w="65" w:type="dxa"/>
+            </w:tcMar>
+            <w:vAlign w:val="bottom"/>
+          </w:tcPr>
+          <w:p>
+            <w:pPr>
+              <w:pStyle w:val="Normal"/>
+              <w:spacing w:lineRule="auto" w:line="360" w:before="0" w:after="0"/>
+              <w:rPr/>
+            </w:pPr>
+            <w:r>
+              <w:rPr>
+                <w:rFonts w:eastAsia="Times New Roman" w:cs="Arial" w:ascii="Arial" w:hAnsi="Arial"/>
+                <w:b/>
+                <w:bCs/>
+                <w:color w:val="000000"/>
+                <w:sz w:val="24"/>
+                <w:szCs w:val="24"/>
+                <w:lang w:eastAsia="es-CO"/>
+              </w:rPr>
+              <w:t>Curso Normal (Básico)</w:t>
+            </w:r>
+          </w:p>
+        </w:tc>
+      </w:tr>
+      <w:tr>
+        <w:trPr>
+          <w:trHeight w:val="996" w:hRule="atLeast"/>
+        </w:trPr>
+        <w:tc>
+          <w:tcPr>
+            <w:tcW w:w="1075" w:type="dxa"/>
+            <w:tcBorders>
+              <w:left w:val="single" w:sz="4" w:space="0" w:color="00000A"/>
+              <w:right w:val="single" w:sz="4" w:space="0" w:color="00000A"/>
+              <w:insideV w:val="single" w:sz="4" w:space="0" w:color="00000A"/>
+            </w:tcBorders>
+            <w:shd w:color="auto" w:fill="auto" w:val="clear"/>
+            <w:tcMar>
+              <w:left w:w="65" w:type="dxa"/>
+            </w:tcMar>
+            <w:vAlign w:val="center"/>
+          </w:tcPr>
+          <w:p>
+            <w:pPr>
+              <w:pStyle w:val="Normal"/>
+              <w:spacing w:lineRule="auto" w:line="360" w:before="0" w:after="0"/>
+              <w:jc w:val="center"/>
+              <w:rPr/>
+            </w:pPr>
+            <w:r>
+              <w:rPr>
+                <w:rFonts w:eastAsia="Times New Roman" w:cs="Arial" w:ascii="Arial" w:hAnsi="Arial"/>
+                <w:color w:val="000000"/>
+                <w:sz w:val="24"/>
+                <w:szCs w:val="24"/>
+                <w:lang w:eastAsia="es-CO"/>
+              </w:rPr>
+              <w:t>1</w:t>
+            </w:r>
+          </w:p>
+        </w:tc>
+        <w:tc>
+          <w:tcPr>
+            <w:tcW w:w="3760" w:type="dxa"/>
+            <w:gridSpan w:val="10"/>
+            <w:tcBorders>
+              <w:top w:val="single" w:sz="4" w:space="0" w:color="00000A"/>
+              <w:bottom w:val="single" w:sz="4" w:space="0" w:color="00000A"/>
+              <w:right w:val="single" w:sz="4" w:space="0" w:color="000001"/>
+              <w:insideH w:val="single" w:sz="4" w:space="0" w:color="00000A"/>
+              <w:insideV w:val="single" w:sz="4" w:space="0" w:color="000001"/>
+            </w:tcBorders>
+            <w:shd w:color="auto" w:fill="auto" w:val="clear"/>
+            <w:vAlign w:val="center"/>
+          </w:tcPr>
+          <w:p>
+            <w:pPr>
+              <w:pStyle w:val="Normal"/>
+              <w:spacing w:lineRule="auto" w:line="360" w:before="0" w:after="0"/>
+              <w:rPr/>
+            </w:pPr>
+            <w:r>
+              <w:rPr>
+                <w:rFonts w:eastAsia="Times New Roman" w:cs="Arial" w:ascii="Arial" w:hAnsi="Arial"/>
+                <w:color w:val="000000"/>
+                <w:sz w:val="24"/>
+                <w:szCs w:val="24"/>
+                <w:lang w:eastAsia="es-CO"/>
+              </w:rPr>
+              <w:t xml:space="preserve">El cliente selecciona los </w:t>
+            </w:r>
+            <w:r>
+              <w:rPr>
+                <w:rFonts w:eastAsia="Times New Roman" w:cs="Arial" w:ascii="Arial" w:hAnsi="Arial"/>
+                <w:color w:val="000000"/>
+                <w:sz w:val="24"/>
+                <w:szCs w:val="24"/>
+                <w:lang w:eastAsia="es-CO"/>
+              </w:rPr>
+              <w:t>video(s)</w:t>
+            </w:r>
+            <w:r>
+              <w:rPr>
+                <w:rFonts w:eastAsia="Times New Roman" w:cs="Arial" w:ascii="Arial" w:hAnsi="Arial"/>
+                <w:color w:val="000000"/>
+                <w:sz w:val="24"/>
+                <w:szCs w:val="24"/>
+                <w:lang w:eastAsia="es-CO"/>
+              </w:rPr>
+              <w:t xml:space="preserve"> que desea comprar </w:t>
+            </w:r>
+          </w:p>
+        </w:tc>
+        <w:tc>
+          <w:tcPr>
+            <w:tcW w:w="283" w:type="dxa"/>
+            <w:gridSpan w:val="2"/>
+            <w:tcBorders>
+              <w:right w:val="single" w:sz="4" w:space="0" w:color="00000A"/>
+              <w:insideV w:val="single" w:sz="4" w:space="0" w:color="00000A"/>
+            </w:tcBorders>
+            <w:shd w:color="auto" w:fill="auto" w:val="clear"/>
+            <w:vAlign w:val="center"/>
+          </w:tcPr>
+          <w:p>
+            <w:pPr>
+              <w:pStyle w:val="Normal"/>
+              <w:spacing w:lineRule="auto" w:line="360" w:before="0" w:after="0"/>
+              <w:jc w:val="center"/>
+              <w:rPr/>
+            </w:pPr>
+            <w:r>
+              <w:rPr>
+                <w:rFonts w:eastAsia="Times New Roman" w:cs="Arial" w:ascii="Arial" w:hAnsi="Arial"/>
+                <w:color w:val="000000"/>
+                <w:sz w:val="24"/>
+                <w:szCs w:val="24"/>
+                <w:lang w:eastAsia="es-CO"/>
+              </w:rPr>
+              <w:t>2</w:t>
+            </w:r>
+          </w:p>
+        </w:tc>
+        <w:tc>
+          <w:tcPr>
+            <w:tcW w:w="2977" w:type="dxa"/>
+            <w:gridSpan w:val="6"/>
+            <w:tcBorders>
+              <w:top w:val="single" w:sz="4" w:space="0" w:color="00000A"/>
+              <w:bottom w:val="single" w:sz="4" w:space="0" w:color="00000A"/>
+              <w:right w:val="single" w:sz="4" w:space="0" w:color="00000A"/>
+              <w:insideH w:val="single" w:sz="4" w:space="0" w:color="00000A"/>
+              <w:insideV w:val="single" w:sz="4" w:space="0" w:color="00000A"/>
+            </w:tcBorders>
+            <w:shd w:color="auto" w:fill="auto" w:val="clear"/>
+            <w:vAlign w:val="center"/>
+          </w:tcPr>
+          <w:p>
+            <w:pPr>
+              <w:pStyle w:val="Normal"/>
+              <w:spacing w:lineRule="auto" w:line="360" w:before="0" w:after="0"/>
+              <w:rPr/>
+            </w:pPr>
+            <w:r>
+              <w:rPr>
+                <w:rFonts w:eastAsia="Times New Roman" w:cs="Arial" w:ascii="Arial" w:hAnsi="Arial"/>
+                <w:color w:val="000000"/>
+                <w:sz w:val="24"/>
+                <w:szCs w:val="24"/>
+                <w:lang w:eastAsia="es-CO"/>
+              </w:rPr>
+              <w:t>El cliente ingresa  su id y dirección de envi</w:t>
+            </w:r>
+            <w:r>
+              <w:rPr>
+                <w:rFonts w:eastAsia="Times New Roman" w:cs="Arial" w:ascii="Arial" w:hAnsi="Arial"/>
+                <w:color w:val="000000"/>
+                <w:sz w:val="24"/>
+                <w:szCs w:val="24"/>
+                <w:lang w:eastAsia="es-CO"/>
+              </w:rPr>
+              <w:t>o</w:t>
+            </w:r>
+          </w:p>
+        </w:tc>
+      </w:tr>
+      <w:tr>
+        <w:trPr>
+          <w:trHeight w:val="996" w:hRule="atLeast"/>
+        </w:trPr>
+        <w:tc>
+          <w:tcPr>
+            <w:tcW w:w="1075" w:type="dxa"/>
+            <w:tcBorders>
+              <w:left w:val="single" w:sz="4" w:space="0" w:color="00000A"/>
+              <w:right w:val="single" w:sz="4" w:space="0" w:color="00000A"/>
+              <w:insideV w:val="single" w:sz="4" w:space="0" w:color="00000A"/>
+            </w:tcBorders>
+            <w:shd w:color="auto" w:fill="auto" w:val="clear"/>
+            <w:tcMar>
+              <w:left w:w="65" w:type="dxa"/>
+            </w:tcMar>
+            <w:vAlign w:val="center"/>
+          </w:tcPr>
+          <w:p>
+            <w:pPr>
+              <w:pStyle w:val="Normal"/>
+              <w:spacing w:lineRule="auto" w:line="360" w:before="0" w:after="0"/>
+              <w:jc w:val="center"/>
+              <w:rPr/>
+            </w:pPr>
+            <w:r>
+              <w:rPr>
+                <w:rFonts w:eastAsia="Times New Roman" w:cs="Arial" w:ascii="Arial" w:hAnsi="Arial"/>
+                <w:color w:val="000000"/>
+                <w:sz w:val="24"/>
+                <w:szCs w:val="24"/>
+                <w:lang w:eastAsia="es-CO"/>
+              </w:rPr>
+              <w:t>3</w:t>
+            </w:r>
+          </w:p>
+        </w:tc>
+        <w:tc>
+          <w:tcPr>
+            <w:tcW w:w="3760" w:type="dxa"/>
+            <w:gridSpan w:val="10"/>
+            <w:tcBorders>
+              <w:top w:val="single" w:sz="4" w:space="0" w:color="00000A"/>
+              <w:bottom w:val="single" w:sz="4" w:space="0" w:color="00000A"/>
+              <w:right w:val="single" w:sz="4" w:space="0" w:color="000001"/>
+              <w:insideH w:val="single" w:sz="4" w:space="0" w:color="00000A"/>
+              <w:insideV w:val="single" w:sz="4" w:space="0" w:color="000001"/>
+            </w:tcBorders>
+            <w:shd w:color="auto" w:fill="auto" w:val="clear"/>
+            <w:vAlign w:val="center"/>
+          </w:tcPr>
+          <w:p>
+            <w:pPr>
+              <w:pStyle w:val="Normal"/>
+              <w:spacing w:lineRule="auto" w:line="360" w:before="0" w:after="0"/>
+              <w:rPr/>
+            </w:pPr>
+            <w:r>
+              <w:rPr>
+                <w:rFonts w:eastAsia="Times New Roman" w:cs="Arial" w:ascii="Arial" w:hAnsi="Arial"/>
+                <w:color w:val="000000"/>
+                <w:sz w:val="24"/>
+                <w:szCs w:val="24"/>
+                <w:lang w:eastAsia="es-CO"/>
+              </w:rPr>
+              <w:t>El sistema precarga datos de la tarjeta de crédito asociada al id  cliente,</w:t>
+            </w:r>
+          </w:p>
+        </w:tc>
+        <w:tc>
+          <w:tcPr>
+            <w:tcW w:w="283" w:type="dxa"/>
+            <w:gridSpan w:val="2"/>
+            <w:tcBorders>
+              <w:right w:val="single" w:sz="4" w:space="0" w:color="00000A"/>
+              <w:insideV w:val="single" w:sz="4" w:space="0" w:color="00000A"/>
+            </w:tcBorders>
+            <w:shd w:color="auto" w:fill="auto" w:val="clear"/>
+            <w:vAlign w:val="center"/>
+          </w:tcPr>
+          <w:p>
+            <w:pPr>
+              <w:pStyle w:val="Normal"/>
+              <w:spacing w:lineRule="auto" w:line="360" w:before="0" w:after="0"/>
+              <w:jc w:val="center"/>
+              <w:rPr/>
+            </w:pPr>
+            <w:r>
+              <w:rPr>
+                <w:rFonts w:eastAsia="Times New Roman" w:cs="Arial" w:ascii="Arial" w:hAnsi="Arial"/>
+                <w:color w:val="000000"/>
+                <w:sz w:val="24"/>
+                <w:szCs w:val="24"/>
+                <w:lang w:eastAsia="es-CO"/>
+              </w:rPr>
+              <w:t>4</w:t>
+            </w:r>
+          </w:p>
+        </w:tc>
+        <w:tc>
+          <w:tcPr>
+            <w:tcW w:w="2977" w:type="dxa"/>
+            <w:gridSpan w:val="6"/>
+            <w:tcBorders>
+              <w:top w:val="single" w:sz="4" w:space="0" w:color="00000A"/>
+              <w:bottom w:val="single" w:sz="4" w:space="0" w:color="00000A"/>
+              <w:right w:val="single" w:sz="4" w:space="0" w:color="00000A"/>
+              <w:insideH w:val="single" w:sz="4" w:space="0" w:color="00000A"/>
+              <w:insideV w:val="single" w:sz="4" w:space="0" w:color="00000A"/>
+            </w:tcBorders>
+            <w:shd w:color="auto" w:fill="auto" w:val="clear"/>
+            <w:vAlign w:val="center"/>
+          </w:tcPr>
+          <w:p>
+            <w:pPr>
+              <w:pStyle w:val="Normal"/>
+              <w:spacing w:lineRule="auto" w:line="360" w:before="0" w:after="0"/>
+              <w:rPr/>
+            </w:pPr>
+            <w:r>
+              <w:rPr>
+                <w:rFonts w:eastAsia="Times New Roman" w:cs="Arial" w:ascii="Arial" w:hAnsi="Arial"/>
+                <w:color w:val="000000"/>
+                <w:sz w:val="24"/>
+                <w:szCs w:val="24"/>
+                <w:lang w:eastAsia="es-CO"/>
+              </w:rPr>
+              <w:t>El cliente realiza el pago</w:t>
+            </w:r>
+          </w:p>
+        </w:tc>
+      </w:tr>
+      <w:tr>
+        <w:trPr>
+          <w:trHeight w:val="996" w:hRule="atLeast"/>
+        </w:trPr>
+        <w:tc>
+          <w:tcPr>
+            <w:tcW w:w="1075" w:type="dxa"/>
+            <w:tcBorders>
+              <w:left w:val="single" w:sz="4" w:space="0" w:color="00000A"/>
+              <w:right w:val="single" w:sz="4" w:space="0" w:color="00000A"/>
+              <w:insideV w:val="single" w:sz="4" w:space="0" w:color="00000A"/>
+            </w:tcBorders>
+            <w:shd w:color="auto" w:fill="auto" w:val="clear"/>
+            <w:tcMar>
+              <w:left w:w="65" w:type="dxa"/>
+            </w:tcMar>
+            <w:vAlign w:val="center"/>
+          </w:tcPr>
+          <w:p>
+            <w:pPr>
+              <w:pStyle w:val="Normal"/>
+              <w:spacing w:lineRule="auto" w:line="360" w:before="0" w:after="0"/>
+              <w:jc w:val="center"/>
+              <w:rPr/>
+            </w:pPr>
+            <w:r>
+              <w:rPr>
+                <w:rFonts w:eastAsia="Times New Roman" w:cs="Arial" w:ascii="Arial" w:hAnsi="Arial"/>
+                <w:color w:val="000000"/>
+                <w:sz w:val="24"/>
+                <w:szCs w:val="24"/>
+                <w:lang w:eastAsia="es-CO"/>
+              </w:rPr>
+              <w:t>5</w:t>
+            </w:r>
+          </w:p>
+        </w:tc>
+        <w:tc>
+          <w:tcPr>
+            <w:tcW w:w="3760" w:type="dxa"/>
+            <w:gridSpan w:val="10"/>
+            <w:tcBorders>
+              <w:top w:val="single" w:sz="4" w:space="0" w:color="00000A"/>
+              <w:bottom w:val="single" w:sz="4" w:space="0" w:color="00000A"/>
+              <w:right w:val="single" w:sz="4" w:space="0" w:color="000001"/>
+              <w:insideH w:val="single" w:sz="4" w:space="0" w:color="00000A"/>
+              <w:insideV w:val="single" w:sz="4" w:space="0" w:color="000001"/>
+            </w:tcBorders>
+            <w:shd w:color="auto" w:fill="auto" w:val="clear"/>
+            <w:vAlign w:val="center"/>
+          </w:tcPr>
+          <w:p>
+            <w:pPr>
+              <w:pStyle w:val="Normal"/>
+              <w:spacing w:lineRule="auto" w:line="360" w:before="0" w:after="0"/>
+              <w:rPr/>
+            </w:pPr>
+            <w:r>
+              <w:rPr>
+                <w:rFonts w:eastAsia="Times New Roman" w:cs="Arial" w:ascii="Arial" w:hAnsi="Arial"/>
+                <w:color w:val="000000"/>
+                <w:sz w:val="24"/>
+                <w:szCs w:val="24"/>
+                <w:lang w:eastAsia="es-CO"/>
+              </w:rPr>
+              <w:t xml:space="preserve">El sistema valida datos y fondos de tarjeta de crédito </w:t>
+            </w:r>
+          </w:p>
+        </w:tc>
+        <w:tc>
+          <w:tcPr>
+            <w:tcW w:w="283" w:type="dxa"/>
+            <w:gridSpan w:val="2"/>
+            <w:tcBorders>
+              <w:right w:val="single" w:sz="4" w:space="0" w:color="00000A"/>
+              <w:insideV w:val="single" w:sz="4" w:space="0" w:color="00000A"/>
+            </w:tcBorders>
+            <w:shd w:color="auto" w:fill="auto" w:val="clear"/>
+            <w:vAlign w:val="center"/>
+          </w:tcPr>
+          <w:p>
+            <w:pPr>
+              <w:pStyle w:val="Normal"/>
+              <w:spacing w:lineRule="auto" w:line="360" w:before="0" w:after="0"/>
+              <w:jc w:val="center"/>
+              <w:rPr/>
+            </w:pPr>
+            <w:r>
+              <w:rPr>
+                <w:rFonts w:eastAsia="Times New Roman" w:cs="Arial" w:ascii="Arial" w:hAnsi="Arial"/>
+                <w:color w:val="000000"/>
+                <w:sz w:val="24"/>
+                <w:szCs w:val="24"/>
+                <w:lang w:eastAsia="es-CO"/>
+              </w:rPr>
+              <w:t>6</w:t>
+            </w:r>
+          </w:p>
+        </w:tc>
+        <w:tc>
+          <w:tcPr>
+            <w:tcW w:w="2977" w:type="dxa"/>
+            <w:gridSpan w:val="6"/>
+            <w:tcBorders>
+              <w:top w:val="single" w:sz="4" w:space="0" w:color="00000A"/>
+              <w:bottom w:val="single" w:sz="4" w:space="0" w:color="00000A"/>
+              <w:right w:val="single" w:sz="4" w:space="0" w:color="00000A"/>
+              <w:insideH w:val="single" w:sz="4" w:space="0" w:color="00000A"/>
+              <w:insideV w:val="single" w:sz="4" w:space="0" w:color="00000A"/>
+            </w:tcBorders>
+            <w:shd w:color="auto" w:fill="auto" w:val="clear"/>
+            <w:vAlign w:val="center"/>
+          </w:tcPr>
+          <w:p>
+            <w:pPr>
+              <w:pStyle w:val="Normal"/>
+              <w:spacing w:lineRule="auto" w:line="360" w:before="0" w:after="0"/>
+              <w:rPr/>
+            </w:pPr>
+            <w:r>
+              <w:rPr>
+                <w:rFonts w:eastAsia="Times New Roman" w:cs="Arial" w:ascii="Arial" w:hAnsi="Arial"/>
+                <w:color w:val="000000"/>
+                <w:sz w:val="24"/>
+                <w:szCs w:val="24"/>
+                <w:lang w:eastAsia="es-CO"/>
+              </w:rPr>
+              <w:t>El sistema autoriza y registrar  el pago</w:t>
+            </w:r>
+          </w:p>
+        </w:tc>
+      </w:tr>
+      <w:tr>
+        <w:trPr>
+          <w:trHeight w:val="996" w:hRule="atLeast"/>
+        </w:trPr>
+        <w:tc>
+          <w:tcPr>
+            <w:tcW w:w="1075" w:type="dxa"/>
+            <w:tcBorders>
+              <w:left w:val="single" w:sz="4" w:space="0" w:color="00000A"/>
+              <w:bottom w:val="single" w:sz="4" w:space="0" w:color="00000A"/>
+              <w:right w:val="single" w:sz="4" w:space="0" w:color="00000A"/>
+              <w:insideH w:val="single" w:sz="4" w:space="0" w:color="00000A"/>
+              <w:insideV w:val="single" w:sz="4" w:space="0" w:color="00000A"/>
+            </w:tcBorders>
+            <w:shd w:color="auto" w:fill="auto" w:val="clear"/>
+            <w:tcMar>
+              <w:left w:w="65" w:type="dxa"/>
+            </w:tcMar>
+            <w:vAlign w:val="center"/>
+          </w:tcPr>
+          <w:p>
+            <w:pPr>
+              <w:pStyle w:val="Normal"/>
+              <w:spacing w:lineRule="auto" w:line="360" w:before="0" w:after="0"/>
+              <w:jc w:val="center"/>
+              <w:rPr/>
+            </w:pPr>
+            <w:r>
+              <w:rPr>
+                <w:rFonts w:eastAsia="Times New Roman" w:cs="Arial" w:ascii="Arial" w:hAnsi="Arial"/>
+                <w:color w:val="000000"/>
+                <w:sz w:val="24"/>
+                <w:szCs w:val="24"/>
+                <w:lang w:eastAsia="es-CO"/>
+              </w:rPr>
+              <w:t>7</w:t>
+            </w:r>
+          </w:p>
+        </w:tc>
+        <w:tc>
+          <w:tcPr>
+            <w:tcW w:w="3760" w:type="dxa"/>
+            <w:gridSpan w:val="10"/>
+            <w:tcBorders>
+              <w:top w:val="single" w:sz="4" w:space="0" w:color="00000A"/>
+              <w:bottom w:val="single" w:sz="4" w:space="0" w:color="00000A"/>
+              <w:right w:val="single" w:sz="4" w:space="0" w:color="000001"/>
+              <w:insideH w:val="single" w:sz="4" w:space="0" w:color="00000A"/>
+              <w:insideV w:val="single" w:sz="4" w:space="0" w:color="000001"/>
+            </w:tcBorders>
+            <w:shd w:color="auto" w:fill="auto" w:val="clear"/>
+            <w:vAlign w:val="center"/>
+          </w:tcPr>
+          <w:p>
+            <w:pPr>
+              <w:pStyle w:val="Normal"/>
+              <w:spacing w:lineRule="auto" w:line="360" w:before="0" w:after="0"/>
+              <w:rPr/>
+            </w:pPr>
+            <w:r>
+              <w:rPr>
+                <w:rFonts w:eastAsia="Times New Roman" w:cs="Arial" w:ascii="Arial" w:hAnsi="Arial"/>
+                <w:color w:val="000000"/>
+                <w:sz w:val="24"/>
+                <w:szCs w:val="24"/>
+                <w:lang w:eastAsia="es-CO"/>
+              </w:rPr>
+              <w:t>El sistema actualiza el  inventario de libros</w:t>
+            </w:r>
+          </w:p>
+        </w:tc>
+        <w:tc>
+          <w:tcPr>
+            <w:tcW w:w="283" w:type="dxa"/>
+            <w:gridSpan w:val="2"/>
+            <w:tcBorders>
+              <w:bottom w:val="single" w:sz="4" w:space="0" w:color="00000A"/>
+              <w:right w:val="single" w:sz="4" w:space="0" w:color="00000A"/>
+              <w:insideH w:val="single" w:sz="4" w:space="0" w:color="00000A"/>
+              <w:insideV w:val="single" w:sz="4" w:space="0" w:color="00000A"/>
+            </w:tcBorders>
+            <w:shd w:color="auto" w:fill="auto" w:val="clear"/>
+            <w:vAlign w:val="center"/>
+          </w:tcPr>
+          <w:p>
+            <w:pPr>
+              <w:pStyle w:val="Normal"/>
+              <w:spacing w:lineRule="auto" w:line="360" w:before="0" w:after="0"/>
+              <w:jc w:val="center"/>
+              <w:rPr/>
+            </w:pPr>
+            <w:r>
+              <w:rPr>
+                <w:rFonts w:eastAsia="Times New Roman" w:cs="Arial" w:ascii="Arial" w:hAnsi="Arial"/>
+                <w:color w:val="000000"/>
+                <w:sz w:val="24"/>
+                <w:szCs w:val="24"/>
+                <w:lang w:eastAsia="es-CO"/>
+              </w:rPr>
+              <w:t>8</w:t>
+            </w:r>
+          </w:p>
+        </w:tc>
+        <w:tc>
+          <w:tcPr>
+            <w:tcW w:w="2977" w:type="dxa"/>
+            <w:gridSpan w:val="6"/>
+            <w:tcBorders>
+              <w:top w:val="single" w:sz="4" w:space="0" w:color="00000A"/>
+              <w:bottom w:val="single" w:sz="4" w:space="0" w:color="00000A"/>
+              <w:right w:val="single" w:sz="4" w:space="0" w:color="00000A"/>
+              <w:insideH w:val="single" w:sz="4" w:space="0" w:color="00000A"/>
+              <w:insideV w:val="single" w:sz="4" w:space="0" w:color="00000A"/>
+            </w:tcBorders>
+            <w:shd w:color="auto" w:fill="auto" w:val="clear"/>
+            <w:vAlign w:val="center"/>
+          </w:tcPr>
+          <w:p>
+            <w:pPr>
+              <w:pStyle w:val="Normal"/>
+              <w:spacing w:lineRule="auto" w:line="360" w:before="0" w:after="0"/>
+              <w:rPr/>
+            </w:pPr>
+            <w:r>
+              <w:rPr>
+                <w:rFonts w:eastAsia="Times New Roman" w:cs="Arial" w:ascii="Arial" w:hAnsi="Arial"/>
+                <w:color w:val="000000"/>
+                <w:sz w:val="24"/>
+                <w:szCs w:val="24"/>
+                <w:lang w:eastAsia="es-CO"/>
+              </w:rPr>
+              <w:t xml:space="preserve">El sistema muestra mensaje de éxito en la transacción. </w:t>
+            </w:r>
+          </w:p>
+        </w:tc>
+      </w:tr>
+      <w:tr>
+        <w:trPr>
+          <w:trHeight w:val="996" w:hRule="atLeast"/>
+        </w:trPr>
+        <w:tc>
+          <w:tcPr>
+            <w:tcW w:w="1075" w:type="dxa"/>
+            <w:tcBorders>
+              <w:left w:val="single" w:sz="4" w:space="0" w:color="00000A"/>
+              <w:bottom w:val="single" w:sz="4" w:space="0" w:color="00000A"/>
+              <w:right w:val="single" w:sz="4" w:space="0" w:color="00000A"/>
+              <w:insideH w:val="single" w:sz="4" w:space="0" w:color="00000A"/>
+              <w:insideV w:val="single" w:sz="4" w:space="0" w:color="00000A"/>
+            </w:tcBorders>
+            <w:shd w:color="auto" w:fill="auto" w:val="clear"/>
+            <w:tcMar>
+              <w:left w:w="65" w:type="dxa"/>
+            </w:tcMar>
+            <w:vAlign w:val="center"/>
+          </w:tcPr>
+          <w:p>
+            <w:pPr>
+              <w:pStyle w:val="Normal"/>
+              <w:spacing w:lineRule="auto" w:line="360" w:before="0" w:after="0"/>
+              <w:jc w:val="center"/>
+              <w:rPr>
+                <w:rFonts w:ascii="Arial" w:hAnsi="Arial" w:eastAsia="Times New Roman" w:cs="Arial"/>
+                <w:color w:val="000000"/>
+                <w:sz w:val="24"/>
+                <w:szCs w:val="24"/>
+                <w:lang w:val="es-CO" w:eastAsia="es-CO" w:bidi="ar-SA"/>
+              </w:rPr>
+            </w:pPr>
+            <w:r>
+              <w:rPr>
+                <w:rFonts w:eastAsia="Times New Roman" w:cs="Arial" w:ascii="Arial" w:hAnsi="Arial"/>
+                <w:color w:val="000000"/>
+                <w:sz w:val="24"/>
+                <w:szCs w:val="24"/>
+                <w:lang w:val="es-CO" w:eastAsia="es-CO" w:bidi="ar-SA"/>
+              </w:rPr>
+              <w:t>9</w:t>
+            </w:r>
+          </w:p>
+        </w:tc>
+        <w:tc>
+          <w:tcPr>
+            <w:tcW w:w="3760" w:type="dxa"/>
+            <w:gridSpan w:val="10"/>
+            <w:tcBorders>
+              <w:bottom w:val="single" w:sz="4" w:space="0" w:color="00000A"/>
+              <w:right w:val="single" w:sz="4" w:space="0" w:color="000001"/>
+              <w:insideH w:val="single" w:sz="4" w:space="0" w:color="00000A"/>
+              <w:insideV w:val="single" w:sz="4" w:space="0" w:color="000001"/>
+            </w:tcBorders>
+            <w:shd w:color="auto" w:fill="auto" w:val="clear"/>
+            <w:vAlign w:val="center"/>
+          </w:tcPr>
+          <w:p>
+            <w:pPr>
+              <w:pStyle w:val="Normal"/>
+              <w:spacing w:lineRule="auto" w:line="360" w:before="0" w:after="0"/>
+              <w:rPr>
+                <w:rFonts w:ascii="Arial" w:hAnsi="Arial" w:eastAsia="Times New Roman" w:cs="Arial"/>
+                <w:color w:val="000000"/>
+                <w:sz w:val="24"/>
+                <w:szCs w:val="24"/>
+                <w:lang w:val="es-CO" w:eastAsia="es-CO" w:bidi="ar-SA"/>
+              </w:rPr>
+            </w:pPr>
+            <w:r>
+              <w:rPr>
+                <w:rFonts w:eastAsia="Times New Roman" w:cs="Arial" w:ascii="Arial" w:hAnsi="Arial"/>
+                <w:color w:val="000000"/>
+                <w:sz w:val="24"/>
+                <w:szCs w:val="24"/>
+                <w:lang w:val="es-CO" w:eastAsia="es-CO" w:bidi="ar-SA"/>
+              </w:rPr>
+              <w:t>El sistema notifica al administrador</w:t>
+            </w:r>
+          </w:p>
+        </w:tc>
+        <w:tc>
+          <w:tcPr>
+            <w:tcW w:w="283" w:type="dxa"/>
+            <w:gridSpan w:val="2"/>
+            <w:tcBorders>
+              <w:bottom w:val="single" w:sz="4" w:space="0" w:color="00000A"/>
+              <w:right w:val="single" w:sz="4" w:space="0" w:color="00000A"/>
+              <w:insideH w:val="single" w:sz="4" w:space="0" w:color="00000A"/>
+              <w:insideV w:val="single" w:sz="4" w:space="0" w:color="00000A"/>
+            </w:tcBorders>
+            <w:shd w:color="auto" w:fill="auto" w:val="clear"/>
+            <w:vAlign w:val="center"/>
+          </w:tcPr>
+          <w:p>
+            <w:pPr>
+              <w:pStyle w:val="Normal"/>
+              <w:spacing w:lineRule="auto" w:line="360" w:before="0" w:after="0"/>
+              <w:jc w:val="center"/>
+              <w:rPr>
+                <w:rFonts w:ascii="Arial" w:hAnsi="Arial" w:eastAsia="Times New Roman" w:cs="Arial"/>
+                <w:color w:val="000000"/>
+                <w:sz w:val="24"/>
+                <w:szCs w:val="24"/>
+                <w:lang w:val="es-CO" w:eastAsia="es-CO" w:bidi="ar-SA"/>
+              </w:rPr>
+            </w:pPr>
+            <w:r>
+              <w:rPr>
+                <w:rFonts w:eastAsia="Times New Roman" w:cs="Arial" w:ascii="Arial" w:hAnsi="Arial"/>
+                <w:color w:val="000000"/>
+                <w:sz w:val="24"/>
+                <w:szCs w:val="24"/>
+                <w:lang w:val="es-CO" w:eastAsia="es-CO" w:bidi="ar-SA"/>
+              </w:rPr>
+            </w:r>
+          </w:p>
+        </w:tc>
+        <w:tc>
+          <w:tcPr>
+            <w:tcW w:w="2977" w:type="dxa"/>
+            <w:gridSpan w:val="6"/>
+            <w:tcBorders>
+              <w:bottom w:val="single" w:sz="4" w:space="0" w:color="00000A"/>
+              <w:right w:val="single" w:sz="4" w:space="0" w:color="00000A"/>
+              <w:insideH w:val="single" w:sz="4" w:space="0" w:color="00000A"/>
+              <w:insideV w:val="single" w:sz="4" w:space="0" w:color="00000A"/>
+            </w:tcBorders>
+            <w:shd w:color="auto" w:fill="auto" w:val="clear"/>
+            <w:vAlign w:val="center"/>
+          </w:tcPr>
+          <w:p>
+            <w:pPr>
+              <w:pStyle w:val="Normal"/>
+              <w:spacing w:lineRule="auto" w:line="360" w:before="0" w:after="0"/>
+              <w:rPr>
+                <w:rFonts w:ascii="Arial" w:hAnsi="Arial" w:eastAsia="Times New Roman" w:cs="Arial"/>
+                <w:color w:val="000000"/>
+                <w:sz w:val="24"/>
+                <w:szCs w:val="24"/>
+                <w:lang w:val="es-CO" w:eastAsia="es-CO" w:bidi="ar-SA"/>
+              </w:rPr>
+            </w:pPr>
+            <w:r>
+              <w:rPr>
+                <w:rFonts w:eastAsia="Times New Roman" w:cs="Arial" w:ascii="Arial" w:hAnsi="Arial"/>
+                <w:color w:val="000000"/>
+                <w:sz w:val="24"/>
+                <w:szCs w:val="24"/>
+                <w:lang w:val="es-CO" w:eastAsia="es-CO" w:bidi="ar-SA"/>
+              </w:rPr>
+            </w:r>
+          </w:p>
+        </w:tc>
+      </w:tr>
+    </w:tbl>
+    <w:p>
+      <w:pPr>
+        <w:pStyle w:val="Normal"/>
+        <w:rPr/>
+      </w:pPr>
+      <w:r>
+        <w:rPr/>
+      </w:r>
+    </w:p>
+    <w:p>
+      <w:pPr>
+        <w:pStyle w:val="Normal"/>
+        <w:rPr/>
+      </w:pPr>
+      <w:r>
+        <w:rPr/>
+      </w:r>
+    </w:p>
+    <w:tbl>
+      <w:tblPr>
+        <w:tblW w:w="8095" w:type="dxa"/>
+        <w:jc w:val="left"/>
+        <w:tblInd w:w="55" w:type="dxa"/>
+        <w:tblBorders>
+          <w:top w:val="single" w:sz="4" w:space="0" w:color="00000A"/>
+          <w:left w:val="single" w:sz="4" w:space="0" w:color="00000A"/>
+          <w:bottom w:val="single" w:sz="4" w:space="0" w:color="00000A"/>
+          <w:right w:val="single" w:sz="4" w:space="0" w:color="00000A"/>
+          <w:insideH w:val="single" w:sz="4" w:space="0" w:color="00000A"/>
+          <w:insideV w:val="single" w:sz="4" w:space="0" w:color="00000A"/>
+        </w:tblBorders>
+        <w:tblCellMar>
+          <w:top w:w="0" w:type="dxa"/>
+          <w:left w:w="65" w:type="dxa"/>
+          <w:bottom w:w="0" w:type="dxa"/>
+          <w:right w:w="70" w:type="dxa"/>
+        </w:tblCellMar>
+        <w:tblLook w:val="04a0" w:noVBand="1" w:noHBand="0" w:lastColumn="0" w:firstColumn="1" w:lastRow="0" w:firstRow="1"/>
+      </w:tblPr>
+      <w:tblGrid>
+        <w:gridCol w:w="441"/>
+        <w:gridCol w:w="7654"/>
+      </w:tblGrid>
+      <w:tr>
+        <w:trPr>
+          <w:trHeight w:val="300" w:hRule="atLeast"/>
+        </w:trPr>
+        <w:tc>
+          <w:tcPr>
+            <w:tcW w:w="8095" w:type="dxa"/>
+            <w:gridSpan w:val="2"/>
+            <w:tcBorders>
+              <w:top w:val="single" w:sz="4" w:space="0" w:color="00000A"/>
+              <w:left w:val="single" w:sz="4" w:space="0" w:color="00000A"/>
+              <w:bottom w:val="single" w:sz="4" w:space="0" w:color="00000A"/>
+              <w:right w:val="single" w:sz="4" w:space="0" w:color="00000A"/>
+              <w:insideH w:val="single" w:sz="4" w:space="0" w:color="00000A"/>
+              <w:insideV w:val="single" w:sz="4" w:space="0" w:color="00000A"/>
+            </w:tcBorders>
+            <w:shd w:color="auto" w:fill="auto" w:val="clear"/>
+            <w:tcMar>
+              <w:left w:w="65" w:type="dxa"/>
+            </w:tcMar>
+            <w:vAlign w:val="bottom"/>
+          </w:tcPr>
+          <w:p>
+            <w:pPr>
+              <w:pStyle w:val="Normal"/>
+              <w:spacing w:lineRule="auto" w:line="360" w:before="0" w:after="0"/>
+              <w:rPr/>
+            </w:pPr>
+            <w:r>
+              <w:rPr>
+                <w:rFonts w:eastAsia="Times New Roman" w:cs="Arial" w:ascii="Arial" w:hAnsi="Arial"/>
+                <w:b/>
+                <w:bCs/>
+                <w:color w:val="000000"/>
+                <w:sz w:val="24"/>
+                <w:szCs w:val="24"/>
+                <w:lang w:eastAsia="es-CO"/>
+              </w:rPr>
+              <w:t>Cursos Alternos</w:t>
+            </w:r>
+          </w:p>
+        </w:tc>
+      </w:tr>
+      <w:tr>
+        <w:trPr>
+          <w:trHeight w:val="600" w:hRule="atLeast"/>
+        </w:trPr>
+        <w:tc>
+          <w:tcPr>
+            <w:tcW w:w="441" w:type="dxa"/>
+            <w:tcBorders>
+              <w:left w:val="single" w:sz="4" w:space="0" w:color="00000A"/>
+              <w:right w:val="single" w:sz="4" w:space="0" w:color="00000A"/>
+              <w:insideV w:val="single" w:sz="4" w:space="0" w:color="00000A"/>
+            </w:tcBorders>
+            <w:shd w:color="auto" w:fill="auto" w:val="clear"/>
+            <w:tcMar>
+              <w:left w:w="65" w:type="dxa"/>
+            </w:tcMar>
+            <w:vAlign w:val="center"/>
+          </w:tcPr>
+          <w:p>
+            <w:pPr>
+              <w:pStyle w:val="Normal"/>
+              <w:spacing w:lineRule="auto" w:line="360" w:before="0" w:after="0"/>
+              <w:jc w:val="center"/>
+              <w:rPr/>
+            </w:pPr>
+            <w:r>
+              <w:rPr>
+                <w:rFonts w:eastAsia="Times New Roman" w:cs="Arial" w:ascii="Arial" w:hAnsi="Arial"/>
+                <w:color w:val="000000"/>
+                <w:sz w:val="24"/>
+                <w:szCs w:val="24"/>
+                <w:lang w:eastAsia="es-CO"/>
+              </w:rPr>
+              <w:t>1ª</w:t>
+            </w:r>
+          </w:p>
+        </w:tc>
+        <w:tc>
+          <w:tcPr>
+            <w:tcW w:w="7654" w:type="dxa"/>
+            <w:tcBorders>
+              <w:top w:val="single" w:sz="4" w:space="0" w:color="00000A"/>
+              <w:bottom w:val="single" w:sz="4" w:space="0" w:color="00000A"/>
+              <w:right w:val="single" w:sz="4" w:space="0" w:color="000001"/>
+              <w:insideH w:val="single" w:sz="4" w:space="0" w:color="00000A"/>
+              <w:insideV w:val="single" w:sz="4" w:space="0" w:color="000001"/>
+            </w:tcBorders>
+            <w:shd w:color="auto" w:fill="auto" w:val="clear"/>
+            <w:vAlign w:val="bottom"/>
+          </w:tcPr>
+          <w:p>
+            <w:pPr>
+              <w:pStyle w:val="Normal"/>
+              <w:spacing w:lineRule="auto" w:line="360" w:before="0" w:after="0"/>
+              <w:rPr/>
+            </w:pPr>
+            <w:r>
+              <w:rPr>
+                <w:rFonts w:eastAsia="Times New Roman" w:cs="Arial" w:ascii="Arial" w:hAnsi="Arial"/>
+                <w:color w:val="000000"/>
+                <w:sz w:val="24"/>
+                <w:szCs w:val="24"/>
+                <w:lang w:eastAsia="es-CO"/>
+              </w:rPr>
+              <w:t>El cliente no está registrado, el sistema envía a la pantalla de registro de usuario</w:t>
+            </w:r>
+          </w:p>
+        </w:tc>
+      </w:tr>
+      <w:tr>
+        <w:trPr>
+          <w:trHeight w:val="600" w:hRule="atLeast"/>
+        </w:trPr>
+        <w:tc>
+          <w:tcPr>
+            <w:tcW w:w="441" w:type="dxa"/>
+            <w:tcBorders>
+              <w:left w:val="single" w:sz="4" w:space="0" w:color="00000A"/>
+              <w:right w:val="single" w:sz="4" w:space="0" w:color="00000A"/>
+              <w:insideV w:val="single" w:sz="4" w:space="0" w:color="00000A"/>
+            </w:tcBorders>
+            <w:shd w:color="auto" w:fill="auto" w:val="clear"/>
+            <w:tcMar>
+              <w:left w:w="65" w:type="dxa"/>
+            </w:tcMar>
+            <w:vAlign w:val="center"/>
+          </w:tcPr>
+          <w:p>
+            <w:pPr>
+              <w:pStyle w:val="Normal"/>
+              <w:spacing w:lineRule="auto" w:line="360" w:before="0" w:after="0"/>
+              <w:jc w:val="center"/>
+              <w:rPr/>
+            </w:pPr>
+            <w:r>
+              <w:rPr>
+                <w:rFonts w:eastAsia="Times New Roman" w:cs="Arial" w:ascii="Arial" w:hAnsi="Arial"/>
+                <w:color w:val="000000"/>
+                <w:sz w:val="24"/>
+                <w:szCs w:val="24"/>
+                <w:lang w:eastAsia="es-CO"/>
+              </w:rPr>
+              <w:t>1b</w:t>
+            </w:r>
+          </w:p>
+        </w:tc>
+        <w:tc>
+          <w:tcPr>
+            <w:tcW w:w="7654" w:type="dxa"/>
+            <w:tcBorders>
+              <w:top w:val="single" w:sz="4" w:space="0" w:color="00000A"/>
+              <w:bottom w:val="single" w:sz="4" w:space="0" w:color="00000A"/>
+              <w:right w:val="single" w:sz="4" w:space="0" w:color="000001"/>
+              <w:insideH w:val="single" w:sz="4" w:space="0" w:color="00000A"/>
+              <w:insideV w:val="single" w:sz="4" w:space="0" w:color="000001"/>
+            </w:tcBorders>
+            <w:shd w:color="auto" w:fill="auto" w:val="clear"/>
+            <w:vAlign w:val="bottom"/>
+          </w:tcPr>
+          <w:p>
+            <w:pPr>
+              <w:pStyle w:val="Normal"/>
+              <w:spacing w:lineRule="auto" w:line="360" w:before="0" w:after="0"/>
+              <w:rPr/>
+            </w:pPr>
+            <w:r>
+              <w:rPr>
+                <w:rFonts w:eastAsia="Times New Roman" w:cs="Arial" w:ascii="Arial" w:hAnsi="Arial"/>
+                <w:color w:val="000000"/>
+                <w:sz w:val="24"/>
+                <w:szCs w:val="24"/>
+                <w:lang w:eastAsia="es-CO"/>
+              </w:rPr>
+              <w:t>El usuario no desea pagar con la tarjeta de crédito precargada,  inscribe una nueva tarjeta y se valida la nueva tarjeta de crédito inscrita.</w:t>
+            </w:r>
+          </w:p>
+        </w:tc>
+      </w:tr>
+      <w:tr>
+        <w:trPr>
+          <w:trHeight w:val="600" w:hRule="atLeast"/>
+        </w:trPr>
+        <w:tc>
+          <w:tcPr>
+            <w:tcW w:w="441" w:type="dxa"/>
+            <w:tcBorders>
+              <w:left w:val="single" w:sz="4" w:space="0" w:color="00000A"/>
+              <w:bottom w:val="single" w:sz="4" w:space="0" w:color="00000A"/>
+              <w:right w:val="single" w:sz="4" w:space="0" w:color="00000A"/>
+              <w:insideH w:val="single" w:sz="4" w:space="0" w:color="00000A"/>
+              <w:insideV w:val="single" w:sz="4" w:space="0" w:color="00000A"/>
+            </w:tcBorders>
+            <w:shd w:color="auto" w:fill="auto" w:val="clear"/>
+            <w:tcMar>
+              <w:left w:w="65" w:type="dxa"/>
+            </w:tcMar>
+            <w:vAlign w:val="center"/>
+          </w:tcPr>
+          <w:p>
+            <w:pPr>
+              <w:pStyle w:val="Normal"/>
+              <w:spacing w:lineRule="auto" w:line="360" w:before="0" w:after="0"/>
+              <w:jc w:val="center"/>
+              <w:rPr/>
+            </w:pPr>
+            <w:r>
+              <w:rPr>
+                <w:rFonts w:eastAsia="Times New Roman" w:cs="Arial" w:ascii="Arial" w:hAnsi="Arial"/>
+                <w:color w:val="000000"/>
+                <w:sz w:val="24"/>
+                <w:szCs w:val="24"/>
+                <w:lang w:eastAsia="es-CO"/>
+              </w:rPr>
+              <w:t>1c</w:t>
+            </w:r>
+          </w:p>
+        </w:tc>
+        <w:tc>
+          <w:tcPr>
+            <w:tcW w:w="7654" w:type="dxa"/>
+            <w:tcBorders>
+              <w:top w:val="single" w:sz="4" w:space="0" w:color="00000A"/>
+              <w:bottom w:val="single" w:sz="4" w:space="0" w:color="00000A"/>
+              <w:right w:val="single" w:sz="4" w:space="0" w:color="000001"/>
+              <w:insideH w:val="single" w:sz="4" w:space="0" w:color="00000A"/>
+              <w:insideV w:val="single" w:sz="4" w:space="0" w:color="000001"/>
+            </w:tcBorders>
+            <w:shd w:color="auto" w:fill="auto" w:val="clear"/>
+            <w:vAlign w:val="bottom"/>
+          </w:tcPr>
+          <w:p>
+            <w:pPr>
+              <w:pStyle w:val="Normal"/>
+              <w:spacing w:lineRule="auto" w:line="360" w:before="0" w:after="0"/>
+              <w:rPr/>
+            </w:pPr>
+            <w:r>
+              <w:rPr>
+                <w:rFonts w:eastAsia="Times New Roman" w:cs="Arial" w:ascii="Arial" w:hAnsi="Arial"/>
+                <w:color w:val="000000"/>
+                <w:sz w:val="24"/>
+                <w:szCs w:val="24"/>
+                <w:lang w:eastAsia="es-CO"/>
+              </w:rPr>
+              <w:t xml:space="preserve">El cliente no posee fondos en su tarjeta,  el sistema rechaza la transacción </w:t>
+            </w:r>
+            <w:r>
+              <w:rPr>
+                <w:rFonts w:eastAsia="Times New Roman" w:cs="Arial" w:ascii="Arial" w:hAnsi="Arial"/>
+                <w:color w:val="000000"/>
+                <w:sz w:val="24"/>
+                <w:szCs w:val="24"/>
+                <w:lang w:eastAsia="es-CO"/>
+              </w:rPr>
+              <w:t>y registra en el log de errores</w:t>
             </w:r>
           </w:p>
         </w:tc>
@@ -9474,7 +12592,7 @@
       <w:pgNumType w:fmt="decimal"/>
       <w:formProt w:val="false"/>
       <w:textDirection w:val="lrTb"/>
-      <w:docGrid w:type="default" w:linePitch="360" w:charSpace="0"/>
+      <w:docGrid w:type="default" w:linePitch="360" w:charSpace="4294965247"/>
     </w:sectPr>
   </w:body>
 </w:document>
@@ -10238,7 +13356,6 @@
     <w:rPr>
       <w:rFonts w:ascii="Calibri" w:hAnsi="Calibri" w:eastAsia="Calibri" w:cs="" w:asciiTheme="minorHAnsi" w:cstheme="minorBidi" w:eastAsiaTheme="minorHAnsi" w:hAnsiTheme="minorHAnsi"/>
       <w:color w:val="00000A"/>
-      <w:kern w:val="0"/>
       <w:sz w:val="22"/>
       <w:szCs w:val="22"/>
       <w:lang w:val="es-CO" w:eastAsia="en-US" w:bidi="ar-SA"/>
@@ -10258,7 +13375,7 @@
     <w:next w:val="Cuerpodetexto"/>
     <w:qFormat/>
     <w:pPr>
-      <w:keepNext w:val="true"/>
+      <w:keepNext/>
       <w:spacing w:before="240" w:after="120"/>
     </w:pPr>
     <w:rPr>
